--- a/Heimarbeit_2/Heimarbeit_2_Bazzani_Keiser_Shehadeh-Amir.docx
+++ b/Heimarbeit_2/Heimarbeit_2_Bazzani_Keiser_Shehadeh-Amir.docx
@@ -7,11 +7,13 @@
         <w:pStyle w:val="Titel"/>
         <w:rPr>
           <w:rFonts w:asciiTheme="majorBidi" w:hAnsiTheme="majorBidi"/>
+          <w:lang w:val="de-CH"/>
         </w:rPr>
       </w:pPr>
       <w:r>
         <w:rPr>
           <w:rFonts w:asciiTheme="majorBidi" w:hAnsiTheme="majorBidi"/>
+          <w:lang w:val="de-CH"/>
         </w:rPr>
         <w:t>Aufgabenblatt zur Heimarbeit 2</w:t>
       </w:r>
@@ -21,11 +23,13 @@
         <w:pStyle w:val="Untertitel"/>
         <w:rPr>
           <w:rFonts w:asciiTheme="majorBidi" w:hAnsiTheme="majorBidi"/>
+          <w:lang w:val="de-CH"/>
         </w:rPr>
       </w:pPr>
       <w:r>
         <w:rPr>
           <w:rFonts w:asciiTheme="majorBidi" w:hAnsiTheme="majorBidi"/>
+          <w:lang w:val="de-CH"/>
         </w:rPr>
         <w:t>Seminar: Methoden der sozialen Netzwerkanalyse</w:t>
       </w:r>
@@ -35,11 +39,13 @@
         <w:pStyle w:val="Author"/>
         <w:rPr>
           <w:rFonts w:asciiTheme="majorBidi" w:hAnsiTheme="majorBidi" w:cstheme="majorBidi"/>
+          <w:lang w:val="de-CH"/>
         </w:rPr>
       </w:pPr>
       <w:r>
         <w:rPr>
           <w:rFonts w:asciiTheme="majorBidi" w:hAnsiTheme="majorBidi" w:cstheme="majorBidi"/>
+          <w:lang w:val="de-CH"/>
         </w:rPr>
         <w:t>Mirco Bazzani, Luca Keiser &amp; Amir Shehadeh</w:t>
       </w:r>
@@ -49,1829 +55,237 @@
         <w:pStyle w:val="berschrift3"/>
         <w:rPr>
           <w:rFonts w:asciiTheme="majorBidi" w:hAnsiTheme="majorBidi"/>
+          <w:lang w:val="de-CH"/>
         </w:rPr>
       </w:pPr>
-      <w:bookmarkStart w:id="0" w:name="aufgabenblatt-zur-heimarbeit-2"/>
-      <w:bookmarkStart w:id="1" w:name="methoden-der-sozialen-netzwerkanalyse"/>
+      <w:bookmarkStart w:id="0" w:name="methoden-der-sozialen-netzwerkanalyse"/>
+      <w:bookmarkStart w:id="1" w:name="aufgabenblatt-zur-heimarbeit-2"/>
     </w:p>
     <w:p>
       <w:pPr>
         <w:spacing w:line="360" w:lineRule="auto"/>
-        <w:rPr>
-          <w:rFonts w:asciiTheme="majorBidi" w:hAnsiTheme="majorBidi" w:cstheme="majorBidi"/>
+        <w:jc w:val="both"/>
+        <w:rPr>
+          <w:rFonts w:asciiTheme="majorBidi" w:hAnsiTheme="majorBidi" w:cstheme="majorBidi"/>
+          <w:lang w:val="de-CH"/>
         </w:rPr>
       </w:pPr>
       <w:bookmarkStart w:id="2" w:name="anhang-r-dokumente"/>
-      <w:bookmarkEnd w:id="1"/>
-      <w:r>
-        <w:rPr>
-          <w:rFonts w:asciiTheme="majorBidi" w:hAnsiTheme="majorBidi" w:cstheme="majorBidi"/>
-        </w:rPr>
-        <w:t xml:space="preserve">Die </w:t>
-      </w:r>
-      <w:proofErr w:type="spellStart"/>
-      <w:r>
-        <w:rPr>
-          <w:rFonts w:asciiTheme="majorBidi" w:hAnsiTheme="majorBidi" w:cstheme="majorBidi"/>
-        </w:rPr>
-        <w:t>folgenden</w:t>
-      </w:r>
-      <w:proofErr w:type="spellEnd"/>
-      <w:r>
-        <w:rPr>
-          <w:rFonts w:asciiTheme="majorBidi" w:hAnsiTheme="majorBidi" w:cstheme="majorBidi"/>
-        </w:rPr>
-        <w:t xml:space="preserve"> </w:t>
-      </w:r>
-      <w:proofErr w:type="spellStart"/>
-      <w:r>
-        <w:rPr>
-          <w:rFonts w:asciiTheme="majorBidi" w:hAnsiTheme="majorBidi" w:cstheme="majorBidi"/>
-        </w:rPr>
-        <w:t>Visualisierungen</w:t>
-      </w:r>
-      <w:proofErr w:type="spellEnd"/>
-      <w:r>
-        <w:rPr>
-          <w:rFonts w:asciiTheme="majorBidi" w:hAnsiTheme="majorBidi" w:cstheme="majorBidi"/>
-        </w:rPr>
-        <w:t xml:space="preserve"> </w:t>
-      </w:r>
-      <w:proofErr w:type="spellStart"/>
-      <w:r>
-        <w:rPr>
-          <w:rFonts w:asciiTheme="majorBidi" w:hAnsiTheme="majorBidi" w:cstheme="majorBidi"/>
-        </w:rPr>
-        <w:t>basieren</w:t>
-      </w:r>
-      <w:proofErr w:type="spellEnd"/>
-      <w:r>
-        <w:rPr>
-          <w:rFonts w:asciiTheme="majorBidi" w:hAnsiTheme="majorBidi" w:cstheme="majorBidi"/>
-        </w:rPr>
-        <w:t xml:space="preserve"> auf dem in der </w:t>
-      </w:r>
-      <w:proofErr w:type="spellStart"/>
-      <w:r>
-        <w:rPr>
-          <w:rFonts w:asciiTheme="majorBidi" w:hAnsiTheme="majorBidi" w:cstheme="majorBidi"/>
-        </w:rPr>
-        <w:t>ersten</w:t>
-      </w:r>
-      <w:proofErr w:type="spellEnd"/>
-      <w:r>
-        <w:rPr>
-          <w:rFonts w:asciiTheme="majorBidi" w:hAnsiTheme="majorBidi" w:cstheme="majorBidi"/>
-        </w:rPr>
-        <w:t xml:space="preserve"> </w:t>
-      </w:r>
-      <w:proofErr w:type="spellStart"/>
-      <w:r>
-        <w:rPr>
-          <w:rFonts w:asciiTheme="majorBidi" w:hAnsiTheme="majorBidi" w:cstheme="majorBidi"/>
-        </w:rPr>
-        <w:t>Heimarbeit</w:t>
-      </w:r>
-      <w:proofErr w:type="spellEnd"/>
-      <w:r>
-        <w:rPr>
-          <w:rFonts w:asciiTheme="majorBidi" w:hAnsiTheme="majorBidi" w:cstheme="majorBidi"/>
-        </w:rPr>
-        <w:t xml:space="preserve"> </w:t>
-      </w:r>
-      <w:proofErr w:type="spellStart"/>
-      <w:r>
-        <w:rPr>
-          <w:rFonts w:asciiTheme="majorBidi" w:hAnsiTheme="majorBidi" w:cstheme="majorBidi"/>
-        </w:rPr>
-        <w:t>etablierten</w:t>
-      </w:r>
-      <w:proofErr w:type="spellEnd"/>
-      <w:r>
-        <w:rPr>
-          <w:rFonts w:asciiTheme="majorBidi" w:hAnsiTheme="majorBidi" w:cstheme="majorBidi"/>
-        </w:rPr>
-        <w:t xml:space="preserve"> </w:t>
-      </w:r>
-      <w:proofErr w:type="spellStart"/>
-      <w:r>
-        <w:rPr>
-          <w:rFonts w:asciiTheme="majorBidi" w:hAnsiTheme="majorBidi" w:cstheme="majorBidi"/>
-        </w:rPr>
-        <w:t>Ständeratsnetzwerk</w:t>
-      </w:r>
-      <w:proofErr w:type="spellEnd"/>
-      <w:r>
-        <w:rPr>
-          <w:rFonts w:asciiTheme="majorBidi" w:hAnsiTheme="majorBidi" w:cstheme="majorBidi"/>
-        </w:rPr>
-        <w:t xml:space="preserve"> (</w:t>
-      </w:r>
-      <w:proofErr w:type="spellStart"/>
-      <w:r>
-        <w:rPr>
-          <w:rFonts w:asciiTheme="majorBidi" w:hAnsiTheme="majorBidi" w:cstheme="majorBidi"/>
-        </w:rPr>
-        <w:t>siehe</w:t>
-      </w:r>
-      <w:proofErr w:type="spellEnd"/>
-      <w:r>
-        <w:rPr>
-          <w:rFonts w:asciiTheme="majorBidi" w:hAnsiTheme="majorBidi" w:cstheme="majorBidi"/>
-        </w:rPr>
-        <w:t xml:space="preserve"> Keiser, Shehadeh &amp; Bazzani </w:t>
-      </w:r>
-      <w:proofErr w:type="spellStart"/>
-      <w:r>
-        <w:rPr>
-          <w:rFonts w:asciiTheme="majorBidi" w:hAnsiTheme="majorBidi" w:cstheme="majorBidi"/>
-        </w:rPr>
-        <w:t>Heimarbeit</w:t>
-      </w:r>
-      <w:proofErr w:type="spellEnd"/>
-      <w:r>
-        <w:rPr>
-          <w:rFonts w:asciiTheme="majorBidi" w:hAnsiTheme="majorBidi" w:cstheme="majorBidi"/>
-        </w:rPr>
-        <w:t xml:space="preserve"> 1). Kurz </w:t>
-      </w:r>
-      <w:proofErr w:type="spellStart"/>
-      <w:r>
-        <w:rPr>
-          <w:rFonts w:asciiTheme="majorBidi" w:hAnsiTheme="majorBidi" w:cstheme="majorBidi"/>
-        </w:rPr>
-        <w:t>zusammengefasst</w:t>
-      </w:r>
-      <w:proofErr w:type="spellEnd"/>
-      <w:r>
-        <w:rPr>
-          <w:rFonts w:asciiTheme="majorBidi" w:hAnsiTheme="majorBidi" w:cstheme="majorBidi"/>
-        </w:rPr>
-        <w:t xml:space="preserve"> </w:t>
-      </w:r>
-      <w:proofErr w:type="spellStart"/>
-      <w:r>
-        <w:rPr>
-          <w:rFonts w:asciiTheme="majorBidi" w:hAnsiTheme="majorBidi" w:cstheme="majorBidi"/>
-        </w:rPr>
-        <w:t>stellen</w:t>
-      </w:r>
-      <w:proofErr w:type="spellEnd"/>
-      <w:r>
-        <w:rPr>
-          <w:rFonts w:asciiTheme="majorBidi" w:hAnsiTheme="majorBidi" w:cstheme="majorBidi"/>
-        </w:rPr>
-        <w:t xml:space="preserve"> die </w:t>
-      </w:r>
-      <w:proofErr w:type="spellStart"/>
-      <w:r>
-        <w:rPr>
-          <w:rFonts w:asciiTheme="majorBidi" w:hAnsiTheme="majorBidi" w:cstheme="majorBidi"/>
-        </w:rPr>
-        <w:t>Knoten</w:t>
-      </w:r>
-      <w:proofErr w:type="spellEnd"/>
-      <w:r>
-        <w:rPr>
-          <w:rFonts w:asciiTheme="majorBidi" w:hAnsiTheme="majorBidi" w:cstheme="majorBidi"/>
-        </w:rPr>
-        <w:t xml:space="preserve"> die </w:t>
-      </w:r>
-      <w:proofErr w:type="spellStart"/>
-      <w:r>
-        <w:rPr>
-          <w:rFonts w:asciiTheme="majorBidi" w:hAnsiTheme="majorBidi" w:cstheme="majorBidi"/>
-        </w:rPr>
-        <w:t>einzelne</w:t>
-      </w:r>
-      <w:proofErr w:type="spellEnd"/>
-      <w:r>
-        <w:rPr>
-          <w:rFonts w:asciiTheme="majorBidi" w:hAnsiTheme="majorBidi" w:cstheme="majorBidi"/>
-        </w:rPr>
-        <w:t xml:space="preserve"> </w:t>
-      </w:r>
-      <w:proofErr w:type="spellStart"/>
-      <w:r>
-        <w:rPr>
-          <w:rFonts w:asciiTheme="majorBidi" w:hAnsiTheme="majorBidi" w:cstheme="majorBidi"/>
-        </w:rPr>
-        <w:t>Ständeräte</w:t>
-      </w:r>
-      <w:proofErr w:type="spellEnd"/>
-      <w:r>
-        <w:rPr>
-          <w:rFonts w:asciiTheme="majorBidi" w:hAnsiTheme="majorBidi" w:cstheme="majorBidi"/>
-        </w:rPr>
-        <w:t xml:space="preserve"> und die </w:t>
-      </w:r>
-      <w:proofErr w:type="spellStart"/>
-      <w:r>
-        <w:rPr>
-          <w:rFonts w:asciiTheme="majorBidi" w:hAnsiTheme="majorBidi" w:cstheme="majorBidi"/>
-        </w:rPr>
-        <w:t>Kanten</w:t>
-      </w:r>
-      <w:proofErr w:type="spellEnd"/>
-      <w:r>
-        <w:rPr>
-          <w:rFonts w:asciiTheme="majorBidi" w:hAnsiTheme="majorBidi" w:cstheme="majorBidi"/>
-        </w:rPr>
-        <w:t xml:space="preserve"> </w:t>
-      </w:r>
-      <w:proofErr w:type="spellStart"/>
-      <w:r>
-        <w:rPr>
-          <w:rFonts w:asciiTheme="majorBidi" w:hAnsiTheme="majorBidi" w:cstheme="majorBidi"/>
-        </w:rPr>
-        <w:t>ihrerseits</w:t>
-      </w:r>
-      <w:proofErr w:type="spellEnd"/>
-      <w:r>
-        <w:rPr>
-          <w:rFonts w:asciiTheme="majorBidi" w:hAnsiTheme="majorBidi" w:cstheme="majorBidi"/>
-        </w:rPr>
-        <w:t xml:space="preserve"> </w:t>
-      </w:r>
-      <w:proofErr w:type="spellStart"/>
-      <w:r>
-        <w:rPr>
-          <w:rFonts w:asciiTheme="majorBidi" w:hAnsiTheme="majorBidi" w:cstheme="majorBidi"/>
-        </w:rPr>
-        <w:t>stellen</w:t>
-      </w:r>
-      <w:proofErr w:type="spellEnd"/>
-      <w:r>
-        <w:rPr>
-          <w:rFonts w:asciiTheme="majorBidi" w:hAnsiTheme="majorBidi" w:cstheme="majorBidi"/>
-        </w:rPr>
-        <w:t xml:space="preserve"> die </w:t>
-      </w:r>
-      <w:proofErr w:type="spellStart"/>
-      <w:r>
-        <w:rPr>
-          <w:rFonts w:asciiTheme="majorBidi" w:hAnsiTheme="majorBidi" w:cstheme="majorBidi"/>
-        </w:rPr>
-        <w:t>gemeinsamen</w:t>
-      </w:r>
-      <w:proofErr w:type="spellEnd"/>
-      <w:r>
-        <w:rPr>
-          <w:rFonts w:asciiTheme="majorBidi" w:hAnsiTheme="majorBidi" w:cstheme="majorBidi"/>
-        </w:rPr>
-        <w:t xml:space="preserve"> </w:t>
-      </w:r>
-      <w:proofErr w:type="spellStart"/>
-      <w:r>
-        <w:rPr>
-          <w:rFonts w:asciiTheme="majorBidi" w:hAnsiTheme="majorBidi" w:cstheme="majorBidi"/>
-        </w:rPr>
-        <w:t>Mitgliedschaften</w:t>
-      </w:r>
-      <w:proofErr w:type="spellEnd"/>
-      <w:r>
-        <w:rPr>
-          <w:rFonts w:asciiTheme="majorBidi" w:hAnsiTheme="majorBidi" w:cstheme="majorBidi"/>
-        </w:rPr>
-        <w:t xml:space="preserve"> in den </w:t>
-      </w:r>
-      <w:proofErr w:type="spellStart"/>
-      <w:r>
-        <w:rPr>
-          <w:rFonts w:asciiTheme="majorBidi" w:hAnsiTheme="majorBidi" w:cstheme="majorBidi"/>
-        </w:rPr>
-        <w:t>jeweiligen</w:t>
-      </w:r>
-      <w:proofErr w:type="spellEnd"/>
-      <w:r>
-        <w:rPr>
-          <w:rFonts w:asciiTheme="majorBidi" w:hAnsiTheme="majorBidi" w:cstheme="majorBidi"/>
-        </w:rPr>
-        <w:t xml:space="preserve"> Lobby-</w:t>
-      </w:r>
-      <w:proofErr w:type="spellStart"/>
-      <w:r>
-        <w:rPr>
-          <w:rFonts w:asciiTheme="majorBidi" w:hAnsiTheme="majorBidi" w:cstheme="majorBidi"/>
-        </w:rPr>
-        <w:t>Organisationen</w:t>
-      </w:r>
-      <w:proofErr w:type="spellEnd"/>
-      <w:r>
-        <w:rPr>
-          <w:rFonts w:asciiTheme="majorBidi" w:hAnsiTheme="majorBidi" w:cstheme="majorBidi"/>
-        </w:rPr>
-        <w:t xml:space="preserve"> </w:t>
-      </w:r>
-      <w:proofErr w:type="spellStart"/>
-      <w:r>
-        <w:rPr>
-          <w:rFonts w:asciiTheme="majorBidi" w:hAnsiTheme="majorBidi" w:cstheme="majorBidi"/>
-        </w:rPr>
-        <w:t>dar</w:t>
-      </w:r>
-      <w:proofErr w:type="spellEnd"/>
-      <w:r>
-        <w:rPr>
-          <w:rFonts w:asciiTheme="majorBidi" w:hAnsiTheme="majorBidi" w:cstheme="majorBidi"/>
-        </w:rPr>
-        <w:t xml:space="preserve">. Dies </w:t>
-      </w:r>
-      <w:proofErr w:type="spellStart"/>
-      <w:r>
-        <w:rPr>
-          <w:rFonts w:asciiTheme="majorBidi" w:hAnsiTheme="majorBidi" w:cstheme="majorBidi"/>
-        </w:rPr>
-        <w:t>erlaubt</w:t>
-      </w:r>
-      <w:proofErr w:type="spellEnd"/>
-      <w:r>
-        <w:rPr>
-          <w:rFonts w:asciiTheme="majorBidi" w:hAnsiTheme="majorBidi" w:cstheme="majorBidi"/>
-        </w:rPr>
-        <w:t xml:space="preserve"> es </w:t>
-      </w:r>
-      <w:proofErr w:type="spellStart"/>
-      <w:r>
-        <w:rPr>
-          <w:rFonts w:asciiTheme="majorBidi" w:hAnsiTheme="majorBidi" w:cstheme="majorBidi"/>
-        </w:rPr>
-        <w:t>uns</w:t>
-      </w:r>
-      <w:proofErr w:type="spellEnd"/>
-      <w:r>
-        <w:rPr>
-          <w:rFonts w:asciiTheme="majorBidi" w:hAnsiTheme="majorBidi" w:cstheme="majorBidi"/>
-        </w:rPr>
-        <w:t xml:space="preserve"> </w:t>
-      </w:r>
-      <w:proofErr w:type="spellStart"/>
-      <w:r>
-        <w:rPr>
-          <w:rFonts w:asciiTheme="majorBidi" w:hAnsiTheme="majorBidi" w:cstheme="majorBidi"/>
-        </w:rPr>
-        <w:t>beispielsweise</w:t>
-      </w:r>
-      <w:proofErr w:type="spellEnd"/>
-      <w:r>
-        <w:rPr>
-          <w:rFonts w:asciiTheme="majorBidi" w:hAnsiTheme="majorBidi" w:cstheme="majorBidi"/>
-        </w:rPr>
-        <w:t xml:space="preserve"> </w:t>
-      </w:r>
-      <w:proofErr w:type="spellStart"/>
-      <w:r>
-        <w:rPr>
-          <w:rFonts w:asciiTheme="majorBidi" w:hAnsiTheme="majorBidi" w:cstheme="majorBidi"/>
-        </w:rPr>
-        <w:t>unter</w:t>
-      </w:r>
-      <w:proofErr w:type="spellEnd"/>
-      <w:r>
-        <w:rPr>
-          <w:rFonts w:asciiTheme="majorBidi" w:hAnsiTheme="majorBidi" w:cstheme="majorBidi"/>
-        </w:rPr>
-        <w:t xml:space="preserve"> </w:t>
-      </w:r>
-      <w:proofErr w:type="spellStart"/>
-      <w:r>
-        <w:rPr>
-          <w:rFonts w:asciiTheme="majorBidi" w:hAnsiTheme="majorBidi" w:cstheme="majorBidi"/>
-        </w:rPr>
-        <w:t>Hinzunahme</w:t>
-      </w:r>
-      <w:proofErr w:type="spellEnd"/>
-      <w:r>
-        <w:rPr>
-          <w:rFonts w:asciiTheme="majorBidi" w:hAnsiTheme="majorBidi" w:cstheme="majorBidi"/>
-        </w:rPr>
-        <w:t xml:space="preserve"> der </w:t>
-      </w:r>
-      <w:proofErr w:type="spellStart"/>
-      <w:r>
-        <w:rPr>
-          <w:rFonts w:asciiTheme="majorBidi" w:hAnsiTheme="majorBidi" w:cstheme="majorBidi"/>
-        </w:rPr>
-        <w:t>Parteizugehörigkeit</w:t>
-      </w:r>
-      <w:proofErr w:type="spellEnd"/>
-      <w:r>
-        <w:rPr>
-          <w:rFonts w:asciiTheme="majorBidi" w:hAnsiTheme="majorBidi" w:cstheme="majorBidi"/>
-        </w:rPr>
-        <w:t xml:space="preserve"> Intra- </w:t>
-      </w:r>
-      <w:proofErr w:type="spellStart"/>
-      <w:r>
-        <w:rPr>
-          <w:rFonts w:asciiTheme="majorBidi" w:hAnsiTheme="majorBidi" w:cstheme="majorBidi"/>
-        </w:rPr>
-        <w:t>sowie</w:t>
-      </w:r>
-      <w:proofErr w:type="spellEnd"/>
-      <w:r>
-        <w:rPr>
-          <w:rFonts w:asciiTheme="majorBidi" w:hAnsiTheme="majorBidi" w:cstheme="majorBidi"/>
-        </w:rPr>
-        <w:t xml:space="preserve"> </w:t>
-      </w:r>
-      <w:proofErr w:type="spellStart"/>
-      <w:r>
-        <w:rPr>
-          <w:rFonts w:asciiTheme="majorBidi" w:hAnsiTheme="majorBidi" w:cstheme="majorBidi"/>
-        </w:rPr>
-        <w:t>auch</w:t>
-      </w:r>
-      <w:proofErr w:type="spellEnd"/>
-      <w:r>
-        <w:rPr>
-          <w:rFonts w:asciiTheme="majorBidi" w:hAnsiTheme="majorBidi" w:cstheme="majorBidi"/>
-        </w:rPr>
-        <w:t xml:space="preserve"> </w:t>
-      </w:r>
-      <w:proofErr w:type="spellStart"/>
-      <w:r>
-        <w:rPr>
-          <w:rFonts w:asciiTheme="majorBidi" w:hAnsiTheme="majorBidi" w:cstheme="majorBidi"/>
-        </w:rPr>
-        <w:t>Interparteienbeziehungen</w:t>
-      </w:r>
-      <w:proofErr w:type="spellEnd"/>
-      <w:r>
-        <w:rPr>
-          <w:rFonts w:asciiTheme="majorBidi" w:hAnsiTheme="majorBidi" w:cstheme="majorBidi"/>
-        </w:rPr>
-        <w:t xml:space="preserve"> </w:t>
-      </w:r>
-      <w:proofErr w:type="spellStart"/>
-      <w:r>
-        <w:rPr>
-          <w:rFonts w:asciiTheme="majorBidi" w:hAnsiTheme="majorBidi" w:cstheme="majorBidi"/>
-        </w:rPr>
-        <w:t>über</w:t>
-      </w:r>
-      <w:proofErr w:type="spellEnd"/>
-      <w:r>
-        <w:rPr>
-          <w:rFonts w:asciiTheme="majorBidi" w:hAnsiTheme="majorBidi" w:cstheme="majorBidi"/>
-        </w:rPr>
-        <w:t xml:space="preserve"> </w:t>
-      </w:r>
-      <w:proofErr w:type="spellStart"/>
-      <w:r>
-        <w:rPr>
-          <w:rFonts w:asciiTheme="majorBidi" w:hAnsiTheme="majorBidi" w:cstheme="majorBidi"/>
-        </w:rPr>
-        <w:t>Lobbys</w:t>
-      </w:r>
-      <w:proofErr w:type="spellEnd"/>
-      <w:r>
-        <w:rPr>
-          <w:rFonts w:asciiTheme="majorBidi" w:hAnsiTheme="majorBidi" w:cstheme="majorBidi"/>
-        </w:rPr>
-        <w:t xml:space="preserve"> </w:t>
-      </w:r>
-      <w:proofErr w:type="spellStart"/>
-      <w:r>
-        <w:rPr>
-          <w:rFonts w:asciiTheme="majorBidi" w:hAnsiTheme="majorBidi" w:cstheme="majorBidi"/>
-        </w:rPr>
-        <w:t>zu</w:t>
-      </w:r>
-      <w:proofErr w:type="spellEnd"/>
-      <w:r>
-        <w:rPr>
-          <w:rFonts w:asciiTheme="majorBidi" w:hAnsiTheme="majorBidi" w:cstheme="majorBidi"/>
-        </w:rPr>
-        <w:t xml:space="preserve"> </w:t>
-      </w:r>
-      <w:proofErr w:type="spellStart"/>
-      <w:r>
-        <w:rPr>
-          <w:rFonts w:asciiTheme="majorBidi" w:hAnsiTheme="majorBidi" w:cstheme="majorBidi"/>
-        </w:rPr>
-        <w:t>skizzieren</w:t>
-      </w:r>
-      <w:proofErr w:type="spellEnd"/>
-      <w:r>
-        <w:rPr>
-          <w:rFonts w:asciiTheme="majorBidi" w:hAnsiTheme="majorBidi" w:cstheme="majorBidi"/>
-        </w:rPr>
-        <w:t xml:space="preserve">. Alle </w:t>
-      </w:r>
-      <w:proofErr w:type="spellStart"/>
-      <w:r>
-        <w:rPr>
-          <w:rFonts w:asciiTheme="majorBidi" w:hAnsiTheme="majorBidi" w:cstheme="majorBidi"/>
-        </w:rPr>
-        <w:t>Kanten</w:t>
-      </w:r>
-      <w:proofErr w:type="spellEnd"/>
-      <w:r>
-        <w:rPr>
-          <w:rFonts w:asciiTheme="majorBidi" w:hAnsiTheme="majorBidi" w:cstheme="majorBidi"/>
-        </w:rPr>
-        <w:t xml:space="preserve"> des </w:t>
-      </w:r>
-      <w:proofErr w:type="spellStart"/>
-      <w:r>
-        <w:rPr>
-          <w:rFonts w:asciiTheme="majorBidi" w:hAnsiTheme="majorBidi" w:cstheme="majorBidi"/>
-        </w:rPr>
-        <w:t>Graphen</w:t>
-      </w:r>
-      <w:proofErr w:type="spellEnd"/>
-      <w:r>
-        <w:rPr>
-          <w:rFonts w:asciiTheme="majorBidi" w:hAnsiTheme="majorBidi" w:cstheme="majorBidi"/>
-        </w:rPr>
-        <w:t xml:space="preserve"> </w:t>
-      </w:r>
-      <w:proofErr w:type="spellStart"/>
-      <w:r>
-        <w:rPr>
-          <w:rFonts w:asciiTheme="majorBidi" w:hAnsiTheme="majorBidi" w:cstheme="majorBidi"/>
-        </w:rPr>
-        <w:t>gelten</w:t>
-      </w:r>
-      <w:proofErr w:type="spellEnd"/>
-      <w:r>
-        <w:rPr>
-          <w:rFonts w:asciiTheme="majorBidi" w:hAnsiTheme="majorBidi" w:cstheme="majorBidi"/>
-        </w:rPr>
-        <w:t xml:space="preserve"> </w:t>
-      </w:r>
-      <w:proofErr w:type="spellStart"/>
-      <w:r>
-        <w:rPr>
-          <w:rFonts w:asciiTheme="majorBidi" w:hAnsiTheme="majorBidi" w:cstheme="majorBidi"/>
-        </w:rPr>
-        <w:t>dabei</w:t>
-      </w:r>
-      <w:proofErr w:type="spellEnd"/>
-      <w:r>
-        <w:rPr>
-          <w:rFonts w:asciiTheme="majorBidi" w:hAnsiTheme="majorBidi" w:cstheme="majorBidi"/>
-        </w:rPr>
-        <w:t xml:space="preserve"> </w:t>
-      </w:r>
-      <w:proofErr w:type="spellStart"/>
-      <w:r>
-        <w:rPr>
-          <w:rFonts w:asciiTheme="majorBidi" w:hAnsiTheme="majorBidi" w:cstheme="majorBidi"/>
-        </w:rPr>
-        <w:t>als</w:t>
-      </w:r>
-      <w:proofErr w:type="spellEnd"/>
-      <w:r>
-        <w:rPr>
-          <w:rFonts w:asciiTheme="majorBidi" w:hAnsiTheme="majorBidi" w:cstheme="majorBidi"/>
-        </w:rPr>
-        <w:t xml:space="preserve"> </w:t>
-      </w:r>
-      <w:proofErr w:type="spellStart"/>
-      <w:r>
-        <w:rPr>
-          <w:rFonts w:asciiTheme="majorBidi" w:hAnsiTheme="majorBidi" w:cstheme="majorBidi"/>
-        </w:rPr>
-        <w:t>ungerichtet</w:t>
-      </w:r>
-      <w:proofErr w:type="spellEnd"/>
-      <w:r>
-        <w:rPr>
-          <w:rFonts w:asciiTheme="majorBidi" w:hAnsiTheme="majorBidi" w:cstheme="majorBidi"/>
-        </w:rPr>
-        <w:t xml:space="preserve"> da </w:t>
-      </w:r>
-      <w:proofErr w:type="spellStart"/>
-      <w:r>
-        <w:rPr>
-          <w:rFonts w:asciiTheme="majorBidi" w:hAnsiTheme="majorBidi" w:cstheme="majorBidi"/>
-        </w:rPr>
-        <w:t>wir</w:t>
-      </w:r>
-      <w:proofErr w:type="spellEnd"/>
-      <w:r>
-        <w:rPr>
-          <w:rFonts w:asciiTheme="majorBidi" w:hAnsiTheme="majorBidi" w:cstheme="majorBidi"/>
-        </w:rPr>
-        <w:t xml:space="preserve"> </w:t>
-      </w:r>
-      <w:proofErr w:type="spellStart"/>
-      <w:r>
-        <w:rPr>
-          <w:rFonts w:asciiTheme="majorBidi" w:hAnsiTheme="majorBidi" w:cstheme="majorBidi"/>
-        </w:rPr>
-        <w:t>davon</w:t>
-      </w:r>
-      <w:proofErr w:type="spellEnd"/>
-      <w:r>
-        <w:rPr>
-          <w:rFonts w:asciiTheme="majorBidi" w:hAnsiTheme="majorBidi" w:cstheme="majorBidi"/>
-        </w:rPr>
-        <w:t xml:space="preserve"> </w:t>
-      </w:r>
-      <w:proofErr w:type="spellStart"/>
-      <w:r>
-        <w:rPr>
-          <w:rFonts w:asciiTheme="majorBidi" w:hAnsiTheme="majorBidi" w:cstheme="majorBidi"/>
-        </w:rPr>
-        <w:t>ausgehen</w:t>
-      </w:r>
-      <w:proofErr w:type="spellEnd"/>
-      <w:r>
-        <w:rPr>
-          <w:rFonts w:asciiTheme="majorBidi" w:hAnsiTheme="majorBidi" w:cstheme="majorBidi"/>
-        </w:rPr>
-        <w:t xml:space="preserve">, </w:t>
-      </w:r>
-      <w:proofErr w:type="spellStart"/>
-      <w:r>
-        <w:rPr>
-          <w:rFonts w:asciiTheme="majorBidi" w:hAnsiTheme="majorBidi" w:cstheme="majorBidi"/>
-        </w:rPr>
-        <w:t>dass</w:t>
-      </w:r>
-      <w:proofErr w:type="spellEnd"/>
-      <w:r>
-        <w:rPr>
-          <w:rFonts w:asciiTheme="majorBidi" w:hAnsiTheme="majorBidi" w:cstheme="majorBidi"/>
-        </w:rPr>
-        <w:t xml:space="preserve"> </w:t>
-      </w:r>
-      <w:proofErr w:type="spellStart"/>
-      <w:r>
-        <w:rPr>
-          <w:rFonts w:asciiTheme="majorBidi" w:hAnsiTheme="majorBidi" w:cstheme="majorBidi"/>
-        </w:rPr>
-        <w:t>sich</w:t>
-      </w:r>
-      <w:proofErr w:type="spellEnd"/>
-      <w:r>
-        <w:rPr>
-          <w:rFonts w:asciiTheme="majorBidi" w:hAnsiTheme="majorBidi" w:cstheme="majorBidi"/>
-        </w:rPr>
-        <w:t xml:space="preserve"> die </w:t>
-      </w:r>
-      <w:proofErr w:type="spellStart"/>
-      <w:r>
-        <w:rPr>
-          <w:rFonts w:asciiTheme="majorBidi" w:hAnsiTheme="majorBidi" w:cstheme="majorBidi"/>
-        </w:rPr>
-        <w:t>Personen</w:t>
-      </w:r>
-      <w:proofErr w:type="spellEnd"/>
-      <w:r>
-        <w:rPr>
-          <w:rFonts w:asciiTheme="majorBidi" w:hAnsiTheme="majorBidi" w:cstheme="majorBidi"/>
-        </w:rPr>
-        <w:t xml:space="preserve"> </w:t>
-      </w:r>
-      <w:proofErr w:type="spellStart"/>
-      <w:r>
-        <w:rPr>
-          <w:rFonts w:asciiTheme="majorBidi" w:hAnsiTheme="majorBidi" w:cstheme="majorBidi"/>
-        </w:rPr>
-        <w:t>jeweils</w:t>
-      </w:r>
-      <w:proofErr w:type="spellEnd"/>
-      <w:r>
-        <w:rPr>
-          <w:rFonts w:asciiTheme="majorBidi" w:hAnsiTheme="majorBidi" w:cstheme="majorBidi"/>
-        </w:rPr>
-        <w:t xml:space="preserve"> </w:t>
-      </w:r>
-      <w:proofErr w:type="spellStart"/>
-      <w:r>
-        <w:rPr>
-          <w:rFonts w:asciiTheme="majorBidi" w:hAnsiTheme="majorBidi" w:cstheme="majorBidi"/>
-        </w:rPr>
-        <w:t>gegenseitig</w:t>
-      </w:r>
-      <w:proofErr w:type="spellEnd"/>
-      <w:r>
-        <w:rPr>
-          <w:rFonts w:asciiTheme="majorBidi" w:hAnsiTheme="majorBidi" w:cstheme="majorBidi"/>
-        </w:rPr>
-        <w:t xml:space="preserve"> </w:t>
-      </w:r>
-      <w:proofErr w:type="spellStart"/>
-      <w:r>
-        <w:rPr>
-          <w:rFonts w:asciiTheme="majorBidi" w:hAnsiTheme="majorBidi" w:cstheme="majorBidi"/>
-        </w:rPr>
-        <w:t>kennen</w:t>
-      </w:r>
-      <w:proofErr w:type="spellEnd"/>
-      <w:r>
-        <w:rPr>
-          <w:rFonts w:asciiTheme="majorBidi" w:hAnsiTheme="majorBidi" w:cstheme="majorBidi"/>
-        </w:rPr>
-        <w:t xml:space="preserve"> und </w:t>
-      </w:r>
-      <w:proofErr w:type="spellStart"/>
-      <w:r>
-        <w:rPr>
-          <w:rFonts w:asciiTheme="majorBidi" w:hAnsiTheme="majorBidi" w:cstheme="majorBidi"/>
-        </w:rPr>
-        <w:t>wahrnehmen</w:t>
-      </w:r>
-      <w:proofErr w:type="spellEnd"/>
-      <w:r>
-        <w:rPr>
-          <w:rFonts w:asciiTheme="majorBidi" w:hAnsiTheme="majorBidi" w:cstheme="majorBidi"/>
-        </w:rPr>
-        <w:t xml:space="preserve">. Dieser </w:t>
-      </w:r>
-      <w:proofErr w:type="spellStart"/>
-      <w:r>
-        <w:rPr>
-          <w:rFonts w:asciiTheme="majorBidi" w:hAnsiTheme="majorBidi" w:cstheme="majorBidi"/>
-        </w:rPr>
-        <w:t>Beziehung</w:t>
-      </w:r>
-      <w:proofErr w:type="spellEnd"/>
-      <w:r>
-        <w:rPr>
-          <w:rFonts w:asciiTheme="majorBidi" w:hAnsiTheme="majorBidi" w:cstheme="majorBidi"/>
-        </w:rPr>
-        <w:t xml:space="preserve"> </w:t>
-      </w:r>
-      <w:proofErr w:type="spellStart"/>
-      <w:r>
-        <w:rPr>
-          <w:rFonts w:asciiTheme="majorBidi" w:hAnsiTheme="majorBidi" w:cstheme="majorBidi"/>
-        </w:rPr>
-        <w:t>wird</w:t>
-      </w:r>
-      <w:proofErr w:type="spellEnd"/>
-      <w:r>
-        <w:rPr>
-          <w:rFonts w:asciiTheme="majorBidi" w:hAnsiTheme="majorBidi" w:cstheme="majorBidi"/>
-        </w:rPr>
-        <w:t xml:space="preserve"> </w:t>
-      </w:r>
-      <w:proofErr w:type="spellStart"/>
-      <w:r>
-        <w:rPr>
-          <w:rFonts w:asciiTheme="majorBidi" w:hAnsiTheme="majorBidi" w:cstheme="majorBidi"/>
-        </w:rPr>
-        <w:t>keine</w:t>
-      </w:r>
-      <w:proofErr w:type="spellEnd"/>
-      <w:r>
-        <w:rPr>
-          <w:rFonts w:asciiTheme="majorBidi" w:hAnsiTheme="majorBidi" w:cstheme="majorBidi"/>
-        </w:rPr>
-        <w:t xml:space="preserve"> positive </w:t>
-      </w:r>
-      <w:proofErr w:type="spellStart"/>
-      <w:r>
-        <w:rPr>
-          <w:rFonts w:asciiTheme="majorBidi" w:hAnsiTheme="majorBidi" w:cstheme="majorBidi"/>
-        </w:rPr>
-        <w:t>oder</w:t>
-      </w:r>
-      <w:proofErr w:type="spellEnd"/>
-      <w:r>
-        <w:rPr>
-          <w:rFonts w:asciiTheme="majorBidi" w:hAnsiTheme="majorBidi" w:cstheme="majorBidi"/>
-        </w:rPr>
-        <w:t xml:space="preserve"> negative </w:t>
-      </w:r>
-      <w:proofErr w:type="spellStart"/>
-      <w:r>
-        <w:rPr>
-          <w:rFonts w:asciiTheme="majorBidi" w:hAnsiTheme="majorBidi" w:cstheme="majorBidi"/>
-        </w:rPr>
-        <w:t>Konnotation</w:t>
-      </w:r>
-      <w:proofErr w:type="spellEnd"/>
-      <w:r>
-        <w:rPr>
-          <w:rFonts w:asciiTheme="majorBidi" w:hAnsiTheme="majorBidi" w:cstheme="majorBidi"/>
-        </w:rPr>
-        <w:t xml:space="preserve"> </w:t>
-      </w:r>
-      <w:proofErr w:type="spellStart"/>
-      <w:r>
-        <w:rPr>
-          <w:rFonts w:asciiTheme="majorBidi" w:hAnsiTheme="majorBidi" w:cstheme="majorBidi"/>
-        </w:rPr>
-        <w:t>zugewiesen</w:t>
-      </w:r>
-      <w:proofErr w:type="spellEnd"/>
-      <w:r>
-        <w:rPr>
-          <w:rFonts w:asciiTheme="majorBidi" w:hAnsiTheme="majorBidi" w:cstheme="majorBidi"/>
-        </w:rPr>
-        <w:t xml:space="preserve">. Die </w:t>
-      </w:r>
-      <w:proofErr w:type="spellStart"/>
-      <w:r>
-        <w:rPr>
-          <w:rFonts w:asciiTheme="majorBidi" w:hAnsiTheme="majorBidi" w:cstheme="majorBidi"/>
-        </w:rPr>
-        <w:t>Kanten</w:t>
-      </w:r>
-      <w:proofErr w:type="spellEnd"/>
-      <w:r>
-        <w:rPr>
-          <w:rFonts w:asciiTheme="majorBidi" w:hAnsiTheme="majorBidi" w:cstheme="majorBidi"/>
-        </w:rPr>
-        <w:t xml:space="preserve"> </w:t>
-      </w:r>
-      <w:proofErr w:type="spellStart"/>
-      <w:r>
-        <w:rPr>
-          <w:rFonts w:asciiTheme="majorBidi" w:hAnsiTheme="majorBidi" w:cstheme="majorBidi"/>
-        </w:rPr>
-        <w:t>werden</w:t>
-      </w:r>
-      <w:proofErr w:type="spellEnd"/>
-      <w:r>
-        <w:rPr>
-          <w:rFonts w:asciiTheme="majorBidi" w:hAnsiTheme="majorBidi" w:cstheme="majorBidi"/>
-        </w:rPr>
-        <w:t xml:space="preserve"> </w:t>
-      </w:r>
-      <w:proofErr w:type="spellStart"/>
-      <w:r>
-        <w:rPr>
-          <w:rFonts w:asciiTheme="majorBidi" w:hAnsiTheme="majorBidi" w:cstheme="majorBidi"/>
-        </w:rPr>
-        <w:t>im</w:t>
-      </w:r>
-      <w:proofErr w:type="spellEnd"/>
-      <w:r>
-        <w:rPr>
-          <w:rFonts w:asciiTheme="majorBidi" w:hAnsiTheme="majorBidi" w:cstheme="majorBidi"/>
-        </w:rPr>
-        <w:t xml:space="preserve"> Anschluss </w:t>
-      </w:r>
-      <w:proofErr w:type="spellStart"/>
-      <w:r>
-        <w:rPr>
-          <w:rFonts w:asciiTheme="majorBidi" w:hAnsiTheme="majorBidi" w:cstheme="majorBidi"/>
-        </w:rPr>
-        <w:t>anhand</w:t>
-      </w:r>
-      <w:proofErr w:type="spellEnd"/>
-      <w:r>
-        <w:rPr>
-          <w:rFonts w:asciiTheme="majorBidi" w:hAnsiTheme="majorBidi" w:cstheme="majorBidi"/>
-        </w:rPr>
-        <w:t xml:space="preserve"> der </w:t>
-      </w:r>
-      <w:proofErr w:type="spellStart"/>
-      <w:r>
-        <w:rPr>
-          <w:rFonts w:asciiTheme="majorBidi" w:hAnsiTheme="majorBidi" w:cstheme="majorBidi"/>
-        </w:rPr>
-        <w:t>Anzahl</w:t>
-      </w:r>
-      <w:proofErr w:type="spellEnd"/>
-      <w:r>
-        <w:rPr>
-          <w:rFonts w:asciiTheme="majorBidi" w:hAnsiTheme="majorBidi" w:cstheme="majorBidi"/>
-        </w:rPr>
-        <w:t xml:space="preserve"> </w:t>
-      </w:r>
-      <w:proofErr w:type="spellStart"/>
-      <w:r>
-        <w:rPr>
-          <w:rFonts w:asciiTheme="majorBidi" w:hAnsiTheme="majorBidi" w:cstheme="majorBidi"/>
-        </w:rPr>
-        <w:t>gemeinsamer</w:t>
-      </w:r>
-      <w:proofErr w:type="spellEnd"/>
-      <w:r>
-        <w:rPr>
-          <w:rFonts w:asciiTheme="majorBidi" w:hAnsiTheme="majorBidi" w:cstheme="majorBidi"/>
-        </w:rPr>
-        <w:t xml:space="preserve"> </w:t>
-      </w:r>
-      <w:proofErr w:type="spellStart"/>
-      <w:r>
-        <w:rPr>
-          <w:rFonts w:asciiTheme="majorBidi" w:hAnsiTheme="majorBidi" w:cstheme="majorBidi"/>
-        </w:rPr>
-        <w:t>Einsitze</w:t>
-      </w:r>
-      <w:proofErr w:type="spellEnd"/>
-      <w:r>
-        <w:rPr>
-          <w:rFonts w:asciiTheme="majorBidi" w:hAnsiTheme="majorBidi" w:cstheme="majorBidi"/>
-        </w:rPr>
-        <w:t xml:space="preserve"> </w:t>
-      </w:r>
-      <w:proofErr w:type="spellStart"/>
-      <w:r>
-        <w:rPr>
-          <w:rFonts w:asciiTheme="majorBidi" w:hAnsiTheme="majorBidi" w:cstheme="majorBidi"/>
-        </w:rPr>
-        <w:t>gewichtet</w:t>
-      </w:r>
-      <w:proofErr w:type="spellEnd"/>
-      <w:r>
-        <w:rPr>
-          <w:rFonts w:asciiTheme="majorBidi" w:hAnsiTheme="majorBidi" w:cstheme="majorBidi"/>
-        </w:rPr>
-        <w:t xml:space="preserve">, </w:t>
-      </w:r>
-      <w:proofErr w:type="spellStart"/>
-      <w:r>
-        <w:rPr>
-          <w:rFonts w:asciiTheme="majorBidi" w:hAnsiTheme="majorBidi" w:cstheme="majorBidi"/>
-        </w:rPr>
-        <w:t>wobei</w:t>
-      </w:r>
-      <w:proofErr w:type="spellEnd"/>
-      <w:r>
-        <w:rPr>
-          <w:rFonts w:asciiTheme="majorBidi" w:hAnsiTheme="majorBidi" w:cstheme="majorBidi"/>
-        </w:rPr>
-        <w:t xml:space="preserve"> </w:t>
-      </w:r>
-      <w:proofErr w:type="spellStart"/>
-      <w:r>
-        <w:rPr>
-          <w:rFonts w:asciiTheme="majorBidi" w:hAnsiTheme="majorBidi" w:cstheme="majorBidi"/>
-        </w:rPr>
-        <w:t>stärkere</w:t>
-      </w:r>
-      <w:proofErr w:type="spellEnd"/>
-      <w:r>
-        <w:rPr>
-          <w:rFonts w:asciiTheme="majorBidi" w:hAnsiTheme="majorBidi" w:cstheme="majorBidi"/>
-        </w:rPr>
-        <w:t xml:space="preserve"> </w:t>
-      </w:r>
-      <w:proofErr w:type="spellStart"/>
-      <w:r>
-        <w:rPr>
-          <w:rFonts w:asciiTheme="majorBidi" w:hAnsiTheme="majorBidi" w:cstheme="majorBidi"/>
-        </w:rPr>
-        <w:t>Verbindungen</w:t>
-      </w:r>
-      <w:proofErr w:type="spellEnd"/>
-      <w:r>
-        <w:rPr>
-          <w:rFonts w:asciiTheme="majorBidi" w:hAnsiTheme="majorBidi" w:cstheme="majorBidi"/>
-        </w:rPr>
-        <w:t xml:space="preserve"> </w:t>
-      </w:r>
-      <w:proofErr w:type="spellStart"/>
-      <w:r>
-        <w:rPr>
-          <w:rFonts w:asciiTheme="majorBidi" w:hAnsiTheme="majorBidi" w:cstheme="majorBidi"/>
-        </w:rPr>
-        <w:t>durch</w:t>
-      </w:r>
-      <w:proofErr w:type="spellEnd"/>
-      <w:r>
-        <w:rPr>
-          <w:rFonts w:asciiTheme="majorBidi" w:hAnsiTheme="majorBidi" w:cstheme="majorBidi"/>
-        </w:rPr>
-        <w:t xml:space="preserve"> </w:t>
-      </w:r>
-      <w:proofErr w:type="spellStart"/>
-      <w:r>
-        <w:rPr>
-          <w:rFonts w:asciiTheme="majorBidi" w:hAnsiTheme="majorBidi" w:cstheme="majorBidi"/>
-        </w:rPr>
-        <w:t>mehr</w:t>
-      </w:r>
-      <w:proofErr w:type="spellEnd"/>
-      <w:r>
-        <w:rPr>
-          <w:rFonts w:asciiTheme="majorBidi" w:hAnsiTheme="majorBidi" w:cstheme="majorBidi"/>
-        </w:rPr>
-        <w:t xml:space="preserve"> </w:t>
-      </w:r>
-      <w:proofErr w:type="spellStart"/>
-      <w:r>
-        <w:rPr>
-          <w:rFonts w:asciiTheme="majorBidi" w:hAnsiTheme="majorBidi" w:cstheme="majorBidi"/>
-        </w:rPr>
-        <w:t>gemeinsame</w:t>
-      </w:r>
-      <w:proofErr w:type="spellEnd"/>
-      <w:r>
-        <w:rPr>
-          <w:rFonts w:asciiTheme="majorBidi" w:hAnsiTheme="majorBidi" w:cstheme="majorBidi"/>
-        </w:rPr>
-        <w:t xml:space="preserve"> </w:t>
-      </w:r>
-      <w:proofErr w:type="spellStart"/>
-      <w:r>
-        <w:rPr>
-          <w:rFonts w:asciiTheme="majorBidi" w:hAnsiTheme="majorBidi" w:cstheme="majorBidi"/>
-        </w:rPr>
-        <w:t>Einsitze</w:t>
-      </w:r>
-      <w:proofErr w:type="spellEnd"/>
-      <w:r>
-        <w:rPr>
-          <w:rFonts w:asciiTheme="majorBidi" w:hAnsiTheme="majorBidi" w:cstheme="majorBidi"/>
-        </w:rPr>
-        <w:t xml:space="preserve"> </w:t>
-      </w:r>
-      <w:proofErr w:type="spellStart"/>
-      <w:r>
-        <w:rPr>
-          <w:rFonts w:asciiTheme="majorBidi" w:hAnsiTheme="majorBidi" w:cstheme="majorBidi"/>
-        </w:rPr>
-        <w:t>gekennzeichnet</w:t>
-      </w:r>
-      <w:proofErr w:type="spellEnd"/>
-      <w:r>
-        <w:rPr>
-          <w:rFonts w:asciiTheme="majorBidi" w:hAnsiTheme="majorBidi" w:cstheme="majorBidi"/>
-        </w:rPr>
-        <w:t xml:space="preserve"> </w:t>
-      </w:r>
-      <w:proofErr w:type="spellStart"/>
-      <w:r>
-        <w:rPr>
-          <w:rFonts w:asciiTheme="majorBidi" w:hAnsiTheme="majorBidi" w:cstheme="majorBidi"/>
-        </w:rPr>
-        <w:t>werden</w:t>
-      </w:r>
-      <w:proofErr w:type="spellEnd"/>
-      <w:r>
-        <w:rPr>
-          <w:rFonts w:asciiTheme="majorBidi" w:hAnsiTheme="majorBidi" w:cstheme="majorBidi"/>
-        </w:rPr>
-        <w:t xml:space="preserve">. </w:t>
-      </w:r>
-      <w:proofErr w:type="spellStart"/>
-      <w:r>
-        <w:rPr>
-          <w:rFonts w:asciiTheme="majorBidi" w:hAnsiTheme="majorBidi" w:cstheme="majorBidi"/>
-        </w:rPr>
-        <w:t>Zudem</w:t>
-      </w:r>
-      <w:proofErr w:type="spellEnd"/>
-      <w:r>
-        <w:rPr>
-          <w:rFonts w:asciiTheme="majorBidi" w:hAnsiTheme="majorBidi" w:cstheme="majorBidi"/>
-        </w:rPr>
-        <w:t xml:space="preserve"> </w:t>
-      </w:r>
-      <w:proofErr w:type="spellStart"/>
-      <w:r>
-        <w:rPr>
-          <w:rFonts w:asciiTheme="majorBidi" w:hAnsiTheme="majorBidi" w:cstheme="majorBidi"/>
-        </w:rPr>
-        <w:t>haben</w:t>
-      </w:r>
-      <w:proofErr w:type="spellEnd"/>
-      <w:r>
-        <w:rPr>
-          <w:rFonts w:asciiTheme="majorBidi" w:hAnsiTheme="majorBidi" w:cstheme="majorBidi"/>
-        </w:rPr>
-        <w:t xml:space="preserve"> </w:t>
-      </w:r>
-      <w:proofErr w:type="spellStart"/>
-      <w:r>
-        <w:rPr>
-          <w:rFonts w:asciiTheme="majorBidi" w:hAnsiTheme="majorBidi" w:cstheme="majorBidi"/>
-        </w:rPr>
-        <w:t>wir</w:t>
-      </w:r>
-      <w:proofErr w:type="spellEnd"/>
-      <w:r>
-        <w:rPr>
-          <w:rFonts w:asciiTheme="majorBidi" w:hAnsiTheme="majorBidi" w:cstheme="majorBidi"/>
-        </w:rPr>
-        <w:t xml:space="preserve"> </w:t>
-      </w:r>
-      <w:proofErr w:type="spellStart"/>
-      <w:r>
-        <w:rPr>
-          <w:rFonts w:asciiTheme="majorBidi" w:hAnsiTheme="majorBidi" w:cstheme="majorBidi"/>
-        </w:rPr>
-        <w:t>uns</w:t>
-      </w:r>
-      <w:proofErr w:type="spellEnd"/>
-      <w:r>
-        <w:rPr>
-          <w:rFonts w:asciiTheme="majorBidi" w:hAnsiTheme="majorBidi" w:cstheme="majorBidi"/>
-        </w:rPr>
-        <w:t xml:space="preserve"> auf </w:t>
-      </w:r>
-      <w:proofErr w:type="spellStart"/>
-      <w:r>
-        <w:rPr>
-          <w:rFonts w:asciiTheme="majorBidi" w:hAnsiTheme="majorBidi" w:cstheme="majorBidi"/>
-        </w:rPr>
-        <w:t>Grund</w:t>
-      </w:r>
-      <w:proofErr w:type="spellEnd"/>
-      <w:r>
-        <w:rPr>
-          <w:rFonts w:asciiTheme="majorBidi" w:hAnsiTheme="majorBidi" w:cstheme="majorBidi"/>
-        </w:rPr>
-        <w:t xml:space="preserve"> der </w:t>
-      </w:r>
-      <w:proofErr w:type="spellStart"/>
-      <w:r>
-        <w:rPr>
-          <w:rFonts w:asciiTheme="majorBidi" w:hAnsiTheme="majorBidi" w:cstheme="majorBidi"/>
-        </w:rPr>
-        <w:t>grossen</w:t>
-      </w:r>
-      <w:proofErr w:type="spellEnd"/>
-      <w:r>
-        <w:rPr>
-          <w:rFonts w:asciiTheme="majorBidi" w:hAnsiTheme="majorBidi" w:cstheme="majorBidi"/>
-        </w:rPr>
-        <w:t xml:space="preserve"> </w:t>
-      </w:r>
-      <w:proofErr w:type="spellStart"/>
-      <w:r>
-        <w:rPr>
-          <w:rFonts w:asciiTheme="majorBidi" w:hAnsiTheme="majorBidi" w:cstheme="majorBidi"/>
-        </w:rPr>
-        <w:t>Dichte</w:t>
-      </w:r>
-      <w:proofErr w:type="spellEnd"/>
-      <w:r>
-        <w:rPr>
-          <w:rFonts w:asciiTheme="majorBidi" w:hAnsiTheme="majorBidi" w:cstheme="majorBidi"/>
-        </w:rPr>
-        <w:t xml:space="preserve"> des </w:t>
-      </w:r>
-      <w:proofErr w:type="spellStart"/>
-      <w:r>
-        <w:rPr>
-          <w:rFonts w:asciiTheme="majorBidi" w:hAnsiTheme="majorBidi" w:cstheme="majorBidi"/>
-        </w:rPr>
-        <w:t>Netzwerkes</w:t>
-      </w:r>
-      <w:proofErr w:type="spellEnd"/>
-      <w:r>
-        <w:rPr>
-          <w:rFonts w:asciiTheme="majorBidi" w:hAnsiTheme="majorBidi" w:cstheme="majorBidi"/>
-        </w:rPr>
-        <w:t xml:space="preserve"> </w:t>
-      </w:r>
-      <w:proofErr w:type="spellStart"/>
-      <w:r>
-        <w:rPr>
-          <w:rFonts w:asciiTheme="majorBidi" w:hAnsiTheme="majorBidi" w:cstheme="majorBidi"/>
-        </w:rPr>
-        <w:t>dafür</w:t>
-      </w:r>
-      <w:proofErr w:type="spellEnd"/>
-      <w:r>
-        <w:rPr>
-          <w:rFonts w:asciiTheme="majorBidi" w:hAnsiTheme="majorBidi" w:cstheme="majorBidi"/>
-        </w:rPr>
-        <w:t xml:space="preserve"> </w:t>
-      </w:r>
-      <w:proofErr w:type="spellStart"/>
-      <w:r>
-        <w:rPr>
-          <w:rFonts w:asciiTheme="majorBidi" w:hAnsiTheme="majorBidi" w:cstheme="majorBidi"/>
-        </w:rPr>
-        <w:t>entschieden</w:t>
-      </w:r>
-      <w:proofErr w:type="spellEnd"/>
-      <w:r>
-        <w:rPr>
-          <w:rFonts w:asciiTheme="majorBidi" w:hAnsiTheme="majorBidi" w:cstheme="majorBidi"/>
-        </w:rPr>
-        <w:t xml:space="preserve">, </w:t>
-      </w:r>
-      <w:proofErr w:type="spellStart"/>
-      <w:r>
-        <w:rPr>
-          <w:rFonts w:asciiTheme="majorBidi" w:hAnsiTheme="majorBidi" w:cstheme="majorBidi"/>
-        </w:rPr>
-        <w:t>lediglich</w:t>
-      </w:r>
-      <w:proofErr w:type="spellEnd"/>
-      <w:r>
-        <w:rPr>
-          <w:rFonts w:asciiTheme="majorBidi" w:hAnsiTheme="majorBidi" w:cstheme="majorBidi"/>
-        </w:rPr>
-        <w:t xml:space="preserve"> </w:t>
-      </w:r>
-      <w:proofErr w:type="spellStart"/>
-      <w:r>
-        <w:rPr>
-          <w:rFonts w:asciiTheme="majorBidi" w:hAnsiTheme="majorBidi" w:cstheme="majorBidi"/>
-        </w:rPr>
-        <w:t>jene</w:t>
-      </w:r>
-      <w:proofErr w:type="spellEnd"/>
-      <w:r>
-        <w:rPr>
-          <w:rFonts w:asciiTheme="majorBidi" w:hAnsiTheme="majorBidi" w:cstheme="majorBidi"/>
-        </w:rPr>
-        <w:t xml:space="preserve"> </w:t>
-      </w:r>
-      <w:proofErr w:type="spellStart"/>
-      <w:r>
-        <w:rPr>
-          <w:rFonts w:asciiTheme="majorBidi" w:hAnsiTheme="majorBidi" w:cstheme="majorBidi"/>
-        </w:rPr>
-        <w:t>Verbindungen</w:t>
-      </w:r>
-      <w:proofErr w:type="spellEnd"/>
-      <w:r>
-        <w:rPr>
-          <w:rFonts w:asciiTheme="majorBidi" w:hAnsiTheme="majorBidi" w:cstheme="majorBidi"/>
-        </w:rPr>
-        <w:t xml:space="preserve"> </w:t>
-      </w:r>
-      <w:proofErr w:type="spellStart"/>
-      <w:r>
-        <w:rPr>
-          <w:rFonts w:asciiTheme="majorBidi" w:hAnsiTheme="majorBidi" w:cstheme="majorBidi"/>
-        </w:rPr>
-        <w:t>zu</w:t>
-      </w:r>
-      <w:proofErr w:type="spellEnd"/>
-      <w:r>
-        <w:rPr>
-          <w:rFonts w:asciiTheme="majorBidi" w:hAnsiTheme="majorBidi" w:cstheme="majorBidi"/>
-        </w:rPr>
-        <w:t xml:space="preserve"> </w:t>
-      </w:r>
-      <w:proofErr w:type="spellStart"/>
-      <w:r>
-        <w:rPr>
-          <w:rFonts w:asciiTheme="majorBidi" w:hAnsiTheme="majorBidi" w:cstheme="majorBidi"/>
-        </w:rPr>
-        <w:t>visualisieren</w:t>
-      </w:r>
-      <w:proofErr w:type="spellEnd"/>
-      <w:r>
-        <w:rPr>
-          <w:rFonts w:asciiTheme="majorBidi" w:hAnsiTheme="majorBidi" w:cstheme="majorBidi"/>
-        </w:rPr>
-        <w:t xml:space="preserve">, </w:t>
-      </w:r>
-      <w:proofErr w:type="spellStart"/>
-      <w:r>
-        <w:rPr>
-          <w:rFonts w:asciiTheme="majorBidi" w:hAnsiTheme="majorBidi" w:cstheme="majorBidi"/>
-        </w:rPr>
-        <w:t>welche</w:t>
-      </w:r>
-      <w:proofErr w:type="spellEnd"/>
-      <w:r>
-        <w:rPr>
-          <w:rFonts w:asciiTheme="majorBidi" w:hAnsiTheme="majorBidi" w:cstheme="majorBidi"/>
-        </w:rPr>
-        <w:t xml:space="preserve"> </w:t>
-      </w:r>
-      <w:proofErr w:type="spellStart"/>
-      <w:r>
-        <w:rPr>
-          <w:rFonts w:asciiTheme="majorBidi" w:hAnsiTheme="majorBidi" w:cstheme="majorBidi"/>
-        </w:rPr>
-        <w:t>mindestens</w:t>
-      </w:r>
-      <w:proofErr w:type="spellEnd"/>
-      <w:r>
-        <w:rPr>
-          <w:rFonts w:asciiTheme="majorBidi" w:hAnsiTheme="majorBidi" w:cstheme="majorBidi"/>
-        </w:rPr>
-        <w:t xml:space="preserve"> in </w:t>
-      </w:r>
-      <w:proofErr w:type="spellStart"/>
-      <w:r>
-        <w:rPr>
-          <w:rFonts w:asciiTheme="majorBidi" w:hAnsiTheme="majorBidi" w:cstheme="majorBidi"/>
+      <w:bookmarkEnd w:id="0"/>
+      <w:r>
+        <w:rPr>
+          <w:rFonts w:asciiTheme="majorBidi" w:hAnsiTheme="majorBidi" w:cstheme="majorBidi"/>
+          <w:lang w:val="de-CH"/>
+        </w:rPr>
+        <w:t>Die folgenden Visualisierungen basieren auf dem in der ersten Heimarbeit etablierten Ständeratsnetzwerk (siehe Keiser, Shehadeh &amp; Bazzani Heimarbeit 1). Kurz zusammengefasst stellen die Knoten die einzelne</w:t>
+      </w:r>
+      <w:r>
+        <w:rPr>
+          <w:rFonts w:asciiTheme="majorBidi" w:hAnsiTheme="majorBidi" w:cstheme="majorBidi"/>
+          <w:lang w:val="de-CH"/>
+        </w:rPr>
+        <w:t>n</w:t>
+      </w:r>
+      <w:r>
+        <w:rPr>
+          <w:rFonts w:asciiTheme="majorBidi" w:hAnsiTheme="majorBidi" w:cstheme="majorBidi"/>
+          <w:lang w:val="de-CH"/>
+        </w:rPr>
+        <w:t xml:space="preserve"> Ständerät</w:t>
+      </w:r>
+      <w:r>
+        <w:rPr>
+          <w:rFonts w:asciiTheme="majorBidi" w:hAnsiTheme="majorBidi" w:cstheme="majorBidi"/>
+          <w:lang w:val="de-CH"/>
+        </w:rPr>
+        <w:t>:innen</w:t>
+      </w:r>
+      <w:r>
+        <w:rPr>
+          <w:rFonts w:asciiTheme="majorBidi" w:hAnsiTheme="majorBidi" w:cstheme="majorBidi"/>
+          <w:lang w:val="de-CH"/>
+        </w:rPr>
+        <w:t xml:space="preserve"> und die Kanten ihrerseits die gemeinsamen Mitgliedschaften in den jeweiligen Lobby-Organisationen dar. Alle Kanten des Graphen gelten dabei als ungerichtet</w:t>
+      </w:r>
+      <w:r>
+        <w:rPr>
+          <w:rFonts w:asciiTheme="majorBidi" w:hAnsiTheme="majorBidi" w:cstheme="majorBidi"/>
+          <w:lang w:val="de-CH"/>
+        </w:rPr>
+        <w:t>,</w:t>
+      </w:r>
+      <w:r>
+        <w:rPr>
+          <w:rFonts w:asciiTheme="majorBidi" w:hAnsiTheme="majorBidi" w:cstheme="majorBidi"/>
+          <w:lang w:val="de-CH"/>
+        </w:rPr>
+        <w:t xml:space="preserve"> da wir davon ausgehen, dass sich die Personen jeweils gegenseitig kennen und wahrnehmen. Dieser Beziehung wird keine positive oder negative Konnotation zugewiesen. Die Kanten werden im Anschluss anhand der Anzahl gemeinsamer Einsitze gewichtet, wobei stärkere Verbindungen durch mehr gemeinsame Einsitze gekennzeichnet werden. Zudem haben wir uns</w:t>
+      </w:r>
+      <w:r>
+        <w:rPr>
+          <w:rFonts w:asciiTheme="majorBidi" w:hAnsiTheme="majorBidi" w:cstheme="majorBidi"/>
+          <w:lang w:val="de-CH"/>
+        </w:rPr>
+        <w:t xml:space="preserve"> – </w:t>
+      </w:r>
+      <w:r>
+        <w:rPr>
+          <w:rFonts w:asciiTheme="majorBidi" w:hAnsiTheme="majorBidi" w:cstheme="majorBidi"/>
+          <w:lang w:val="de-CH"/>
+        </w:rPr>
+        <w:t>auf Grund der grossen Dichte des Netzwerkes</w:t>
+      </w:r>
+      <w:r>
+        <w:rPr>
+          <w:rFonts w:asciiTheme="majorBidi" w:hAnsiTheme="majorBidi" w:cstheme="majorBidi"/>
+          <w:lang w:val="de-CH"/>
+        </w:rPr>
+        <w:t xml:space="preserve"> – </w:t>
+      </w:r>
+      <w:r>
+        <w:rPr>
+          <w:rFonts w:asciiTheme="majorBidi" w:hAnsiTheme="majorBidi" w:cstheme="majorBidi"/>
+          <w:lang w:val="de-CH"/>
+        </w:rPr>
+        <w:t xml:space="preserve">dafür entschieden, lediglich jene </w:t>
+      </w:r>
+      <w:r>
+        <w:rPr>
+          <w:rFonts w:asciiTheme="majorBidi" w:hAnsiTheme="majorBidi" w:cstheme="majorBidi"/>
+          <w:lang w:val="de-CH"/>
+        </w:rPr>
+        <w:t xml:space="preserve">Knoten </w:t>
+      </w:r>
+      <w:r>
+        <w:rPr>
+          <w:rFonts w:asciiTheme="majorBidi" w:hAnsiTheme="majorBidi" w:cstheme="majorBidi"/>
+          <w:lang w:val="de-CH"/>
+        </w:rPr>
+        <w:t xml:space="preserve">zu visualisieren, welche </w:t>
+      </w:r>
+      <w:r>
+        <w:rPr>
+          <w:rFonts w:asciiTheme="majorBidi" w:hAnsiTheme="majorBidi" w:cstheme="majorBidi"/>
+          <w:lang w:val="de-CH"/>
+        </w:rPr>
+        <w:t xml:space="preserve">einen </w:t>
+      </w:r>
+      <w:r>
+        <w:rPr>
+          <w:rFonts w:asciiTheme="majorBidi" w:hAnsiTheme="majorBidi" w:cstheme="majorBidi"/>
+          <w:lang w:val="de-CH"/>
+        </w:rPr>
+        <w:t xml:space="preserve">Betweenness-Score von </w:t>
+      </w:r>
+      <w:r>
+        <w:rPr>
+          <w:rFonts w:asciiTheme="majorBidi" w:hAnsiTheme="majorBidi" w:cstheme="majorBidi"/>
+          <w:lang w:val="de-CH"/>
+        </w:rPr>
+        <w:t xml:space="preserve">mindestens </w:t>
+      </w:r>
+      <w:r>
+        <w:rPr>
+          <w:rFonts w:asciiTheme="majorBidi" w:hAnsiTheme="majorBidi" w:cstheme="majorBidi"/>
+          <w:lang w:val="de-CH"/>
         </w:rPr>
         <w:t>fünf</w:t>
       </w:r>
-      <w:proofErr w:type="spellEnd"/>
-      <w:r>
-        <w:rPr>
-          <w:rFonts w:asciiTheme="majorBidi" w:hAnsiTheme="majorBidi" w:cstheme="majorBidi"/>
-        </w:rPr>
-        <w:t xml:space="preserve"> </w:t>
-      </w:r>
-      <w:proofErr w:type="spellStart"/>
-      <w:r>
-        <w:rPr>
-          <w:rFonts w:asciiTheme="majorBidi" w:hAnsiTheme="majorBidi" w:cstheme="majorBidi"/>
-        </w:rPr>
-        <w:t>gemeinsamen</w:t>
-      </w:r>
-      <w:proofErr w:type="spellEnd"/>
-      <w:r>
-        <w:rPr>
-          <w:rFonts w:asciiTheme="majorBidi" w:hAnsiTheme="majorBidi" w:cstheme="majorBidi"/>
-        </w:rPr>
-        <w:t xml:space="preserve"> </w:t>
-      </w:r>
-      <w:proofErr w:type="spellStart"/>
-      <w:r>
-        <w:rPr>
-          <w:rFonts w:asciiTheme="majorBidi" w:hAnsiTheme="majorBidi" w:cstheme="majorBidi"/>
-        </w:rPr>
-        <w:t>Ämtern</w:t>
-      </w:r>
-      <w:proofErr w:type="spellEnd"/>
-      <w:r>
-        <w:rPr>
-          <w:rFonts w:asciiTheme="majorBidi" w:hAnsiTheme="majorBidi" w:cstheme="majorBidi"/>
-        </w:rPr>
-        <w:t xml:space="preserve"> </w:t>
-      </w:r>
-      <w:proofErr w:type="spellStart"/>
-      <w:r>
-        <w:rPr>
-          <w:rFonts w:asciiTheme="majorBidi" w:hAnsiTheme="majorBidi" w:cstheme="majorBidi"/>
-        </w:rPr>
-        <w:t>zu</w:t>
-      </w:r>
-      <w:proofErr w:type="spellEnd"/>
-      <w:r>
-        <w:rPr>
-          <w:rFonts w:asciiTheme="majorBidi" w:hAnsiTheme="majorBidi" w:cstheme="majorBidi"/>
-        </w:rPr>
-        <w:t xml:space="preserve"> </w:t>
-      </w:r>
-      <w:proofErr w:type="spellStart"/>
-      <w:r>
-        <w:rPr>
-          <w:rFonts w:asciiTheme="majorBidi" w:hAnsiTheme="majorBidi" w:cstheme="majorBidi"/>
-        </w:rPr>
-        <w:t>finden</w:t>
-      </w:r>
-      <w:proofErr w:type="spellEnd"/>
-      <w:r>
-        <w:rPr>
-          <w:rFonts w:asciiTheme="majorBidi" w:hAnsiTheme="majorBidi" w:cstheme="majorBidi"/>
-        </w:rPr>
-        <w:t xml:space="preserve"> </w:t>
-      </w:r>
-      <w:proofErr w:type="spellStart"/>
-      <w:r>
-        <w:rPr>
-          <w:rFonts w:asciiTheme="majorBidi" w:hAnsiTheme="majorBidi" w:cstheme="majorBidi"/>
-        </w:rPr>
-        <w:t>sind</w:t>
-      </w:r>
-      <w:proofErr w:type="spellEnd"/>
-      <w:r>
-        <w:rPr>
-          <w:rFonts w:asciiTheme="majorBidi" w:hAnsiTheme="majorBidi" w:cstheme="majorBidi"/>
-        </w:rPr>
-        <w:t xml:space="preserve">, </w:t>
-      </w:r>
-      <w:proofErr w:type="spellStart"/>
-      <w:r>
-        <w:rPr>
-          <w:rFonts w:asciiTheme="majorBidi" w:hAnsiTheme="majorBidi" w:cstheme="majorBidi"/>
-        </w:rPr>
-        <w:t>wodurch</w:t>
-      </w:r>
-      <w:proofErr w:type="spellEnd"/>
-      <w:r>
-        <w:rPr>
-          <w:rFonts w:asciiTheme="majorBidi" w:hAnsiTheme="majorBidi" w:cstheme="majorBidi"/>
-        </w:rPr>
-        <w:t xml:space="preserve"> die </w:t>
-      </w:r>
-      <w:proofErr w:type="spellStart"/>
-      <w:r>
-        <w:rPr>
-          <w:rFonts w:asciiTheme="majorBidi" w:hAnsiTheme="majorBidi" w:cstheme="majorBidi"/>
-        </w:rPr>
-        <w:t>ursprüngliche</w:t>
-      </w:r>
-      <w:proofErr w:type="spellEnd"/>
-      <w:r>
-        <w:rPr>
-          <w:rFonts w:asciiTheme="majorBidi" w:hAnsiTheme="majorBidi" w:cstheme="majorBidi"/>
-        </w:rPr>
-        <w:t xml:space="preserve"> </w:t>
-      </w:r>
-      <w:proofErr w:type="spellStart"/>
-      <w:r>
-        <w:rPr>
-          <w:rFonts w:asciiTheme="majorBidi" w:hAnsiTheme="majorBidi" w:cstheme="majorBidi"/>
-        </w:rPr>
-        <w:t>Anzahl</w:t>
-      </w:r>
-      <w:proofErr w:type="spellEnd"/>
-      <w:r>
-        <w:rPr>
-          <w:rFonts w:asciiTheme="majorBidi" w:hAnsiTheme="majorBidi" w:cstheme="majorBidi"/>
-        </w:rPr>
-        <w:t xml:space="preserve"> von 45 </w:t>
-      </w:r>
-      <w:proofErr w:type="spellStart"/>
-      <w:r>
-        <w:rPr>
-          <w:rFonts w:asciiTheme="majorBidi" w:hAnsiTheme="majorBidi" w:cstheme="majorBidi"/>
-        </w:rPr>
-        <w:t>Ständerät:innen</w:t>
-      </w:r>
-      <w:proofErr w:type="spellEnd"/>
-      <w:r>
-        <w:rPr>
-          <w:rFonts w:asciiTheme="majorBidi" w:hAnsiTheme="majorBidi" w:cstheme="majorBidi"/>
-        </w:rPr>
-        <w:t xml:space="preserve"> </w:t>
-      </w:r>
-      <w:proofErr w:type="spellStart"/>
-      <w:r>
-        <w:rPr>
-          <w:rFonts w:asciiTheme="majorBidi" w:hAnsiTheme="majorBidi" w:cstheme="majorBidi"/>
-        </w:rPr>
-        <w:t>im</w:t>
-      </w:r>
-      <w:proofErr w:type="spellEnd"/>
-      <w:r>
-        <w:rPr>
-          <w:rFonts w:asciiTheme="majorBidi" w:hAnsiTheme="majorBidi" w:cstheme="majorBidi"/>
-        </w:rPr>
-        <w:t xml:space="preserve"> </w:t>
-      </w:r>
-      <w:proofErr w:type="spellStart"/>
-      <w:r>
-        <w:rPr>
-          <w:rFonts w:asciiTheme="majorBidi" w:hAnsiTheme="majorBidi" w:cstheme="majorBidi"/>
-        </w:rPr>
-        <w:t>Netzwerk</w:t>
-      </w:r>
-      <w:proofErr w:type="spellEnd"/>
-      <w:r>
-        <w:rPr>
-          <w:rFonts w:asciiTheme="majorBidi" w:hAnsiTheme="majorBidi" w:cstheme="majorBidi"/>
-        </w:rPr>
-        <w:t xml:space="preserve"> auf 35 </w:t>
-      </w:r>
-      <w:proofErr w:type="spellStart"/>
-      <w:r>
-        <w:rPr>
-          <w:rFonts w:asciiTheme="majorBidi" w:hAnsiTheme="majorBidi" w:cstheme="majorBidi"/>
-        </w:rPr>
-        <w:t>reduziert</w:t>
-      </w:r>
-      <w:proofErr w:type="spellEnd"/>
-      <w:r>
-        <w:rPr>
-          <w:rFonts w:asciiTheme="majorBidi" w:hAnsiTheme="majorBidi" w:cstheme="majorBidi"/>
-        </w:rPr>
-        <w:t xml:space="preserve"> </w:t>
-      </w:r>
-      <w:proofErr w:type="spellStart"/>
-      <w:r>
-        <w:rPr>
-          <w:rFonts w:asciiTheme="majorBidi" w:hAnsiTheme="majorBidi" w:cstheme="majorBidi"/>
-        </w:rPr>
-        <w:t>wurde</w:t>
-      </w:r>
-      <w:proofErr w:type="spellEnd"/>
-      <w:r>
-        <w:rPr>
-          <w:rFonts w:asciiTheme="majorBidi" w:hAnsiTheme="majorBidi" w:cstheme="majorBidi"/>
-        </w:rPr>
-        <w:t xml:space="preserve">. </w:t>
-      </w:r>
-      <w:proofErr w:type="spellStart"/>
-      <w:r>
-        <w:rPr>
-          <w:rFonts w:asciiTheme="majorBidi" w:hAnsiTheme="majorBidi" w:cstheme="majorBidi"/>
-        </w:rPr>
-        <w:t>Zudem</w:t>
-      </w:r>
-      <w:proofErr w:type="spellEnd"/>
-      <w:r>
-        <w:rPr>
-          <w:rFonts w:asciiTheme="majorBidi" w:hAnsiTheme="majorBidi" w:cstheme="majorBidi"/>
-        </w:rPr>
-        <w:t xml:space="preserve"> </w:t>
-      </w:r>
-      <w:proofErr w:type="spellStart"/>
-      <w:r>
-        <w:rPr>
-          <w:rFonts w:asciiTheme="majorBidi" w:hAnsiTheme="majorBidi" w:cstheme="majorBidi"/>
-        </w:rPr>
-        <w:t>wurden</w:t>
-      </w:r>
-      <w:proofErr w:type="spellEnd"/>
-      <w:r>
-        <w:rPr>
-          <w:rFonts w:asciiTheme="majorBidi" w:hAnsiTheme="majorBidi" w:cstheme="majorBidi"/>
-        </w:rPr>
-        <w:t xml:space="preserve"> </w:t>
-      </w:r>
-      <w:proofErr w:type="spellStart"/>
-      <w:r>
-        <w:rPr>
-          <w:rFonts w:asciiTheme="majorBidi" w:hAnsiTheme="majorBidi" w:cstheme="majorBidi"/>
-        </w:rPr>
-        <w:t>Knoten</w:t>
-      </w:r>
-      <w:proofErr w:type="spellEnd"/>
-      <w:r>
-        <w:rPr>
-          <w:rFonts w:asciiTheme="majorBidi" w:hAnsiTheme="majorBidi" w:cstheme="majorBidi"/>
-        </w:rPr>
-        <w:t xml:space="preserve"> </w:t>
-      </w:r>
-      <w:proofErr w:type="spellStart"/>
-      <w:r>
-        <w:rPr>
-          <w:rFonts w:asciiTheme="majorBidi" w:hAnsiTheme="majorBidi" w:cstheme="majorBidi"/>
-        </w:rPr>
-        <w:t>entfernt</w:t>
-      </w:r>
-      <w:proofErr w:type="spellEnd"/>
-      <w:r>
-        <w:rPr>
-          <w:rFonts w:asciiTheme="majorBidi" w:hAnsiTheme="majorBidi" w:cstheme="majorBidi"/>
-        </w:rPr>
-        <w:t xml:space="preserve">, </w:t>
-      </w:r>
-      <w:proofErr w:type="spellStart"/>
-      <w:r>
-        <w:rPr>
-          <w:rFonts w:asciiTheme="majorBidi" w:hAnsiTheme="majorBidi" w:cstheme="majorBidi"/>
-        </w:rPr>
-        <w:t>welche</w:t>
-      </w:r>
-      <w:proofErr w:type="spellEnd"/>
-      <w:r>
-        <w:rPr>
-          <w:rFonts w:asciiTheme="majorBidi" w:hAnsiTheme="majorBidi" w:cstheme="majorBidi"/>
-        </w:rPr>
-        <w:t xml:space="preserve"> </w:t>
-      </w:r>
-      <w:proofErr w:type="spellStart"/>
-      <w:r>
-        <w:rPr>
-          <w:rFonts w:asciiTheme="majorBidi" w:hAnsiTheme="majorBidi" w:cstheme="majorBidi"/>
-        </w:rPr>
-        <w:t>einen</w:t>
-      </w:r>
-      <w:proofErr w:type="spellEnd"/>
-      <w:r>
-        <w:rPr>
-          <w:rFonts w:asciiTheme="majorBidi" w:hAnsiTheme="majorBidi" w:cstheme="majorBidi"/>
-        </w:rPr>
-        <w:t xml:space="preserve"> Betweenness-Score von &lt; 5 </w:t>
-      </w:r>
-      <w:proofErr w:type="spellStart"/>
-      <w:r>
-        <w:rPr>
-          <w:rFonts w:asciiTheme="majorBidi" w:hAnsiTheme="majorBidi" w:cstheme="majorBidi"/>
-        </w:rPr>
-        <w:t>aufwiesen</w:t>
-      </w:r>
-      <w:proofErr w:type="spellEnd"/>
-      <w:r>
-        <w:rPr>
-          <w:rFonts w:asciiTheme="majorBidi" w:hAnsiTheme="majorBidi" w:cstheme="majorBidi"/>
-        </w:rPr>
-        <w:t xml:space="preserve">. </w:t>
-      </w:r>
-      <w:proofErr w:type="spellStart"/>
-      <w:r>
-        <w:rPr>
-          <w:rFonts w:asciiTheme="majorBidi" w:hAnsiTheme="majorBidi" w:cstheme="majorBidi"/>
-        </w:rPr>
-        <w:t>Gleichzeitig</w:t>
-      </w:r>
-      <w:proofErr w:type="spellEnd"/>
-      <w:r>
-        <w:rPr>
-          <w:rFonts w:asciiTheme="majorBidi" w:hAnsiTheme="majorBidi" w:cstheme="majorBidi"/>
-        </w:rPr>
-        <w:t xml:space="preserve"> </w:t>
-      </w:r>
-      <w:proofErr w:type="spellStart"/>
-      <w:r>
-        <w:rPr>
-          <w:rFonts w:asciiTheme="majorBidi" w:hAnsiTheme="majorBidi" w:cstheme="majorBidi"/>
-        </w:rPr>
-        <w:t>ist</w:t>
-      </w:r>
-      <w:proofErr w:type="spellEnd"/>
-      <w:r>
-        <w:rPr>
-          <w:rFonts w:asciiTheme="majorBidi" w:hAnsiTheme="majorBidi" w:cstheme="majorBidi"/>
-        </w:rPr>
-        <w:t xml:space="preserve"> so </w:t>
-      </w:r>
-      <w:proofErr w:type="spellStart"/>
-      <w:r>
-        <w:rPr>
-          <w:rFonts w:asciiTheme="majorBidi" w:hAnsiTheme="majorBidi" w:cstheme="majorBidi"/>
-        </w:rPr>
-        <w:t>eine</w:t>
-      </w:r>
-      <w:proofErr w:type="spellEnd"/>
-      <w:r>
-        <w:rPr>
-          <w:rFonts w:asciiTheme="majorBidi" w:hAnsiTheme="majorBidi" w:cstheme="majorBidi"/>
-        </w:rPr>
-        <w:t xml:space="preserve"> </w:t>
-      </w:r>
-      <w:proofErr w:type="spellStart"/>
-      <w:r>
-        <w:rPr>
-          <w:rFonts w:asciiTheme="majorBidi" w:hAnsiTheme="majorBidi" w:cstheme="majorBidi"/>
-        </w:rPr>
-        <w:t>gewisse</w:t>
-      </w:r>
-      <w:proofErr w:type="spellEnd"/>
-      <w:r>
-        <w:rPr>
-          <w:rFonts w:asciiTheme="majorBidi" w:hAnsiTheme="majorBidi" w:cstheme="majorBidi"/>
-        </w:rPr>
-        <w:t xml:space="preserve"> </w:t>
-      </w:r>
-      <w:proofErr w:type="spellStart"/>
-      <w:r>
-        <w:rPr>
-          <w:rFonts w:asciiTheme="majorBidi" w:hAnsiTheme="majorBidi" w:cstheme="majorBidi"/>
-        </w:rPr>
-        <w:t>Verbindungsstärke</w:t>
-      </w:r>
-      <w:proofErr w:type="spellEnd"/>
-      <w:r>
-        <w:rPr>
-          <w:rFonts w:asciiTheme="majorBidi" w:hAnsiTheme="majorBidi" w:cstheme="majorBidi"/>
-        </w:rPr>
-        <w:t xml:space="preserve"> </w:t>
-      </w:r>
-      <w:proofErr w:type="spellStart"/>
-      <w:r>
-        <w:rPr>
-          <w:rFonts w:asciiTheme="majorBidi" w:hAnsiTheme="majorBidi" w:cstheme="majorBidi"/>
-        </w:rPr>
-        <w:t>zu</w:t>
-      </w:r>
-      <w:proofErr w:type="spellEnd"/>
-      <w:r>
-        <w:rPr>
-          <w:rFonts w:asciiTheme="majorBidi" w:hAnsiTheme="majorBidi" w:cstheme="majorBidi"/>
-        </w:rPr>
-        <w:t xml:space="preserve"> </w:t>
-      </w:r>
-      <w:proofErr w:type="spellStart"/>
-      <w:r>
-        <w:rPr>
-          <w:rFonts w:asciiTheme="majorBidi" w:hAnsiTheme="majorBidi" w:cstheme="majorBidi"/>
-        </w:rPr>
-        <w:t>vermuten</w:t>
-      </w:r>
-      <w:proofErr w:type="spellEnd"/>
-      <w:r>
-        <w:rPr>
-          <w:rFonts w:asciiTheme="majorBidi" w:hAnsiTheme="majorBidi" w:cstheme="majorBidi"/>
-        </w:rPr>
-        <w:t xml:space="preserve">, da die </w:t>
-      </w:r>
-      <w:proofErr w:type="spellStart"/>
-      <w:r>
-        <w:rPr>
-          <w:rFonts w:asciiTheme="majorBidi" w:hAnsiTheme="majorBidi" w:cstheme="majorBidi"/>
-        </w:rPr>
-        <w:t>gezeigten</w:t>
-      </w:r>
-      <w:proofErr w:type="spellEnd"/>
-      <w:r>
-        <w:rPr>
-          <w:rFonts w:asciiTheme="majorBidi" w:hAnsiTheme="majorBidi" w:cstheme="majorBidi"/>
-        </w:rPr>
-        <w:t xml:space="preserve"> </w:t>
-      </w:r>
-      <w:proofErr w:type="spellStart"/>
-      <w:r>
-        <w:rPr>
-          <w:rFonts w:asciiTheme="majorBidi" w:hAnsiTheme="majorBidi" w:cstheme="majorBidi"/>
-        </w:rPr>
-        <w:t>Parlamentarier:innen</w:t>
-      </w:r>
-      <w:proofErr w:type="spellEnd"/>
-      <w:r>
-        <w:rPr>
-          <w:rFonts w:asciiTheme="majorBidi" w:hAnsiTheme="majorBidi" w:cstheme="majorBidi"/>
-        </w:rPr>
-        <w:t xml:space="preserve"> </w:t>
-      </w:r>
-      <w:proofErr w:type="spellStart"/>
-      <w:r>
-        <w:rPr>
-          <w:rFonts w:asciiTheme="majorBidi" w:hAnsiTheme="majorBidi" w:cstheme="majorBidi"/>
-        </w:rPr>
-        <w:t>neben</w:t>
-      </w:r>
-      <w:proofErr w:type="spellEnd"/>
-      <w:r>
-        <w:rPr>
-          <w:rFonts w:asciiTheme="majorBidi" w:hAnsiTheme="majorBidi" w:cstheme="majorBidi"/>
-        </w:rPr>
-        <w:t xml:space="preserve"> dem </w:t>
-      </w:r>
-      <w:proofErr w:type="spellStart"/>
-      <w:r>
-        <w:rPr>
-          <w:rFonts w:asciiTheme="majorBidi" w:hAnsiTheme="majorBidi" w:cstheme="majorBidi"/>
-        </w:rPr>
-        <w:t>Ständerat</w:t>
-      </w:r>
-      <w:proofErr w:type="spellEnd"/>
-      <w:r>
-        <w:rPr>
-          <w:rFonts w:asciiTheme="majorBidi" w:hAnsiTheme="majorBidi" w:cstheme="majorBidi"/>
-        </w:rPr>
-        <w:t xml:space="preserve"> </w:t>
-      </w:r>
-      <w:proofErr w:type="spellStart"/>
-      <w:r>
-        <w:rPr>
-          <w:rFonts w:asciiTheme="majorBidi" w:hAnsiTheme="majorBidi" w:cstheme="majorBidi"/>
-        </w:rPr>
-        <w:t>mindestens</w:t>
-      </w:r>
-      <w:proofErr w:type="spellEnd"/>
-      <w:r>
-        <w:rPr>
-          <w:rFonts w:asciiTheme="majorBidi" w:hAnsiTheme="majorBidi" w:cstheme="majorBidi"/>
-        </w:rPr>
-        <w:t xml:space="preserve"> </w:t>
-      </w:r>
-      <w:proofErr w:type="spellStart"/>
-      <w:r>
-        <w:rPr>
-          <w:rFonts w:asciiTheme="majorBidi" w:hAnsiTheme="majorBidi" w:cstheme="majorBidi"/>
-        </w:rPr>
-        <w:t>fünf</w:t>
-      </w:r>
-      <w:proofErr w:type="spellEnd"/>
-      <w:r>
-        <w:rPr>
-          <w:rFonts w:asciiTheme="majorBidi" w:hAnsiTheme="majorBidi" w:cstheme="majorBidi"/>
-        </w:rPr>
-        <w:t xml:space="preserve"> </w:t>
-      </w:r>
-      <w:proofErr w:type="spellStart"/>
-      <w:r>
-        <w:rPr>
-          <w:rFonts w:asciiTheme="majorBidi" w:hAnsiTheme="majorBidi" w:cstheme="majorBidi"/>
-        </w:rPr>
-        <w:t>Überschneidungen</w:t>
-      </w:r>
-      <w:proofErr w:type="spellEnd"/>
-      <w:r>
-        <w:rPr>
-          <w:rFonts w:asciiTheme="majorBidi" w:hAnsiTheme="majorBidi" w:cstheme="majorBidi"/>
-        </w:rPr>
-        <w:t xml:space="preserve"> in Privat- und </w:t>
-      </w:r>
-      <w:proofErr w:type="spellStart"/>
-      <w:r>
-        <w:rPr>
-          <w:rFonts w:asciiTheme="majorBidi" w:hAnsiTheme="majorBidi" w:cstheme="majorBidi"/>
-        </w:rPr>
-        <w:t>Arbeitsleben</w:t>
-      </w:r>
-      <w:proofErr w:type="spellEnd"/>
-      <w:r>
-        <w:rPr>
-          <w:rFonts w:asciiTheme="majorBidi" w:hAnsiTheme="majorBidi" w:cstheme="majorBidi"/>
-        </w:rPr>
-        <w:t xml:space="preserve"> </w:t>
-      </w:r>
-      <w:proofErr w:type="spellStart"/>
-      <w:r>
-        <w:rPr>
-          <w:rFonts w:asciiTheme="majorBidi" w:hAnsiTheme="majorBidi" w:cstheme="majorBidi"/>
-        </w:rPr>
-        <w:t>vorweisen</w:t>
-      </w:r>
-      <w:proofErr w:type="spellEnd"/>
-      <w:r>
-        <w:rPr>
-          <w:rFonts w:asciiTheme="majorBidi" w:hAnsiTheme="majorBidi" w:cstheme="majorBidi"/>
-        </w:rPr>
-        <w:t xml:space="preserve"> </w:t>
-      </w:r>
-      <w:proofErr w:type="spellStart"/>
-      <w:r>
-        <w:rPr>
-          <w:rFonts w:asciiTheme="majorBidi" w:hAnsiTheme="majorBidi" w:cstheme="majorBidi"/>
-        </w:rPr>
-        <w:t>können</w:t>
-      </w:r>
-      <w:proofErr w:type="spellEnd"/>
-      <w:r>
-        <w:rPr>
-          <w:rFonts w:asciiTheme="majorBidi" w:hAnsiTheme="majorBidi" w:cstheme="majorBidi"/>
+      <w:r>
+        <w:rPr>
+          <w:rFonts w:asciiTheme="majorBidi" w:hAnsiTheme="majorBidi" w:cstheme="majorBidi"/>
+          <w:lang w:val="de-CH"/>
+        </w:rPr>
+        <w:t xml:space="preserve"> aufwiesen</w:t>
+      </w:r>
+      <w:r>
+        <w:rPr>
+          <w:rFonts w:asciiTheme="majorBidi" w:hAnsiTheme="majorBidi" w:cstheme="majorBidi"/>
+          <w:lang w:val="de-CH"/>
+        </w:rPr>
+        <w:t>.</w:t>
+      </w:r>
+      <w:r>
+        <w:rPr>
+          <w:rFonts w:asciiTheme="majorBidi" w:hAnsiTheme="majorBidi" w:cstheme="majorBidi"/>
+          <w:lang w:val="de-CH"/>
+        </w:rPr>
+        <w:t xml:space="preserve"> </w:t>
+      </w:r>
+      <w:r>
+        <w:rPr>
+          <w:rFonts w:asciiTheme="majorBidi" w:hAnsiTheme="majorBidi" w:cstheme="majorBidi"/>
+          <w:lang w:val="de-CH"/>
+        </w:rPr>
+        <w:t>Dadurch wurde</w:t>
+      </w:r>
+      <w:r>
+        <w:rPr>
+          <w:rFonts w:asciiTheme="majorBidi" w:hAnsiTheme="majorBidi" w:cstheme="majorBidi"/>
+          <w:lang w:val="de-CH"/>
+        </w:rPr>
+        <w:t xml:space="preserve"> die ursprüngliche Anzahl </w:t>
+      </w:r>
+      <w:r>
+        <w:rPr>
+          <w:rFonts w:asciiTheme="majorBidi" w:hAnsiTheme="majorBidi" w:cstheme="majorBidi"/>
+          <w:lang w:val="de-CH"/>
+        </w:rPr>
+        <w:t xml:space="preserve">der Nodes im </w:t>
+      </w:r>
+      <w:r>
+        <w:rPr>
+          <w:rFonts w:asciiTheme="majorBidi" w:hAnsiTheme="majorBidi" w:cstheme="majorBidi"/>
+          <w:lang w:val="de-CH"/>
+        </w:rPr>
+        <w:t xml:space="preserve">Netzwerk auf </w:t>
+      </w:r>
+      <w:r>
+        <w:rPr>
+          <w:rFonts w:asciiTheme="majorBidi" w:hAnsiTheme="majorBidi" w:cstheme="majorBidi"/>
+          <w:lang w:val="de-CH"/>
+        </w:rPr>
+        <w:t>17</w:t>
+      </w:r>
+      <w:r>
+        <w:rPr>
+          <w:rFonts w:asciiTheme="majorBidi" w:hAnsiTheme="majorBidi" w:cstheme="majorBidi"/>
+          <w:lang w:val="de-CH"/>
+        </w:rPr>
+        <w:t xml:space="preserve"> reduziert. </w:t>
+      </w:r>
+      <w:r>
+        <w:rPr>
+          <w:rFonts w:asciiTheme="majorBidi" w:hAnsiTheme="majorBidi" w:cstheme="majorBidi"/>
+          <w:lang w:val="de-CH"/>
+        </w:rPr>
+        <w:t xml:space="preserve">Das Netzwerk </w:t>
+      </w:r>
+      <w:r>
+        <w:rPr>
+          <w:rFonts w:asciiTheme="majorBidi" w:hAnsiTheme="majorBidi" w:cstheme="majorBidi"/>
+          <w:lang w:val="de-CH"/>
+        </w:rPr>
+        <w:t>weist</w:t>
+      </w:r>
+      <w:r>
+        <w:rPr>
+          <w:rFonts w:asciiTheme="majorBidi" w:hAnsiTheme="majorBidi" w:cstheme="majorBidi"/>
+          <w:lang w:val="de-CH"/>
+        </w:rPr>
+        <w:t xml:space="preserve"> 110 Kanten</w:t>
+      </w:r>
+      <w:r>
+        <w:rPr>
+          <w:rFonts w:asciiTheme="majorBidi" w:hAnsiTheme="majorBidi" w:cstheme="majorBidi"/>
+          <w:lang w:val="de-CH"/>
+        </w:rPr>
+        <w:t xml:space="preserve"> auf</w:t>
+      </w:r>
+      <w:r>
+        <w:rPr>
+          <w:rFonts w:asciiTheme="majorBidi" w:hAnsiTheme="majorBidi" w:cstheme="majorBidi"/>
+          <w:lang w:val="de-CH"/>
         </w:rPr>
         <w:t>.</w:t>
       </w:r>
@@ -1880,6 +294,7 @@
       <w:pPr>
         <w:pStyle w:val="StandardWeb"/>
         <w:spacing w:line="360" w:lineRule="auto"/>
+        <w:jc w:val="both"/>
         <w:rPr>
           <w:rFonts w:asciiTheme="majorBidi" w:hAnsiTheme="majorBidi" w:cstheme="majorBidi"/>
         </w:rPr>
@@ -1888,244 +303,739 @@
         <w:rPr>
           <w:rFonts w:asciiTheme="majorBidi" w:hAnsiTheme="majorBidi" w:cstheme="majorBidi"/>
         </w:rPr>
-        <w:t xml:space="preserve">Entsprechend der fünf Guidelines für Netzwerkdarstellungen von Douglas A. Luke (vgl. 2015: 47) haben wir versucht einen Graphen zu erstellen, welcher Kantenüberschneidungen minimiert, eine gewisse Symmetrie herstellt, Kantenlängen möglichst konstant hält und zudem maximale Winkel anstrebt. Darüber hinaus soll der Plot auf einer möglichst kleinen Fläche darstellt werden. Wir vergleichen das Netzwerk mit zwei verschiedenen Layouts beziehungsweise Algorithmen der Darstellung. Einerseits wurde die Grafik des Netzwerks durch den Algorithmus </w:t>
-      </w:r>
-      <w:proofErr w:type="spellStart"/>
-      <w:r>
-        <w:rPr>
-          <w:rFonts w:asciiTheme="majorBidi" w:hAnsiTheme="majorBidi" w:cstheme="majorBidi"/>
-        </w:rPr>
-        <w:t>ggraph</w:t>
-      </w:r>
-      <w:proofErr w:type="spellEnd"/>
-      <w:r>
-        <w:rPr>
-          <w:rFonts w:asciiTheme="majorBidi" w:hAnsiTheme="majorBidi" w:cstheme="majorBidi"/>
-        </w:rPr>
-        <w:t xml:space="preserve"> mit dem Layout "Circle" erstellt. Es trägt den Titel "Ständerätliches Netzwerk Circle" (Abb. 1.1). Der Kreisgraph hat den Vorteil, dass alle Knoten gleichwertig positioniert und die Kanten immer gleich lang sind (Scott: 77). Die zweite Grafik wurde mit dem Layout </w:t>
-      </w:r>
-      <w:proofErr w:type="spellStart"/>
-      <w:r>
-        <w:rPr>
-          <w:rFonts w:asciiTheme="majorBidi" w:hAnsiTheme="majorBidi" w:cstheme="majorBidi"/>
-          <w:i/>
-          <w:iCs/>
-        </w:rPr>
-        <w:t>Fruchtermannreingold</w:t>
-      </w:r>
-      <w:proofErr w:type="spellEnd"/>
-      <w:r>
-        <w:rPr>
-          <w:rFonts w:asciiTheme="majorBidi" w:hAnsiTheme="majorBidi" w:cstheme="majorBidi"/>
-          <w:i/>
-          <w:iCs/>
-        </w:rPr>
-        <w:t xml:space="preserve"> </w:t>
-      </w:r>
-      <w:r>
-        <w:rPr>
-          <w:rFonts w:asciiTheme="majorBidi" w:hAnsiTheme="majorBidi" w:cstheme="majorBidi"/>
-        </w:rPr>
-        <w:lastRenderedPageBreak/>
-        <w:t>erstellt(</w:t>
-      </w:r>
-      <w:proofErr w:type="spellStart"/>
-      <w:r>
-        <w:rPr>
-          <w:rFonts w:asciiTheme="majorBidi" w:hAnsiTheme="majorBidi" w:cstheme="majorBidi"/>
-        </w:rPr>
-        <w:t>Abb</w:t>
-      </w:r>
-      <w:proofErr w:type="spellEnd"/>
-      <w:r>
-        <w:rPr>
-          <w:rFonts w:asciiTheme="majorBidi" w:hAnsiTheme="majorBidi" w:cstheme="majorBidi"/>
-        </w:rPr>
-        <w:t xml:space="preserve"> 1.2). Der Vorteil besteht darin, dass die oben erwähnten Guidelines besser eingehalten werden können. Es minimiert die </w:t>
-      </w:r>
-      <w:proofErr w:type="spellStart"/>
-      <w:r>
-        <w:rPr>
-          <w:rFonts w:asciiTheme="majorBidi" w:hAnsiTheme="majorBidi" w:cstheme="majorBidi"/>
-        </w:rPr>
-        <w:t>edge-crossing</w:t>
-      </w:r>
-      <w:proofErr w:type="spellEnd"/>
-      <w:r>
-        <w:rPr>
-          <w:rFonts w:asciiTheme="majorBidi" w:hAnsiTheme="majorBidi" w:cstheme="majorBidi"/>
-        </w:rPr>
-        <w:t xml:space="preserve">, die Grafik ist symmetrisch und auf der gegebenen Zeichnungsfläche gut verteilt (Luke, 2015: 48). Wir arbeiten mit </w:t>
-      </w:r>
-      <w:proofErr w:type="spellStart"/>
-      <w:r>
-        <w:rPr>
-          <w:rFonts w:asciiTheme="majorBidi" w:hAnsiTheme="majorBidi" w:cstheme="majorBidi"/>
-          <w:i/>
-          <w:iCs/>
-        </w:rPr>
-        <w:t>Fruchtermannreingold</w:t>
-      </w:r>
-      <w:proofErr w:type="spellEnd"/>
-      <w:r>
-        <w:rPr>
-          <w:rFonts w:asciiTheme="majorBidi" w:hAnsiTheme="majorBidi" w:cstheme="majorBidi"/>
-        </w:rPr>
-        <w:t xml:space="preserve"> weiter, da es sich bei unserem Fallbeispiel um ein grösseres, ungerichtetes Netzwerk handelt und dieser Algorithmus insbesondere in Bezug auf die Ästhetik und Schnelligkeit vorteilhaft sein kann. Der nächste Schritt war die Erstellung eines weiteren Netzwerkgraphen(Abb. 2.1). Dabei entschieden wir uns für die Färbung der Knotenpunkte um Parteizugehörigkeit der Parlamentarier: innen zu visualisieren  und benutzten wir weiterhin das Layout </w:t>
-      </w:r>
-      <w:proofErr w:type="spellStart"/>
-      <w:r>
-        <w:rPr>
-          <w:rFonts w:asciiTheme="majorBidi" w:hAnsiTheme="majorBidi" w:cstheme="majorBidi"/>
-          <w:i/>
-          <w:iCs/>
-        </w:rPr>
-        <w:t>Fruchtermannreingold</w:t>
-      </w:r>
-      <w:proofErr w:type="spellEnd"/>
-      <w:r>
-        <w:rPr>
-          <w:rFonts w:asciiTheme="majorBidi" w:hAnsiTheme="majorBidi" w:cstheme="majorBidi"/>
-          <w:i/>
-          <w:iCs/>
-        </w:rPr>
-        <w:t xml:space="preserve"> </w:t>
-      </w:r>
-      <w:r>
-        <w:rPr>
-          <w:rFonts w:asciiTheme="majorBidi" w:hAnsiTheme="majorBidi" w:cstheme="majorBidi"/>
-        </w:rPr>
-        <w:t xml:space="preserve">(Abb. 2.2). Ergänzt werden die Knotenattribute durch gewichtete Kantenattribute, sogenannte Edge Width (Luke: 68) (Abb. 3.1). Die Kanten werden durch die Stärke der Verbindungen der einzelnen Ständeräte gewichtet (Abb. 3.2). Je dicker die Kanten, desto stärker die Beziehung durch Lobbyzugehörigkeit und Interessensbindungen zwischen den Ständeräten. </w:t>
-      </w:r>
-    </w:p>
-    <w:p>
-      <w:pPr>
-        <w:rPr>
-          <w:rFonts w:asciiTheme="majorBidi" w:eastAsia="Times New Roman" w:hAnsiTheme="majorBidi" w:cstheme="majorBidi"/>
-          <w:lang w:val="de-CH" w:eastAsia="de-CH"/>
-        </w:rPr>
-      </w:pPr>
-      <w:r>
-        <w:rPr>
-          <w:rFonts w:asciiTheme="majorBidi" w:hAnsiTheme="majorBidi" w:cstheme="majorBidi"/>
-        </w:rPr>
-        <w:br w:type="page"/>
+        <w:t xml:space="preserve">Entsprechend der fünf Guidelines für Netzwerkdarstellungen von Douglas A. Luke (vgl. 2015: 47) haben wir versucht einen Graphen zu erstellen, welcher Kantenüberschneidungen minimiert, eine gewisse Symmetrie herstellt, Kantenlängen möglichst konstant hält und zudem maximale Winkel anstrebt. </w:t>
       </w:r>
     </w:p>
     <w:p>
       <w:pPr>
         <w:pStyle w:val="StandardWeb"/>
         <w:spacing w:line="360" w:lineRule="auto"/>
-        <w:rPr>
-          <w:rFonts w:asciiTheme="majorBidi" w:hAnsiTheme="majorBidi" w:cstheme="majorBidi"/>
+        <w:jc w:val="both"/>
+        <w:rPr>
+          <w:rFonts w:asciiTheme="majorBidi" w:hAnsiTheme="majorBidi" w:cstheme="majorBidi"/>
+        </w:rPr>
+      </w:pPr>
+      <w:r>
+        <w:rPr>
+          <w:rFonts w:asciiTheme="majorBidi" w:hAnsiTheme="majorBidi" w:cstheme="majorBidi"/>
+        </w:rPr>
+        <w:t xml:space="preserve">Als erstes </w:t>
+      </w:r>
+      <w:r>
+        <w:rPr>
+          <w:rFonts w:asciiTheme="majorBidi" w:hAnsiTheme="majorBidi" w:cstheme="majorBidi"/>
+        </w:rPr>
+        <w:t>Beispiel</w:t>
+      </w:r>
+      <w:r>
+        <w:rPr>
+          <w:rFonts w:asciiTheme="majorBidi" w:hAnsiTheme="majorBidi" w:cstheme="majorBidi"/>
+        </w:rPr>
+        <w:t xml:space="preserve"> wurde ein </w:t>
+      </w:r>
+      <w:r>
+        <w:rPr>
+          <w:rFonts w:asciiTheme="majorBidi" w:hAnsiTheme="majorBidi" w:cstheme="majorBidi"/>
+        </w:rPr>
+        <w:t>Kreislayout verwendet</w:t>
+      </w:r>
+      <w:r>
+        <w:rPr>
+          <w:rFonts w:asciiTheme="majorBidi" w:hAnsiTheme="majorBidi" w:cstheme="majorBidi"/>
+        </w:rPr>
+        <w:t xml:space="preserve"> (Abb. 1.1). </w:t>
+      </w:r>
+      <w:r>
+        <w:rPr>
+          <w:rFonts w:asciiTheme="majorBidi" w:hAnsiTheme="majorBidi" w:cstheme="majorBidi"/>
+        </w:rPr>
+        <w:t xml:space="preserve">Dies </w:t>
+      </w:r>
+      <w:r>
+        <w:rPr>
+          <w:rFonts w:asciiTheme="majorBidi" w:hAnsiTheme="majorBidi" w:cstheme="majorBidi"/>
+        </w:rPr>
+        <w:t>hat den Vorteil, dass alle Knoten gleichwertig</w:t>
+      </w:r>
+      <w:r>
+        <w:rPr>
+          <w:rFonts w:asciiTheme="majorBidi" w:hAnsiTheme="majorBidi" w:cstheme="majorBidi"/>
+        </w:rPr>
+        <w:t xml:space="preserve"> respektive </w:t>
+      </w:r>
+      <w:r>
+        <w:rPr>
+          <w:rFonts w:asciiTheme="majorBidi" w:hAnsiTheme="majorBidi" w:cstheme="majorBidi"/>
+        </w:rPr>
+        <w:t>gleichmässig</w:t>
+      </w:r>
+      <w:r>
+        <w:rPr>
+          <w:rFonts w:asciiTheme="majorBidi" w:hAnsiTheme="majorBidi" w:cstheme="majorBidi"/>
+        </w:rPr>
+        <w:t xml:space="preserve"> positioniert </w:t>
+      </w:r>
+      <w:r>
+        <w:rPr>
+          <w:rFonts w:asciiTheme="majorBidi" w:hAnsiTheme="majorBidi" w:cstheme="majorBidi"/>
+        </w:rPr>
+        <w:t xml:space="preserve">werden </w:t>
+      </w:r>
+      <w:r>
+        <w:rPr>
+          <w:rFonts w:asciiTheme="majorBidi" w:hAnsiTheme="majorBidi" w:cstheme="majorBidi"/>
+        </w:rPr>
+        <w:t xml:space="preserve">und die Kanten </w:t>
+      </w:r>
+      <w:r>
+        <w:rPr>
+          <w:rFonts w:asciiTheme="majorBidi" w:hAnsiTheme="majorBidi" w:cstheme="majorBidi"/>
+        </w:rPr>
+        <w:t>jeweils</w:t>
+      </w:r>
+      <w:r>
+        <w:rPr>
+          <w:rFonts w:asciiTheme="majorBidi" w:hAnsiTheme="majorBidi" w:cstheme="majorBidi"/>
+        </w:rPr>
+        <w:t xml:space="preserve"> </w:t>
+      </w:r>
+      <w:r>
+        <w:rPr>
+          <w:rFonts w:asciiTheme="majorBidi" w:hAnsiTheme="majorBidi" w:cstheme="majorBidi"/>
+        </w:rPr>
+        <w:t>dieselbe Länge aufweisen</w:t>
+      </w:r>
+      <w:r>
+        <w:rPr>
+          <w:rFonts w:asciiTheme="majorBidi" w:hAnsiTheme="majorBidi" w:cstheme="majorBidi"/>
+        </w:rPr>
+        <w:t xml:space="preserve"> (Scott</w:t>
+      </w:r>
+      <w:r>
+        <w:rPr>
+          <w:rFonts w:asciiTheme="majorBidi" w:hAnsiTheme="majorBidi" w:cstheme="majorBidi"/>
+        </w:rPr>
+        <w:t xml:space="preserve"> 2017</w:t>
+      </w:r>
+      <w:r>
+        <w:rPr>
+          <w:rFonts w:asciiTheme="majorBidi" w:hAnsiTheme="majorBidi" w:cstheme="majorBidi"/>
+        </w:rPr>
+        <w:t xml:space="preserve">: 77). Die zweite Grafik wurde mit </w:t>
+      </w:r>
+      <w:r>
+        <w:rPr>
+          <w:rFonts w:asciiTheme="majorBidi" w:hAnsiTheme="majorBidi" w:cstheme="majorBidi"/>
+        </w:rPr>
+        <w:t xml:space="preserve">anhand des </w:t>
+      </w:r>
+      <w:r>
+        <w:rPr>
+          <w:rFonts w:asciiTheme="majorBidi" w:hAnsiTheme="majorBidi" w:cstheme="majorBidi"/>
+          <w:i/>
+          <w:iCs/>
+        </w:rPr>
+        <w:t>Fruchter</w:t>
+      </w:r>
+      <w:r>
+        <w:rPr>
+          <w:rFonts w:asciiTheme="majorBidi" w:hAnsiTheme="majorBidi" w:cstheme="majorBidi"/>
+          <w:i/>
+          <w:iCs/>
+        </w:rPr>
+        <w:t>-</w:t>
+      </w:r>
+      <w:r>
+        <w:rPr>
+          <w:rFonts w:asciiTheme="majorBidi" w:hAnsiTheme="majorBidi" w:cstheme="majorBidi"/>
+          <w:i/>
+          <w:iCs/>
+        </w:rPr>
+        <w:t>mannreingold</w:t>
+      </w:r>
+      <w:r>
+        <w:rPr>
+          <w:rFonts w:asciiTheme="majorBidi" w:hAnsiTheme="majorBidi" w:cstheme="majorBidi"/>
+          <w:i/>
+          <w:iCs/>
+        </w:rPr>
+        <w:t>-Algorithmus</w:t>
+      </w:r>
+      <w:r>
+        <w:rPr>
+          <w:rFonts w:asciiTheme="majorBidi" w:hAnsiTheme="majorBidi" w:cstheme="majorBidi"/>
+          <w:i/>
+          <w:iCs/>
+        </w:rPr>
+        <w:t xml:space="preserve"> </w:t>
+      </w:r>
+      <w:r>
+        <w:rPr>
+          <w:rFonts w:asciiTheme="majorBidi" w:hAnsiTheme="majorBidi" w:cstheme="majorBidi"/>
+        </w:rPr>
+        <w:t>erstellt</w:t>
+      </w:r>
+      <w:r>
+        <w:rPr>
+          <w:rFonts w:asciiTheme="majorBidi" w:hAnsiTheme="majorBidi" w:cstheme="majorBidi"/>
+        </w:rPr>
+        <w:t xml:space="preserve"> </w:t>
+      </w:r>
+      <w:r>
+        <w:rPr>
+          <w:rFonts w:asciiTheme="majorBidi" w:hAnsiTheme="majorBidi" w:cstheme="majorBidi"/>
+        </w:rPr>
+        <w:t>(Abb 1.2). D</w:t>
+      </w:r>
+      <w:r>
+        <w:rPr>
+          <w:rFonts w:asciiTheme="majorBidi" w:hAnsiTheme="majorBidi" w:cstheme="majorBidi"/>
+        </w:rPr>
+        <w:t>abei besteht der</w:t>
+      </w:r>
+      <w:r>
+        <w:rPr>
+          <w:rFonts w:asciiTheme="majorBidi" w:hAnsiTheme="majorBidi" w:cstheme="majorBidi"/>
+        </w:rPr>
+        <w:t xml:space="preserve"> Vorteil darin, dass die oben erwähnten Guidelines besser eingehalten werden können. Es minimiert die </w:t>
+      </w:r>
+      <w:r>
+        <w:rPr>
+          <w:rFonts w:asciiTheme="majorBidi" w:hAnsiTheme="majorBidi" w:cstheme="majorBidi"/>
+          <w:i/>
+          <w:iCs/>
+        </w:rPr>
+        <w:t>E</w:t>
+      </w:r>
+      <w:r>
+        <w:rPr>
+          <w:rFonts w:asciiTheme="majorBidi" w:hAnsiTheme="majorBidi" w:cstheme="majorBidi"/>
+          <w:i/>
+          <w:iCs/>
+        </w:rPr>
+        <w:t>dge-</w:t>
+      </w:r>
+      <w:r>
+        <w:rPr>
+          <w:rFonts w:asciiTheme="majorBidi" w:hAnsiTheme="majorBidi" w:cstheme="majorBidi"/>
+          <w:i/>
+          <w:iCs/>
+        </w:rPr>
+        <w:t>C</w:t>
+      </w:r>
+      <w:r>
+        <w:rPr>
+          <w:rFonts w:asciiTheme="majorBidi" w:hAnsiTheme="majorBidi" w:cstheme="majorBidi"/>
+          <w:i/>
+          <w:iCs/>
+        </w:rPr>
+        <w:t>rossing</w:t>
+      </w:r>
+      <w:r>
+        <w:rPr>
+          <w:rFonts w:asciiTheme="majorBidi" w:hAnsiTheme="majorBidi" w:cstheme="majorBidi"/>
+          <w:i/>
+          <w:iCs/>
+        </w:rPr>
+        <w:t>s</w:t>
+      </w:r>
+      <w:r>
+        <w:rPr>
+          <w:rFonts w:asciiTheme="majorBidi" w:hAnsiTheme="majorBidi" w:cstheme="majorBidi"/>
+          <w:i/>
+          <w:iCs/>
+        </w:rPr>
+        <w:t xml:space="preserve">, </w:t>
+      </w:r>
+      <w:r>
+        <w:rPr>
+          <w:rFonts w:asciiTheme="majorBidi" w:hAnsiTheme="majorBidi" w:cstheme="majorBidi"/>
+        </w:rPr>
+        <w:t>die Grafik ist symmetrisch und auf der gegebenen Zeichnungsfläche gut verteilt (Luke</w:t>
+      </w:r>
+      <w:r>
+        <w:rPr>
+          <w:rFonts w:asciiTheme="majorBidi" w:hAnsiTheme="majorBidi" w:cstheme="majorBidi"/>
+        </w:rPr>
+        <w:t xml:space="preserve"> </w:t>
+      </w:r>
+      <w:r>
+        <w:rPr>
+          <w:rFonts w:asciiTheme="majorBidi" w:hAnsiTheme="majorBidi" w:cstheme="majorBidi"/>
+        </w:rPr>
+        <w:t xml:space="preserve">2015: 48). Wir arbeiten mit </w:t>
+      </w:r>
+      <w:r>
+        <w:rPr>
+          <w:rFonts w:asciiTheme="majorBidi" w:hAnsiTheme="majorBidi" w:cstheme="majorBidi"/>
+          <w:i/>
+          <w:iCs/>
+        </w:rPr>
+        <w:t>Fruchtermannreingold</w:t>
+      </w:r>
+      <w:r>
+        <w:rPr>
+          <w:rFonts w:asciiTheme="majorBidi" w:hAnsiTheme="majorBidi" w:cstheme="majorBidi"/>
+        </w:rPr>
+        <w:t xml:space="preserve"> weiter, da es sich bei unserem Fallbeispiel um ein grösseres, ungerichtetes Netzwerk handelt und dieser Algorithmus insbesondere in Bezug auf die Ästhetik und Schnelligkeit vorteilhaft sein kann. </w:t>
+      </w:r>
+    </w:p>
+    <w:p>
+      <w:pPr>
+        <w:pStyle w:val="StandardWeb"/>
+        <w:spacing w:line="360" w:lineRule="auto"/>
+        <w:jc w:val="both"/>
+        <w:rPr>
+          <w:rFonts w:asciiTheme="majorBidi" w:hAnsiTheme="majorBidi" w:cstheme="majorBidi"/>
+        </w:rPr>
+      </w:pPr>
+      <w:r>
+        <w:rPr>
+          <w:rFonts w:asciiTheme="majorBidi" w:hAnsiTheme="majorBidi" w:cstheme="majorBidi"/>
+        </w:rPr>
+        <w:lastRenderedPageBreak/>
+        <w:t>Der nächste Schritt war die Erstellung eines weiteren Netzwerkgraphen(Abb. 2.1). Dabei entschieden wir uns für die Färbung der Knotenpunkte</w:t>
+      </w:r>
+      <w:r>
+        <w:rPr>
+          <w:rFonts w:asciiTheme="majorBidi" w:hAnsiTheme="majorBidi" w:cstheme="majorBidi"/>
+        </w:rPr>
+        <w:t>,</w:t>
+      </w:r>
+      <w:r>
+        <w:rPr>
+          <w:rFonts w:asciiTheme="majorBidi" w:hAnsiTheme="majorBidi" w:cstheme="majorBidi"/>
+        </w:rPr>
+        <w:t xml:space="preserve"> um</w:t>
+      </w:r>
+      <w:r>
+        <w:rPr>
+          <w:rFonts w:asciiTheme="majorBidi" w:hAnsiTheme="majorBidi" w:cstheme="majorBidi"/>
+        </w:rPr>
+        <w:t xml:space="preserve"> die</w:t>
+      </w:r>
+      <w:r>
+        <w:rPr>
+          <w:rFonts w:asciiTheme="majorBidi" w:hAnsiTheme="majorBidi" w:cstheme="majorBidi"/>
+        </w:rPr>
+        <w:t xml:space="preserve"> Parteizugehörigkeit der Parlamentarier: innen zu visualisieren</w:t>
+      </w:r>
+      <w:r>
+        <w:rPr>
+          <w:rFonts w:asciiTheme="majorBidi" w:hAnsiTheme="majorBidi" w:cstheme="majorBidi"/>
+        </w:rPr>
+        <w:t>.</w:t>
+      </w:r>
+      <w:r>
+        <w:rPr>
+          <w:rFonts w:asciiTheme="majorBidi" w:hAnsiTheme="majorBidi" w:cstheme="majorBidi"/>
+        </w:rPr>
+        <w:t xml:space="preserve"> </w:t>
+      </w:r>
+      <w:r>
+        <w:rPr>
+          <w:rFonts w:asciiTheme="majorBidi" w:hAnsiTheme="majorBidi" w:cstheme="majorBidi"/>
+        </w:rPr>
+        <w:t xml:space="preserve">Darüber hinaus wird </w:t>
+      </w:r>
+      <w:r>
+        <w:rPr>
+          <w:rFonts w:asciiTheme="majorBidi" w:hAnsiTheme="majorBidi" w:cstheme="majorBidi"/>
+        </w:rPr>
+        <w:t xml:space="preserve">die </w:t>
+      </w:r>
+      <w:r>
+        <w:rPr>
+          <w:rFonts w:asciiTheme="majorBidi" w:hAnsiTheme="majorBidi" w:cstheme="majorBidi"/>
+          <w:i/>
+          <w:iCs/>
+        </w:rPr>
+        <w:t>B</w:t>
+      </w:r>
+      <w:r>
+        <w:rPr>
+          <w:rFonts w:asciiTheme="majorBidi" w:hAnsiTheme="majorBidi" w:cstheme="majorBidi"/>
+          <w:i/>
+          <w:iCs/>
+        </w:rPr>
+        <w:t>etweenness</w:t>
+      </w:r>
+      <w:r>
+        <w:rPr>
+          <w:rFonts w:asciiTheme="majorBidi" w:hAnsiTheme="majorBidi" w:cstheme="majorBidi"/>
+        </w:rPr>
+        <w:t xml:space="preserve"> </w:t>
+      </w:r>
+      <w:r>
+        <w:rPr>
+          <w:rFonts w:asciiTheme="majorBidi" w:hAnsiTheme="majorBidi" w:cstheme="majorBidi"/>
+        </w:rPr>
+        <w:t>eines</w:t>
+      </w:r>
+      <w:r>
+        <w:rPr>
+          <w:rFonts w:asciiTheme="majorBidi" w:hAnsiTheme="majorBidi" w:cstheme="majorBidi"/>
+        </w:rPr>
+        <w:t xml:space="preserve"> Knotens durch dessen Durchmesser </w:t>
+      </w:r>
+      <w:r>
+        <w:rPr>
+          <w:rFonts w:asciiTheme="majorBidi" w:hAnsiTheme="majorBidi" w:cstheme="majorBidi"/>
+        </w:rPr>
+        <w:t xml:space="preserve">dargestellt </w:t>
+      </w:r>
+      <w:r>
+        <w:rPr>
+          <w:rFonts w:asciiTheme="majorBidi" w:hAnsiTheme="majorBidi" w:cstheme="majorBidi"/>
+        </w:rPr>
+        <w:t xml:space="preserve">(Abb. 2.2). </w:t>
+      </w:r>
+      <w:r>
+        <w:rPr>
+          <w:rFonts w:asciiTheme="majorBidi" w:hAnsiTheme="majorBidi" w:cstheme="majorBidi"/>
+        </w:rPr>
+        <w:t xml:space="preserve">Zusätzlich wird die Linienstärke der Kanten durch die </w:t>
+      </w:r>
+      <w:r>
+        <w:rPr>
+          <w:rFonts w:asciiTheme="majorBidi" w:hAnsiTheme="majorBidi" w:cstheme="majorBidi"/>
+        </w:rPr>
+        <w:t xml:space="preserve">standardisierte Gewichtung </w:t>
+      </w:r>
+      <w:r>
+        <w:rPr>
+          <w:rFonts w:asciiTheme="majorBidi" w:hAnsiTheme="majorBidi" w:cstheme="majorBidi"/>
+        </w:rPr>
+        <w:t>indiziert</w:t>
+      </w:r>
+      <w:r>
+        <w:rPr>
+          <w:rFonts w:asciiTheme="majorBidi" w:hAnsiTheme="majorBidi" w:cstheme="majorBidi"/>
+        </w:rPr>
+        <w:t xml:space="preserve"> </w:t>
+      </w:r>
+      <w:r>
+        <w:rPr>
+          <w:rFonts w:asciiTheme="majorBidi" w:hAnsiTheme="majorBidi" w:cstheme="majorBidi"/>
+        </w:rPr>
+        <w:t>(Luke</w:t>
+      </w:r>
+      <w:r>
+        <w:rPr>
+          <w:rFonts w:asciiTheme="majorBidi" w:hAnsiTheme="majorBidi" w:cstheme="majorBidi"/>
+        </w:rPr>
+        <w:t xml:space="preserve"> 2015</w:t>
+      </w:r>
+      <w:r>
+        <w:rPr>
+          <w:rFonts w:asciiTheme="majorBidi" w:hAnsiTheme="majorBidi" w:cstheme="majorBidi"/>
+        </w:rPr>
+        <w:t xml:space="preserve">: 68) </w:t>
+      </w:r>
+      <w:r>
+        <w:rPr>
+          <w:rFonts w:asciiTheme="majorBidi" w:hAnsiTheme="majorBidi" w:cstheme="majorBidi"/>
+        </w:rPr>
+        <w:t>(Abb. 3.2)</w:t>
+      </w:r>
+      <w:r>
+        <w:rPr>
+          <w:rFonts w:asciiTheme="majorBidi" w:hAnsiTheme="majorBidi" w:cstheme="majorBidi"/>
+        </w:rPr>
+        <w:t>:</w:t>
+      </w:r>
+      <w:r>
+        <w:rPr>
+          <w:rFonts w:asciiTheme="majorBidi" w:hAnsiTheme="majorBidi" w:cstheme="majorBidi"/>
+        </w:rPr>
+        <w:t xml:space="preserve"> Je dicker die Kanten, desto stärker</w:t>
+      </w:r>
+      <w:r>
+        <w:rPr>
+          <w:rFonts w:asciiTheme="majorBidi" w:hAnsiTheme="majorBidi" w:cstheme="majorBidi"/>
+        </w:rPr>
+        <w:t xml:space="preserve"> ist</w:t>
+      </w:r>
+      <w:r>
+        <w:rPr>
+          <w:rFonts w:asciiTheme="majorBidi" w:hAnsiTheme="majorBidi" w:cstheme="majorBidi"/>
+        </w:rPr>
+        <w:t xml:space="preserve"> die </w:t>
+      </w:r>
+      <w:r>
+        <w:rPr>
+          <w:rFonts w:asciiTheme="majorBidi" w:hAnsiTheme="majorBidi" w:cstheme="majorBidi"/>
+        </w:rPr>
+        <w:t xml:space="preserve">angenommene </w:t>
+      </w:r>
+      <w:r>
+        <w:rPr>
+          <w:rFonts w:asciiTheme="majorBidi" w:hAnsiTheme="majorBidi" w:cstheme="majorBidi"/>
+        </w:rPr>
+        <w:t>Beziehung durch Lobbyzugehörigkeit und Interessensbindungen zwischen den Ständerät</w:t>
+      </w:r>
+      <w:r>
+        <w:rPr>
+          <w:rFonts w:asciiTheme="majorBidi" w:hAnsiTheme="majorBidi" w:cstheme="majorBidi"/>
+        </w:rPr>
+        <w:t>:innen</w:t>
+      </w:r>
+      <w:r>
+        <w:rPr>
+          <w:rFonts w:asciiTheme="majorBidi" w:hAnsiTheme="majorBidi" w:cstheme="majorBidi"/>
+        </w:rPr>
+        <w:t xml:space="preserve">. </w:t>
+      </w:r>
+      <w:r>
+        <w:rPr>
+          <w:rFonts w:asciiTheme="majorBidi" w:hAnsiTheme="majorBidi" w:cstheme="majorBidi"/>
+        </w:rPr>
+        <w:tab/>
+      </w:r>
+      <w:r>
+        <w:rPr>
+          <w:rFonts w:asciiTheme="majorBidi" w:hAnsiTheme="majorBidi" w:cstheme="majorBidi"/>
+        </w:rPr>
+        <w:br/>
+        <w:t>Anhand der Darstellungen lassen sich "zentrale" Akteure innerhalb Netzwerks identifizieren.</w:t>
+      </w:r>
+      <w:r>
+        <w:rPr>
+          <w:rFonts w:asciiTheme="majorBidi" w:hAnsiTheme="majorBidi" w:cstheme="majorBidi"/>
+        </w:rPr>
+        <w:t xml:space="preserve"> </w:t>
+      </w:r>
+      <w:r>
+        <w:rPr>
+          <w:rFonts w:asciiTheme="majorBidi" w:hAnsiTheme="majorBidi" w:cstheme="majorBidi"/>
+        </w:rPr>
+        <w:t xml:space="preserve">Beispielsweise dürfte sich der hohe </w:t>
+      </w:r>
+      <w:r>
+        <w:rPr>
+          <w:rFonts w:asciiTheme="majorBidi" w:hAnsiTheme="majorBidi" w:cstheme="majorBidi"/>
+          <w:i/>
+        </w:rPr>
+        <w:t xml:space="preserve">Betweenness-Score </w:t>
+      </w:r>
+      <w:r>
+        <w:rPr>
+          <w:rFonts w:asciiTheme="majorBidi" w:hAnsiTheme="majorBidi" w:cstheme="majorBidi"/>
+        </w:rPr>
+        <w:t>von Frau</w:t>
+      </w:r>
+      <w:r>
+        <w:rPr>
+          <w:rFonts w:asciiTheme="majorBidi" w:hAnsiTheme="majorBidi" w:cstheme="majorBidi"/>
+        </w:rPr>
+        <w:t xml:space="preserve"> Brigitte Häberli-Koller</w:t>
+      </w:r>
+      <w:r>
+        <w:rPr>
+          <w:rFonts w:asciiTheme="majorBidi" w:hAnsiTheme="majorBidi" w:cstheme="majorBidi"/>
+        </w:rPr>
+        <w:t xml:space="preserve"> einen Einfluss auf ihre Ressourcenausstattung besitzen.</w:t>
+      </w:r>
+      <w:r>
+        <w:rPr>
+          <w:rFonts w:asciiTheme="majorBidi" w:hAnsiTheme="majorBidi" w:cstheme="majorBidi"/>
+        </w:rPr>
+        <w:t xml:space="preserve"> Dabei gilt es zu beachten, dass die </w:t>
+      </w:r>
+      <w:r>
+        <w:rPr>
+          <w:rFonts w:asciiTheme="majorBidi" w:hAnsiTheme="majorBidi" w:cstheme="majorBidi"/>
+          <w:i/>
+        </w:rPr>
+        <w:t xml:space="preserve">Betweenness </w:t>
+      </w:r>
+      <w:r>
+        <w:rPr>
+          <w:rFonts w:asciiTheme="majorBidi" w:hAnsiTheme="majorBidi" w:cstheme="majorBidi"/>
+        </w:rPr>
+        <w:t>lediglich eines von mehreren Zentralitätsmassen ist.</w:t>
+      </w:r>
+    </w:p>
+    <w:p>
+      <w:pPr>
+        <w:pStyle w:val="berschrift3"/>
+        <w:jc w:val="both"/>
+        <w:rPr>
+          <w:rFonts w:asciiTheme="majorBidi" w:hAnsiTheme="majorBidi"/>
+          <w:sz w:val="28"/>
+          <w:szCs w:val="28"/>
+          <w:lang w:val="de-CH"/>
+        </w:rPr>
+      </w:pPr>
+      <w:r>
+        <w:rPr>
+          <w:rFonts w:asciiTheme="majorBidi" w:hAnsiTheme="majorBidi"/>
+          <w:sz w:val="28"/>
+          <w:szCs w:val="28"/>
+          <w:lang w:val="de-CH"/>
+        </w:rPr>
+        <w:t>Literatur</w:t>
+      </w:r>
+    </w:p>
+    <w:p>
+      <w:pPr>
+        <w:spacing w:after="0"/>
+        <w:jc w:val="both"/>
+        <w:rPr>
+          <w:rFonts w:ascii="Times New Roman" w:eastAsia="Times New Roman" w:hAnsi="Times New Roman" w:cs="Times New Roman"/>
+          <w:lang w:eastAsia="de-DE"/>
         </w:rPr>
       </w:pPr>
     </w:p>
     <w:p>
       <w:pPr>
+        <w:spacing w:after="0"/>
+        <w:jc w:val="both"/>
+        <w:rPr>
+          <w:rFonts w:ascii="Times New Roman" w:eastAsia="Times New Roman" w:hAnsi="Times New Roman" w:cs="Times New Roman"/>
+          <w:lang w:eastAsia="de-DE"/>
+        </w:rPr>
+      </w:pPr>
+      <w:r>
+        <w:rPr>
+          <w:rFonts w:ascii="Times New Roman" w:eastAsia="Times New Roman" w:hAnsi="Times New Roman" w:cs="Times New Roman"/>
+          <w:lang w:eastAsia="de-DE"/>
+        </w:rPr>
+        <w:t>Luke, Douglas A. 2015. A User’s Guide to Network Analysis in R. New York: Spring</w:t>
+      </w:r>
+    </w:p>
+    <w:p>
+      <w:pPr>
+        <w:spacing w:after="0"/>
+        <w:jc w:val="both"/>
+        <w:rPr>
+          <w:rFonts w:ascii="Times New Roman" w:eastAsia="Times New Roman" w:hAnsi="Times New Roman" w:cs="Times New Roman"/>
+          <w:lang w:eastAsia="de-DE"/>
+        </w:rPr>
+      </w:pPr>
+    </w:p>
+    <w:p>
+      <w:pPr>
+        <w:spacing w:after="0"/>
+        <w:jc w:val="both"/>
+        <w:rPr>
+          <w:rFonts w:ascii="Times New Roman" w:eastAsia="Times New Roman" w:hAnsi="Times New Roman" w:cs="Times New Roman"/>
+          <w:lang w:eastAsia="de-DE"/>
+        </w:rPr>
+      </w:pPr>
+      <w:r>
+        <w:rPr>
+          <w:rFonts w:ascii="Times New Roman" w:eastAsia="Times New Roman" w:hAnsi="Times New Roman" w:cs="Times New Roman"/>
+          <w:lang w:eastAsia="de-DE"/>
+        </w:rPr>
+        <w:t>Scott, John. 2017. Social Network Analysis. Fourth Edition. London: SAGE.</w:t>
+      </w:r>
+    </w:p>
+    <w:p>
+      <w:pPr>
+        <w:spacing w:after="0"/>
+        <w:jc w:val="both"/>
+        <w:rPr>
+          <w:rFonts w:ascii="Times New Roman" w:eastAsia="Times New Roman" w:hAnsi="Times New Roman" w:cs="Times New Roman"/>
+          <w:lang w:eastAsia="de-DE"/>
+        </w:rPr>
+      </w:pPr>
+    </w:p>
+    <w:p>
+      <w:pPr>
+        <w:pStyle w:val="berschrift4"/>
+        <w:jc w:val="both"/>
+        <w:rPr>
+          <w:lang w:val="de-CH"/>
+        </w:rPr>
+      </w:pPr>
+      <w:r>
+        <w:rPr>
+          <w:lang w:val="de-CH"/>
+        </w:rPr>
+        <w:t>Anzahl Wörter</w:t>
+      </w:r>
+      <w:r>
+        <w:rPr>
+          <w:lang w:val="de-CH"/>
+        </w:rPr>
+        <w:t xml:space="preserve"> - </w:t>
+      </w:r>
+      <w:r>
+        <w:rPr>
+          <w:lang w:val="de-CH"/>
+        </w:rPr>
+        <w:t>4</w:t>
+      </w:r>
+      <w:r>
+        <w:rPr>
+          <w:lang w:val="de-CH"/>
+        </w:rPr>
+        <w:t>28</w:t>
+      </w:r>
+    </w:p>
+    <w:p>
+      <w:pPr>
+        <w:pStyle w:val="StandardWeb"/>
+        <w:spacing w:line="360" w:lineRule="auto"/>
+        <w:rPr>
+          <w:rFonts w:asciiTheme="majorBidi" w:hAnsiTheme="majorBidi" w:cstheme="majorBidi"/>
+        </w:rPr>
+      </w:pPr>
+      <w:r>
+        <w:rPr>
+          <w:rFonts w:asciiTheme="majorBidi" w:hAnsiTheme="majorBidi" w:cstheme="majorBidi"/>
+        </w:rPr>
+        <w:br w:type="page"/>
+      </w:r>
+    </w:p>
+    <w:p>
+      <w:pPr>
         <w:pStyle w:val="berschrift3"/>
         <w:rPr>
           <w:rFonts w:asciiTheme="majorBidi" w:hAnsiTheme="majorBidi"/>
           <w:sz w:val="28"/>
           <w:szCs w:val="28"/>
+          <w:lang w:val="de-CH"/>
         </w:rPr>
       </w:pPr>
-      <w:proofErr w:type="spellStart"/>
       <w:r>
         <w:rPr>
           <w:rFonts w:asciiTheme="majorBidi" w:hAnsiTheme="majorBidi"/>
           <w:sz w:val="28"/>
           <w:szCs w:val="28"/>
-        </w:rPr>
-        <w:t>Anhang</w:t>
-      </w:r>
-      <w:proofErr w:type="spellEnd"/>
-      <w:r>
-        <w:rPr>
-          <w:rFonts w:asciiTheme="majorBidi" w:hAnsiTheme="majorBidi"/>
-          <w:sz w:val="28"/>
-          <w:szCs w:val="28"/>
-        </w:rPr>
-        <w:t xml:space="preserve"> R-</w:t>
-      </w:r>
-      <w:proofErr w:type="spellStart"/>
-      <w:r>
-        <w:rPr>
-          <w:rFonts w:asciiTheme="majorBidi" w:hAnsiTheme="majorBidi"/>
-          <w:sz w:val="28"/>
-          <w:szCs w:val="28"/>
-        </w:rPr>
-        <w:t>Dokumente</w:t>
-      </w:r>
-      <w:proofErr w:type="spellEnd"/>
+          <w:lang w:val="de-CH"/>
+        </w:rPr>
+        <w:lastRenderedPageBreak/>
+        <w:t>Anhang R-Dokumente</w:t>
+      </w:r>
     </w:p>
     <w:p>
       <w:pPr>
         <w:pStyle w:val="Textkrper"/>
         <w:rPr>
           <w:rFonts w:asciiTheme="majorBidi" w:hAnsiTheme="majorBidi" w:cstheme="majorBidi"/>
+          <w:lang w:val="de-CH"/>
         </w:rPr>
       </w:pPr>
-      <w:bookmarkStart w:id="3" w:name="visualisierungen"/>
-      <w:bookmarkStart w:id="4" w:name="X2c0784ea3cb932670ad9af3e24fbcae3133d97e"/>
+      <w:bookmarkStart w:id="3" w:name="X2c0784ea3cb932670ad9af3e24fbcae3133d97e"/>
+      <w:bookmarkStart w:id="4" w:name="visualisierungen"/>
+      <w:bookmarkEnd w:id="1"/>
       <w:bookmarkEnd w:id="2"/>
-      <w:bookmarkEnd w:id="0"/>
-      <w:proofErr w:type="spellStart"/>
-      <w:r>
-        <w:rPr>
-          <w:rFonts w:asciiTheme="majorBidi" w:hAnsiTheme="majorBidi" w:cstheme="majorBidi"/>
-        </w:rPr>
-        <w:t>Netzwerkdarstellung</w:t>
-      </w:r>
-      <w:proofErr w:type="spellEnd"/>
-      <w:r>
-        <w:rPr>
-          <w:rFonts w:asciiTheme="majorBidi" w:hAnsiTheme="majorBidi" w:cstheme="majorBidi"/>
-        </w:rPr>
-        <w:t xml:space="preserve"> </w:t>
-      </w:r>
-      <w:proofErr w:type="spellStart"/>
-      <w:r>
-        <w:rPr>
-          <w:rFonts w:asciiTheme="majorBidi" w:hAnsiTheme="majorBidi" w:cstheme="majorBidi"/>
-        </w:rPr>
-        <w:t>ohne</w:t>
-      </w:r>
-      <w:proofErr w:type="spellEnd"/>
-      <w:r>
-        <w:rPr>
-          <w:rFonts w:asciiTheme="majorBidi" w:hAnsiTheme="majorBidi" w:cstheme="majorBidi"/>
-        </w:rPr>
-        <w:t xml:space="preserve"> </w:t>
-      </w:r>
-      <w:proofErr w:type="spellStart"/>
-      <w:r>
-        <w:rPr>
-          <w:rFonts w:asciiTheme="majorBidi" w:hAnsiTheme="majorBidi" w:cstheme="majorBidi"/>
-        </w:rPr>
-        <w:t>graphische</w:t>
-      </w:r>
-      <w:proofErr w:type="spellEnd"/>
-      <w:r>
-        <w:rPr>
-          <w:rFonts w:asciiTheme="majorBidi" w:hAnsiTheme="majorBidi" w:cstheme="majorBidi"/>
-        </w:rPr>
-        <w:t xml:space="preserve"> </w:t>
-      </w:r>
-      <w:proofErr w:type="spellStart"/>
-      <w:r>
-        <w:rPr>
-          <w:rFonts w:asciiTheme="majorBidi" w:hAnsiTheme="majorBidi" w:cstheme="majorBidi"/>
-        </w:rPr>
-        <w:t>Anpassungen</w:t>
-      </w:r>
-      <w:proofErr w:type="spellEnd"/>
+      <w:r>
+        <w:rPr>
+          <w:rFonts w:asciiTheme="majorBidi" w:hAnsiTheme="majorBidi" w:cstheme="majorBidi"/>
+          <w:lang w:val="de-CH"/>
+        </w:rPr>
+        <w:t>Netzwerkdarstellung ohne graphische Anpassungen</w:t>
+      </w:r>
     </w:p>
     <w:p>
       <w:pPr>
         <w:pStyle w:val="Textkrper"/>
         <w:rPr>
           <w:rFonts w:asciiTheme="majorBidi" w:hAnsiTheme="majorBidi" w:cstheme="majorBidi"/>
+          <w:lang w:val="de-CH"/>
         </w:rPr>
       </w:pPr>
       <w:r>
@@ -2134,22 +1044,22 @@
           <w:noProof/>
         </w:rPr>
         <w:drawing>
-          <wp:anchor distT="0" distB="0" distL="114300" distR="114300" simplePos="0" relativeHeight="251660288" behindDoc="0" locked="0" layoutInCell="1" allowOverlap="1" wp14:anchorId="354B64ED" wp14:editId="0B2A0DB2">
+          <wp:anchor distT="0" distB="0" distL="114300" distR="114300" simplePos="0" relativeHeight="251660288" behindDoc="0" locked="0" layoutInCell="1" allowOverlap="1" wp14:anchorId="354B64ED" wp14:editId="74707E35">
             <wp:simplePos x="0" y="0"/>
             <wp:positionH relativeFrom="margin">
-              <wp:align>left</wp:align>
+              <wp:posOffset>-635</wp:posOffset>
             </wp:positionH>
             <wp:positionV relativeFrom="paragraph">
               <wp:posOffset>314325</wp:posOffset>
             </wp:positionV>
-            <wp:extent cx="5829300" cy="3600450"/>
-            <wp:effectExtent l="0" t="0" r="0" b="0"/>
+            <wp:extent cx="5859780" cy="4640580"/>
+            <wp:effectExtent l="0" t="0" r="7620" b="7620"/>
             <wp:wrapThrough wrapText="bothSides">
               <wp:wrapPolygon edited="0">
                 <wp:start x="0" y="0"/>
-                <wp:lineTo x="0" y="21486"/>
-                <wp:lineTo x="21529" y="21486"/>
-                <wp:lineTo x="21529" y="0"/>
+                <wp:lineTo x="0" y="21547"/>
+                <wp:lineTo x="21558" y="21547"/>
+                <wp:lineTo x="21558" y="0"/>
                 <wp:lineTo x="0" y="0"/>
               </wp:wrapPolygon>
             </wp:wrapThrough>
@@ -2179,7 +1089,7 @@
                   <pic:spPr bwMode="auto">
                     <a:xfrm>
                       <a:off x="0" y="0"/>
-                      <a:ext cx="5829300" cy="3600450"/>
+                      <a:ext cx="5859780" cy="4640580"/>
                     </a:xfrm>
                     <a:prstGeom prst="rect">
                       <a:avLst/>
@@ -2203,19 +1113,12 @@
           </wp:anchor>
         </w:drawing>
       </w:r>
-      <w:proofErr w:type="spellStart"/>
-      <w:r>
-        <w:rPr>
-          <w:rFonts w:asciiTheme="majorBidi" w:hAnsiTheme="majorBidi" w:cstheme="majorBidi"/>
-        </w:rPr>
-        <w:t>Abbildung</w:t>
-      </w:r>
-      <w:proofErr w:type="spellEnd"/>
-      <w:r>
-        <w:rPr>
-          <w:rFonts w:asciiTheme="majorBidi" w:hAnsiTheme="majorBidi" w:cstheme="majorBidi"/>
-        </w:rPr>
-        <w:t xml:space="preserve"> 1.1: </w:t>
+      <w:r>
+        <w:rPr>
+          <w:rFonts w:asciiTheme="majorBidi" w:hAnsiTheme="majorBidi" w:cstheme="majorBidi"/>
+          <w:lang w:val="de-CH"/>
+        </w:rPr>
+        <w:t xml:space="preserve">Abbildung 1.1: </w:t>
       </w:r>
     </w:p>
     <w:p>
@@ -2223,6 +1126,7 @@
         <w:pStyle w:val="Textkrper"/>
         <w:rPr>
           <w:rFonts w:asciiTheme="majorBidi" w:hAnsiTheme="majorBidi" w:cstheme="majorBidi"/>
+          <w:lang w:val="de-CH"/>
         </w:rPr>
       </w:pPr>
     </w:p>
@@ -2231,21 +1135,22 @@
         <w:pStyle w:val="SourceCode"/>
         <w:rPr>
           <w:rFonts w:asciiTheme="majorBidi" w:hAnsiTheme="majorBidi" w:cstheme="majorBidi"/>
+          <w:lang w:val="de-CH"/>
         </w:rPr>
       </w:pPr>
-      <w:proofErr w:type="spellStart"/>
       <w:r>
         <w:rPr>
           <w:rStyle w:val="FunctionTok"/>
           <w:rFonts w:asciiTheme="majorBidi" w:hAnsiTheme="majorBidi" w:cstheme="majorBidi"/>
+          <w:lang w:val="de-CH"/>
         </w:rPr>
         <w:t>set.seed</w:t>
       </w:r>
-      <w:proofErr w:type="spellEnd"/>
-      <w:r>
-        <w:rPr>
-          <w:rStyle w:val="NormalTok"/>
-          <w:rFonts w:asciiTheme="majorBidi" w:hAnsiTheme="majorBidi" w:cstheme="majorBidi"/>
+      <w:r>
+        <w:rPr>
+          <w:rStyle w:val="NormalTok"/>
+          <w:rFonts w:asciiTheme="majorBidi" w:hAnsiTheme="majorBidi" w:cstheme="majorBidi"/>
+          <w:lang w:val="de-CH"/>
         </w:rPr>
         <w:t>(</w:t>
       </w:r>
@@ -2253,6 +1158,7 @@
         <w:rPr>
           <w:rStyle w:val="DecValTok"/>
           <w:rFonts w:asciiTheme="majorBidi" w:hAnsiTheme="majorBidi" w:cstheme="majorBidi"/>
+          <w:lang w:val="de-CH"/>
         </w:rPr>
         <w:t>1234</w:t>
       </w:r>
@@ -2260,35 +1166,30 @@
         <w:rPr>
           <w:rStyle w:val="NormalTok"/>
           <w:rFonts w:asciiTheme="majorBidi" w:hAnsiTheme="majorBidi" w:cstheme="majorBidi"/>
+          <w:lang w:val="de-CH"/>
         </w:rPr>
         <w:t>)</w:t>
       </w:r>
       <w:r>
         <w:rPr>
           <w:rFonts w:asciiTheme="majorBidi" w:hAnsiTheme="majorBidi" w:cstheme="majorBidi"/>
+          <w:lang w:val="de-CH"/>
         </w:rPr>
         <w:br/>
       </w:r>
-      <w:proofErr w:type="spellStart"/>
-      <w:r>
-        <w:rPr>
-          <w:rStyle w:val="NormalTok"/>
-          <w:rFonts w:asciiTheme="majorBidi" w:hAnsiTheme="majorBidi" w:cstheme="majorBidi"/>
-        </w:rPr>
-        <w:t>net_SR</w:t>
-      </w:r>
-      <w:proofErr w:type="spellEnd"/>
-      <w:r>
-        <w:rPr>
-          <w:rStyle w:val="NormalTok"/>
-          <w:rFonts w:asciiTheme="majorBidi" w:hAnsiTheme="majorBidi" w:cstheme="majorBidi"/>
-        </w:rPr>
-        <w:t xml:space="preserve"> </w:t>
+      <w:r>
+        <w:rPr>
+          <w:rStyle w:val="NormalTok"/>
+          <w:rFonts w:asciiTheme="majorBidi" w:hAnsiTheme="majorBidi" w:cstheme="majorBidi"/>
+          <w:lang w:val="de-CH"/>
+        </w:rPr>
+        <w:t xml:space="preserve">net_SR </w:t>
       </w:r>
       <w:r>
         <w:rPr>
           <w:rStyle w:val="SpecialCharTok"/>
           <w:rFonts w:asciiTheme="majorBidi" w:hAnsiTheme="majorBidi" w:cstheme="majorBidi"/>
+          <w:lang w:val="de-CH"/>
         </w:rPr>
         <w:t>%&gt;%</w:t>
       </w:r>
@@ -2296,12 +1197,14 @@
         <w:rPr>
           <w:rStyle w:val="NormalTok"/>
           <w:rFonts w:asciiTheme="majorBidi" w:hAnsiTheme="majorBidi" w:cstheme="majorBidi"/>
-        </w:rPr>
-        <w:t xml:space="preserve"> </w:t>
-      </w:r>
-      <w:r>
-        <w:rPr>
-          <w:rFonts w:asciiTheme="majorBidi" w:hAnsiTheme="majorBidi" w:cstheme="majorBidi"/>
+          <w:lang w:val="de-CH"/>
+        </w:rPr>
+        <w:t xml:space="preserve"> </w:t>
+      </w:r>
+      <w:r>
+        <w:rPr>
+          <w:rFonts w:asciiTheme="majorBidi" w:hAnsiTheme="majorBidi" w:cstheme="majorBidi"/>
+          <w:lang w:val="de-CH"/>
         </w:rPr>
         <w:br/>
       </w:r>
@@ -2309,6 +1212,7 @@
         <w:rPr>
           <w:rStyle w:val="NormalTok"/>
           <w:rFonts w:asciiTheme="majorBidi" w:hAnsiTheme="majorBidi" w:cstheme="majorBidi"/>
+          <w:lang w:val="de-CH"/>
         </w:rPr>
         <w:t xml:space="preserve">  </w:t>
       </w:r>
@@ -2316,6 +1220,7 @@
         <w:rPr>
           <w:rStyle w:val="FunctionTok"/>
           <w:rFonts w:asciiTheme="majorBidi" w:hAnsiTheme="majorBidi" w:cstheme="majorBidi"/>
+          <w:lang w:val="de-CH"/>
         </w:rPr>
         <w:t>activate</w:t>
       </w:r>
@@ -2323,6 +1228,7 @@
         <w:rPr>
           <w:rStyle w:val="NormalTok"/>
           <w:rFonts w:asciiTheme="majorBidi" w:hAnsiTheme="majorBidi" w:cstheme="majorBidi"/>
+          <w:lang w:val="de-CH"/>
         </w:rPr>
         <w:t xml:space="preserve">(nodes) </w:t>
       </w:r>
@@ -2330,6 +1236,7 @@
         <w:rPr>
           <w:rStyle w:val="SpecialCharTok"/>
           <w:rFonts w:asciiTheme="majorBidi" w:hAnsiTheme="majorBidi" w:cstheme="majorBidi"/>
+          <w:lang w:val="de-CH"/>
         </w:rPr>
         <w:t>%&gt;%</w:t>
       </w:r>
@@ -2337,12 +1244,14 @@
         <w:rPr>
           <w:rStyle w:val="NormalTok"/>
           <w:rFonts w:asciiTheme="majorBidi" w:hAnsiTheme="majorBidi" w:cstheme="majorBidi"/>
-        </w:rPr>
-        <w:t xml:space="preserve"> </w:t>
-      </w:r>
-      <w:r>
-        <w:rPr>
-          <w:rFonts w:asciiTheme="majorBidi" w:hAnsiTheme="majorBidi" w:cstheme="majorBidi"/>
+          <w:lang w:val="de-CH"/>
+        </w:rPr>
+        <w:t xml:space="preserve"> </w:t>
+      </w:r>
+      <w:r>
+        <w:rPr>
+          <w:rFonts w:asciiTheme="majorBidi" w:hAnsiTheme="majorBidi" w:cstheme="majorBidi"/>
+          <w:lang w:val="de-CH"/>
         </w:rPr>
         <w:br/>
       </w:r>
@@ -2350,6 +1259,7 @@
         <w:rPr>
           <w:rStyle w:val="NormalTok"/>
           <w:rFonts w:asciiTheme="majorBidi" w:hAnsiTheme="majorBidi" w:cstheme="majorBidi"/>
+          <w:lang w:val="de-CH"/>
         </w:rPr>
         <w:t xml:space="preserve">  </w:t>
       </w:r>
@@ -2357,6 +1267,7 @@
         <w:rPr>
           <w:rStyle w:val="FunctionTok"/>
           <w:rFonts w:asciiTheme="majorBidi" w:hAnsiTheme="majorBidi" w:cstheme="majorBidi"/>
+          <w:lang w:val="de-CH"/>
         </w:rPr>
         <w:t>filter</w:t>
       </w:r>
@@ -2364,6 +1275,7 @@
         <w:rPr>
           <w:rStyle w:val="NormalTok"/>
           <w:rFonts w:asciiTheme="majorBidi" w:hAnsiTheme="majorBidi" w:cstheme="majorBidi"/>
+          <w:lang w:val="de-CH"/>
         </w:rPr>
         <w:t xml:space="preserve">(betweenness </w:t>
       </w:r>
@@ -2371,6 +1283,7 @@
         <w:rPr>
           <w:rStyle w:val="SpecialCharTok"/>
           <w:rFonts w:asciiTheme="majorBidi" w:hAnsiTheme="majorBidi" w:cstheme="majorBidi"/>
+          <w:lang w:val="de-CH"/>
         </w:rPr>
         <w:t>&gt;</w:t>
       </w:r>
@@ -2378,6 +1291,7 @@
         <w:rPr>
           <w:rStyle w:val="NormalTok"/>
           <w:rFonts w:asciiTheme="majorBidi" w:hAnsiTheme="majorBidi" w:cstheme="majorBidi"/>
+          <w:lang w:val="de-CH"/>
         </w:rPr>
         <w:t xml:space="preserve"> </w:t>
       </w:r>
@@ -2385,6 +1299,7 @@
         <w:rPr>
           <w:rStyle w:val="DecValTok"/>
           <w:rFonts w:asciiTheme="majorBidi" w:hAnsiTheme="majorBidi" w:cstheme="majorBidi"/>
+          <w:lang w:val="de-CH"/>
         </w:rPr>
         <w:t>5</w:t>
       </w:r>
@@ -2392,6 +1307,7 @@
         <w:rPr>
           <w:rStyle w:val="NormalTok"/>
           <w:rFonts w:asciiTheme="majorBidi" w:hAnsiTheme="majorBidi" w:cstheme="majorBidi"/>
+          <w:lang w:val="de-CH"/>
         </w:rPr>
         <w:t xml:space="preserve">) </w:t>
       </w:r>
@@ -2399,6 +1315,7 @@
         <w:rPr>
           <w:rStyle w:val="SpecialCharTok"/>
           <w:rFonts w:asciiTheme="majorBidi" w:hAnsiTheme="majorBidi" w:cstheme="majorBidi"/>
+          <w:lang w:val="de-CH"/>
         </w:rPr>
         <w:t>%&gt;%</w:t>
       </w:r>
@@ -2406,12 +1323,14 @@
         <w:rPr>
           <w:rStyle w:val="NormalTok"/>
           <w:rFonts w:asciiTheme="majorBidi" w:hAnsiTheme="majorBidi" w:cstheme="majorBidi"/>
-        </w:rPr>
-        <w:t xml:space="preserve"> </w:t>
-      </w:r>
-      <w:r>
-        <w:rPr>
-          <w:rFonts w:asciiTheme="majorBidi" w:hAnsiTheme="majorBidi" w:cstheme="majorBidi"/>
+          <w:lang w:val="de-CH"/>
+        </w:rPr>
+        <w:t xml:space="preserve"> </w:t>
+      </w:r>
+      <w:r>
+        <w:rPr>
+          <w:rFonts w:asciiTheme="majorBidi" w:hAnsiTheme="majorBidi" w:cstheme="majorBidi"/>
+          <w:lang w:val="de-CH"/>
         </w:rPr>
         <w:br/>
       </w:r>
@@ -2419,6 +1338,7 @@
         <w:rPr>
           <w:rStyle w:val="NormalTok"/>
           <w:rFonts w:asciiTheme="majorBidi" w:hAnsiTheme="majorBidi" w:cstheme="majorBidi"/>
+          <w:lang w:val="de-CH"/>
         </w:rPr>
         <w:t xml:space="preserve">  </w:t>
       </w:r>
@@ -2426,6 +1346,7 @@
         <w:rPr>
           <w:rStyle w:val="FunctionTok"/>
           <w:rFonts w:asciiTheme="majorBidi" w:hAnsiTheme="majorBidi" w:cstheme="majorBidi"/>
+          <w:lang w:val="de-CH"/>
         </w:rPr>
         <w:t>ggraph</w:t>
       </w:r>
@@ -2433,6 +1354,7 @@
         <w:rPr>
           <w:rStyle w:val="NormalTok"/>
           <w:rFonts w:asciiTheme="majorBidi" w:hAnsiTheme="majorBidi" w:cstheme="majorBidi"/>
+          <w:lang w:val="de-CH"/>
         </w:rPr>
         <w:t>(</w:t>
       </w:r>
@@ -2440,6 +1362,7 @@
         <w:rPr>
           <w:rStyle w:val="AttributeTok"/>
           <w:rFonts w:asciiTheme="majorBidi" w:hAnsiTheme="majorBidi" w:cstheme="majorBidi"/>
+          <w:lang w:val="de-CH"/>
         </w:rPr>
         <w:t>layout =</w:t>
       </w:r>
@@ -2447,6 +1370,7 @@
         <w:rPr>
           <w:rStyle w:val="NormalTok"/>
           <w:rFonts w:asciiTheme="majorBidi" w:hAnsiTheme="majorBidi" w:cstheme="majorBidi"/>
+          <w:lang w:val="de-CH"/>
         </w:rPr>
         <w:t xml:space="preserve"> </w:t>
       </w:r>
@@ -2454,6 +1378,7 @@
         <w:rPr>
           <w:rStyle w:val="StringTok"/>
           <w:rFonts w:asciiTheme="majorBidi" w:hAnsiTheme="majorBidi" w:cstheme="majorBidi"/>
+          <w:lang w:val="de-CH"/>
         </w:rPr>
         <w:t>"circle"</w:t>
       </w:r>
@@ -2461,6 +1386,7 @@
         <w:rPr>
           <w:rStyle w:val="NormalTok"/>
           <w:rFonts w:asciiTheme="majorBidi" w:hAnsiTheme="majorBidi" w:cstheme="majorBidi"/>
+          <w:lang w:val="de-CH"/>
         </w:rPr>
         <w:t xml:space="preserve">) </w:t>
       </w:r>
@@ -2468,6 +1394,7 @@
         <w:rPr>
           <w:rStyle w:val="SpecialCharTok"/>
           <w:rFonts w:asciiTheme="majorBidi" w:hAnsiTheme="majorBidi" w:cstheme="majorBidi"/>
+          <w:lang w:val="de-CH"/>
         </w:rPr>
         <w:t>+</w:t>
       </w:r>
@@ -2475,12 +1402,14 @@
         <w:rPr>
           <w:rStyle w:val="NormalTok"/>
           <w:rFonts w:asciiTheme="majorBidi" w:hAnsiTheme="majorBidi" w:cstheme="majorBidi"/>
-        </w:rPr>
-        <w:t xml:space="preserve"> </w:t>
-      </w:r>
-      <w:r>
-        <w:rPr>
-          <w:rFonts w:asciiTheme="majorBidi" w:hAnsiTheme="majorBidi" w:cstheme="majorBidi"/>
+          <w:lang w:val="de-CH"/>
+        </w:rPr>
+        <w:t xml:space="preserve"> </w:t>
+      </w:r>
+      <w:r>
+        <w:rPr>
+          <w:rFonts w:asciiTheme="majorBidi" w:hAnsiTheme="majorBidi" w:cstheme="majorBidi"/>
+          <w:lang w:val="de-CH"/>
         </w:rPr>
         <w:br/>
       </w:r>
@@ -2488,6 +1417,7 @@
         <w:rPr>
           <w:rStyle w:val="NormalTok"/>
           <w:rFonts w:asciiTheme="majorBidi" w:hAnsiTheme="majorBidi" w:cstheme="majorBidi"/>
+          <w:lang w:val="de-CH"/>
         </w:rPr>
         <w:t xml:space="preserve">  </w:t>
       </w:r>
@@ -2495,6 +1425,7 @@
         <w:rPr>
           <w:rStyle w:val="FunctionTok"/>
           <w:rFonts w:asciiTheme="majorBidi" w:hAnsiTheme="majorBidi" w:cstheme="majorBidi"/>
+          <w:lang w:val="de-CH"/>
         </w:rPr>
         <w:t>geom_node_point</w:t>
       </w:r>
@@ -2502,6 +1433,7 @@
         <w:rPr>
           <w:rStyle w:val="NormalTok"/>
           <w:rFonts w:asciiTheme="majorBidi" w:hAnsiTheme="majorBidi" w:cstheme="majorBidi"/>
+          <w:lang w:val="de-CH"/>
         </w:rPr>
         <w:t xml:space="preserve">() </w:t>
       </w:r>
@@ -2509,12 +1441,14 @@
         <w:rPr>
           <w:rStyle w:val="SpecialCharTok"/>
           <w:rFonts w:asciiTheme="majorBidi" w:hAnsiTheme="majorBidi" w:cstheme="majorBidi"/>
+          <w:lang w:val="de-CH"/>
         </w:rPr>
         <w:t>+</w:t>
       </w:r>
       <w:r>
         <w:rPr>
           <w:rFonts w:asciiTheme="majorBidi" w:hAnsiTheme="majorBidi" w:cstheme="majorBidi"/>
+          <w:lang w:val="de-CH"/>
         </w:rPr>
         <w:br/>
       </w:r>
@@ -2522,6 +1456,7 @@
         <w:rPr>
           <w:rStyle w:val="NormalTok"/>
           <w:rFonts w:asciiTheme="majorBidi" w:hAnsiTheme="majorBidi" w:cstheme="majorBidi"/>
+          <w:lang w:val="de-CH"/>
         </w:rPr>
         <w:t xml:space="preserve">  </w:t>
       </w:r>
@@ -2529,6 +1464,7 @@
         <w:rPr>
           <w:rStyle w:val="FunctionTok"/>
           <w:rFonts w:asciiTheme="majorBidi" w:hAnsiTheme="majorBidi" w:cstheme="majorBidi"/>
+          <w:lang w:val="de-CH"/>
         </w:rPr>
         <w:t>geom_edge_link</w:t>
       </w:r>
@@ -2536,6 +1472,7 @@
         <w:rPr>
           <w:rStyle w:val="NormalTok"/>
           <w:rFonts w:asciiTheme="majorBidi" w:hAnsiTheme="majorBidi" w:cstheme="majorBidi"/>
+          <w:lang w:val="de-CH"/>
         </w:rPr>
         <w:t xml:space="preserve">() </w:t>
       </w:r>
@@ -2543,12 +1480,14 @@
         <w:rPr>
           <w:rStyle w:val="SpecialCharTok"/>
           <w:rFonts w:asciiTheme="majorBidi" w:hAnsiTheme="majorBidi" w:cstheme="majorBidi"/>
+          <w:lang w:val="de-CH"/>
         </w:rPr>
         <w:t>+</w:t>
       </w:r>
       <w:r>
         <w:rPr>
           <w:rFonts w:asciiTheme="majorBidi" w:hAnsiTheme="majorBidi" w:cstheme="majorBidi"/>
+          <w:lang w:val="de-CH"/>
         </w:rPr>
         <w:br/>
       </w:r>
@@ -2556,6 +1495,7 @@
         <w:rPr>
           <w:rStyle w:val="NormalTok"/>
           <w:rFonts w:asciiTheme="majorBidi" w:hAnsiTheme="majorBidi" w:cstheme="majorBidi"/>
+          <w:lang w:val="de-CH"/>
         </w:rPr>
         <w:t xml:space="preserve">  </w:t>
       </w:r>
@@ -2563,6 +1503,7 @@
         <w:rPr>
           <w:rStyle w:val="FunctionTok"/>
           <w:rFonts w:asciiTheme="majorBidi" w:hAnsiTheme="majorBidi" w:cstheme="majorBidi"/>
+          <w:lang w:val="de-CH"/>
         </w:rPr>
         <w:t>labs</w:t>
       </w:r>
@@ -2570,6 +1511,7 @@
         <w:rPr>
           <w:rStyle w:val="NormalTok"/>
           <w:rFonts w:asciiTheme="majorBidi" w:hAnsiTheme="majorBidi" w:cstheme="majorBidi"/>
+          <w:lang w:val="de-CH"/>
         </w:rPr>
         <w:t>(</w:t>
       </w:r>
@@ -2577,6 +1519,7 @@
         <w:rPr>
           <w:rStyle w:val="AttributeTok"/>
           <w:rFonts w:asciiTheme="majorBidi" w:hAnsiTheme="majorBidi" w:cstheme="majorBidi"/>
+          <w:lang w:val="de-CH"/>
         </w:rPr>
         <w:t>title =</w:t>
       </w:r>
@@ -2584,6 +1527,7 @@
         <w:rPr>
           <w:rStyle w:val="NormalTok"/>
           <w:rFonts w:asciiTheme="majorBidi" w:hAnsiTheme="majorBidi" w:cstheme="majorBidi"/>
+          <w:lang w:val="de-CH"/>
         </w:rPr>
         <w:t xml:space="preserve"> </w:t>
       </w:r>
@@ -2591,6 +1535,7 @@
         <w:rPr>
           <w:rStyle w:val="StringTok"/>
           <w:rFonts w:asciiTheme="majorBidi" w:hAnsiTheme="majorBidi" w:cstheme="majorBidi"/>
+          <w:lang w:val="de-CH"/>
         </w:rPr>
         <w:t>"Ständerätliches Netzwerk - 'Circle'"</w:t>
       </w:r>
@@ -2598,12 +1543,14 @@
         <w:rPr>
           <w:rStyle w:val="NormalTok"/>
           <w:rFonts w:asciiTheme="majorBidi" w:hAnsiTheme="majorBidi" w:cstheme="majorBidi"/>
+          <w:lang w:val="de-CH"/>
         </w:rPr>
         <w:t>,</w:t>
       </w:r>
       <w:r>
         <w:rPr>
           <w:rFonts w:asciiTheme="majorBidi" w:hAnsiTheme="majorBidi" w:cstheme="majorBidi"/>
+          <w:lang w:val="de-CH"/>
         </w:rPr>
         <w:br/>
       </w:r>
@@ -2611,6 +1558,7 @@
         <w:rPr>
           <w:rStyle w:val="NormalTok"/>
           <w:rFonts w:asciiTheme="majorBidi" w:hAnsiTheme="majorBidi" w:cstheme="majorBidi"/>
+          <w:lang w:val="de-CH"/>
         </w:rPr>
         <w:t xml:space="preserve">       </w:t>
       </w:r>
@@ -2618,6 +1566,7 @@
         <w:rPr>
           <w:rStyle w:val="AttributeTok"/>
           <w:rFonts w:asciiTheme="majorBidi" w:hAnsiTheme="majorBidi" w:cstheme="majorBidi"/>
+          <w:lang w:val="de-CH"/>
         </w:rPr>
         <w:t>subtitle =</w:t>
       </w:r>
@@ -2625,6 +1574,7 @@
         <w:rPr>
           <w:rStyle w:val="NormalTok"/>
           <w:rFonts w:asciiTheme="majorBidi" w:hAnsiTheme="majorBidi" w:cstheme="majorBidi"/>
+          <w:lang w:val="de-CH"/>
         </w:rPr>
         <w:t xml:space="preserve"> </w:t>
       </w:r>
@@ -2632,6 +1582,7 @@
         <w:rPr>
           <w:rStyle w:val="StringTok"/>
           <w:rFonts w:asciiTheme="majorBidi" w:hAnsiTheme="majorBidi" w:cstheme="majorBidi"/>
+          <w:lang w:val="de-CH"/>
         </w:rPr>
         <w:t>"Ohne jegliche Attribute"</w:t>
       </w:r>
@@ -2639,12 +1590,14 @@
         <w:rPr>
           <w:rStyle w:val="NormalTok"/>
           <w:rFonts w:asciiTheme="majorBidi" w:hAnsiTheme="majorBidi" w:cstheme="majorBidi"/>
+          <w:lang w:val="de-CH"/>
         </w:rPr>
         <w:t>,</w:t>
       </w:r>
       <w:r>
         <w:rPr>
           <w:rFonts w:asciiTheme="majorBidi" w:hAnsiTheme="majorBidi" w:cstheme="majorBidi"/>
+          <w:lang w:val="de-CH"/>
         </w:rPr>
         <w:br/>
       </w:r>
@@ -2652,6 +1605,7 @@
         <w:rPr>
           <w:rStyle w:val="NormalTok"/>
           <w:rFonts w:asciiTheme="majorBidi" w:hAnsiTheme="majorBidi" w:cstheme="majorBidi"/>
+          <w:lang w:val="de-CH"/>
         </w:rPr>
         <w:t xml:space="preserve">       </w:t>
       </w:r>
@@ -2659,6 +1613,7 @@
         <w:rPr>
           <w:rStyle w:val="AttributeTok"/>
           <w:rFonts w:asciiTheme="majorBidi" w:hAnsiTheme="majorBidi" w:cstheme="majorBidi"/>
+          <w:lang w:val="de-CH"/>
         </w:rPr>
         <w:t>caption =</w:t>
       </w:r>
@@ -2666,6 +1621,7 @@
         <w:rPr>
           <w:rStyle w:val="NormalTok"/>
           <w:rFonts w:asciiTheme="majorBidi" w:hAnsiTheme="majorBidi" w:cstheme="majorBidi"/>
+          <w:lang w:val="de-CH"/>
         </w:rPr>
         <w:t xml:space="preserve"> </w:t>
       </w:r>
@@ -2673,6 +1629,7 @@
         <w:rPr>
           <w:rStyle w:val="StringTok"/>
           <w:rFonts w:asciiTheme="majorBidi" w:hAnsiTheme="majorBidi" w:cstheme="majorBidi"/>
+          <w:lang w:val="de-CH"/>
         </w:rPr>
         <w:t>"Knoten mit einem Betweenness-Score &lt; 5 wurden herausgefiltert"</w:t>
       </w:r>
@@ -2680,6 +1637,7 @@
         <w:rPr>
           <w:rStyle w:val="NormalTok"/>
           <w:rFonts w:asciiTheme="majorBidi" w:hAnsiTheme="majorBidi" w:cstheme="majorBidi"/>
+          <w:lang w:val="de-CH"/>
         </w:rPr>
         <w:t xml:space="preserve">) </w:t>
       </w:r>
@@ -2687,12 +1645,14 @@
         <w:rPr>
           <w:rStyle w:val="SpecialCharTok"/>
           <w:rFonts w:asciiTheme="majorBidi" w:hAnsiTheme="majorBidi" w:cstheme="majorBidi"/>
+          <w:lang w:val="de-CH"/>
         </w:rPr>
         <w:t>+</w:t>
       </w:r>
       <w:r>
         <w:rPr>
           <w:rFonts w:asciiTheme="majorBidi" w:hAnsiTheme="majorBidi" w:cstheme="majorBidi"/>
+          <w:lang w:val="de-CH"/>
         </w:rPr>
         <w:br/>
       </w:r>
@@ -2700,6 +1660,7 @@
         <w:rPr>
           <w:rStyle w:val="NormalTok"/>
           <w:rFonts w:asciiTheme="majorBidi" w:hAnsiTheme="majorBidi" w:cstheme="majorBidi"/>
+          <w:lang w:val="de-CH"/>
         </w:rPr>
         <w:t xml:space="preserve">  </w:t>
       </w:r>
@@ -2707,6 +1668,7 @@
         <w:rPr>
           <w:rStyle w:val="FunctionTok"/>
           <w:rFonts w:asciiTheme="majorBidi" w:hAnsiTheme="majorBidi" w:cstheme="majorBidi"/>
+          <w:lang w:val="de-CH"/>
         </w:rPr>
         <w:t>theme_graph</w:t>
       </w:r>
@@ -2714,6 +1676,7 @@
         <w:rPr>
           <w:rStyle w:val="NormalTok"/>
           <w:rFonts w:asciiTheme="majorBidi" w:hAnsiTheme="majorBidi" w:cstheme="majorBidi"/>
+          <w:lang w:val="de-CH"/>
         </w:rPr>
         <w:t>()</w:t>
       </w:r>
@@ -2722,11 +1685,13 @@
       <w:pPr>
         <w:rPr>
           <w:rFonts w:asciiTheme="majorBidi" w:hAnsiTheme="majorBidi" w:cstheme="majorBidi"/>
+          <w:lang w:val="de-CH"/>
         </w:rPr>
       </w:pPr>
       <w:r>
         <w:rPr>
           <w:rFonts w:asciiTheme="majorBidi" w:hAnsiTheme="majorBidi" w:cstheme="majorBidi"/>
+          <w:lang w:val="de-CH"/>
         </w:rPr>
         <w:br w:type="page"/>
       </w:r>
@@ -2738,7 +1703,6 @@
           <w:rFonts w:asciiTheme="majorBidi" w:hAnsiTheme="majorBidi" w:cstheme="majorBidi"/>
         </w:rPr>
       </w:pPr>
-      <w:proofErr w:type="spellStart"/>
       <w:r>
         <w:rPr>
           <w:rFonts w:asciiTheme="majorBidi" w:hAnsiTheme="majorBidi" w:cstheme="majorBidi"/>
@@ -2750,14 +1714,7 @@
         <w:rPr>
           <w:rFonts w:asciiTheme="majorBidi" w:hAnsiTheme="majorBidi" w:cstheme="majorBidi"/>
         </w:rPr>
-        <w:t>bildung</w:t>
-      </w:r>
-      <w:proofErr w:type="spellEnd"/>
-      <w:r>
-        <w:rPr>
-          <w:rFonts w:asciiTheme="majorBidi" w:hAnsiTheme="majorBidi" w:cstheme="majorBidi"/>
-        </w:rPr>
-        <w:t xml:space="preserve"> 1.2</w:t>
+        <w:t>bildung 1.2</w:t>
       </w:r>
     </w:p>
     <w:p>
@@ -2836,39 +1793,7 @@
           <w:rStyle w:val="CommentTok"/>
           <w:rFonts w:asciiTheme="majorBidi" w:hAnsiTheme="majorBidi" w:cstheme="majorBidi"/>
         </w:rPr>
-        <w:t xml:space="preserve"># </w:t>
-      </w:r>
-      <w:proofErr w:type="spellStart"/>
-      <w:r>
-        <w:rPr>
-          <w:rStyle w:val="CommentTok"/>
-          <w:rFonts w:asciiTheme="majorBidi" w:hAnsiTheme="majorBidi" w:cstheme="majorBidi"/>
-        </w:rPr>
-        <w:t>Ohne</w:t>
-      </w:r>
-      <w:proofErr w:type="spellEnd"/>
-      <w:r>
-        <w:rPr>
-          <w:rStyle w:val="CommentTok"/>
-          <w:rFonts w:asciiTheme="majorBidi" w:hAnsiTheme="majorBidi" w:cstheme="majorBidi"/>
-        </w:rPr>
-        <w:t xml:space="preserve"> </w:t>
-      </w:r>
-      <w:proofErr w:type="spellStart"/>
-      <w:r>
-        <w:rPr>
-          <w:rStyle w:val="CommentTok"/>
-          <w:rFonts w:asciiTheme="majorBidi" w:hAnsiTheme="majorBidi" w:cstheme="majorBidi"/>
-        </w:rPr>
-        <w:t>jegliche</w:t>
-      </w:r>
-      <w:proofErr w:type="spellEnd"/>
-      <w:r>
-        <w:rPr>
-          <w:rStyle w:val="CommentTok"/>
-          <w:rFonts w:asciiTheme="majorBidi" w:hAnsiTheme="majorBidi" w:cstheme="majorBidi"/>
-        </w:rPr>
-        <w:t xml:space="preserve"> Attribute</w:t>
+        <w:t># Ohne jegliche Attribute</w:t>
       </w:r>
       <w:r>
         <w:rPr>
@@ -2876,7 +1801,6 @@
         </w:rPr>
         <w:br/>
       </w:r>
-      <w:proofErr w:type="spellStart"/>
       <w:r>
         <w:rPr>
           <w:rStyle w:val="FunctionTok"/>
@@ -2884,7 +1808,6 @@
         </w:rPr>
         <w:t>set.seed</w:t>
       </w:r>
-      <w:proofErr w:type="spellEnd"/>
       <w:r>
         <w:rPr>
           <w:rStyle w:val="NormalTok"/>
@@ -2912,21 +1835,12 @@
         </w:rPr>
         <w:br/>
       </w:r>
-      <w:proofErr w:type="spellStart"/>
-      <w:r>
-        <w:rPr>
-          <w:rStyle w:val="NormalTok"/>
-          <w:rFonts w:asciiTheme="majorBidi" w:hAnsiTheme="majorBidi" w:cstheme="majorBidi"/>
-        </w:rPr>
-        <w:t>net_SR</w:t>
-      </w:r>
-      <w:proofErr w:type="spellEnd"/>
-      <w:r>
-        <w:rPr>
-          <w:rStyle w:val="NormalTok"/>
-          <w:rFonts w:asciiTheme="majorBidi" w:hAnsiTheme="majorBidi" w:cstheme="majorBidi"/>
-        </w:rPr>
-        <w:t xml:space="preserve"> </w:t>
+      <w:r>
+        <w:rPr>
+          <w:rStyle w:val="NormalTok"/>
+          <w:rFonts w:asciiTheme="majorBidi" w:hAnsiTheme="majorBidi" w:cstheme="majorBidi"/>
+        </w:rPr>
+        <w:t xml:space="preserve">net_SR </w:t>
       </w:r>
       <w:r>
         <w:rPr>
@@ -3385,43 +2299,13 @@
         </w:rPr>
       </w:pPr>
       <w:bookmarkStart w:id="5" w:name="netzwerkdarstellung-mit-knotenattributen"/>
-      <w:bookmarkEnd w:id="4"/>
-      <w:proofErr w:type="spellStart"/>
+      <w:bookmarkEnd w:id="3"/>
       <w:r>
         <w:rPr>
           <w:rFonts w:asciiTheme="majorBidi" w:hAnsiTheme="majorBidi"/>
         </w:rPr>
-        <w:t>Netzwerkdarstellung</w:t>
-      </w:r>
-      <w:proofErr w:type="spellEnd"/>
-      <w:r>
-        <w:rPr>
-          <w:rFonts w:asciiTheme="majorBidi" w:hAnsiTheme="majorBidi"/>
-        </w:rPr>
-        <w:t xml:space="preserve"> </w:t>
-      </w:r>
-      <w:proofErr w:type="spellStart"/>
-      <w:r>
-        <w:rPr>
-          <w:rFonts w:asciiTheme="majorBidi" w:hAnsiTheme="majorBidi"/>
-        </w:rPr>
-        <w:t>mit</w:t>
-      </w:r>
-      <w:proofErr w:type="spellEnd"/>
-      <w:r>
-        <w:rPr>
-          <w:rFonts w:asciiTheme="majorBidi" w:hAnsiTheme="majorBidi"/>
-        </w:rPr>
-        <w:t xml:space="preserve"> </w:t>
-      </w:r>
-      <w:proofErr w:type="spellStart"/>
-      <w:r>
-        <w:rPr>
-          <w:rFonts w:asciiTheme="majorBidi" w:hAnsiTheme="majorBidi"/>
-        </w:rPr>
-        <w:t>Knotenattributen</w:t>
-      </w:r>
-      <w:proofErr w:type="spellEnd"/>
+        <w:t>Netzwerkdarstellung mit Knotenattributen</w:t>
+      </w:r>
     </w:p>
     <w:p>
       <w:pPr>
@@ -3430,7 +2314,6 @@
           <w:rFonts w:asciiTheme="majorBidi" w:hAnsiTheme="majorBidi" w:cstheme="majorBidi"/>
         </w:rPr>
       </w:pPr>
-      <w:proofErr w:type="spellStart"/>
       <w:r>
         <w:rPr>
           <w:rFonts w:asciiTheme="majorBidi" w:hAnsiTheme="majorBidi" w:cstheme="majorBidi"/>
@@ -3441,14 +2324,7 @@
         <w:rPr>
           <w:rFonts w:asciiTheme="majorBidi" w:hAnsiTheme="majorBidi" w:cstheme="majorBidi"/>
         </w:rPr>
-        <w:t>bildung</w:t>
-      </w:r>
-      <w:proofErr w:type="spellEnd"/>
-      <w:r>
-        <w:rPr>
-          <w:rFonts w:asciiTheme="majorBidi" w:hAnsiTheme="majorBidi" w:cstheme="majorBidi"/>
-        </w:rPr>
-        <w:t xml:space="preserve"> 2.1</w:t>
+        <w:t>bildung 2.1</w:t>
       </w:r>
     </w:p>
     <w:p>
@@ -3463,40 +2339,14 @@
           <w:rStyle w:val="CommentTok"/>
           <w:rFonts w:asciiTheme="majorBidi" w:hAnsiTheme="majorBidi" w:cstheme="majorBidi"/>
         </w:rPr>
-        <w:t xml:space="preserve"># </w:t>
-      </w:r>
-      <w:proofErr w:type="spellStart"/>
-      <w:r>
-        <w:rPr>
-          <w:rStyle w:val="CommentTok"/>
-          <w:rFonts w:asciiTheme="majorBidi" w:hAnsiTheme="majorBidi" w:cstheme="majorBidi"/>
-        </w:rPr>
-        <w:t>Mit</w:t>
-      </w:r>
-      <w:proofErr w:type="spellEnd"/>
-      <w:r>
-        <w:rPr>
-          <w:rStyle w:val="CommentTok"/>
-          <w:rFonts w:asciiTheme="majorBidi" w:hAnsiTheme="majorBidi" w:cstheme="majorBidi"/>
-        </w:rPr>
-        <w:t xml:space="preserve"> </w:t>
-      </w:r>
-      <w:proofErr w:type="spellStart"/>
-      <w:r>
-        <w:rPr>
-          <w:rStyle w:val="CommentTok"/>
-          <w:rFonts w:asciiTheme="majorBidi" w:hAnsiTheme="majorBidi" w:cstheme="majorBidi"/>
-        </w:rPr>
-        <w:t>Knotenattributen</w:t>
-      </w:r>
-      <w:proofErr w:type="spellEnd"/>
+        <w:t># Mit Knotenattributen</w:t>
+      </w:r>
       <w:r>
         <w:rPr>
           <w:rFonts w:asciiTheme="majorBidi" w:hAnsiTheme="majorBidi" w:cstheme="majorBidi"/>
         </w:rPr>
         <w:br/>
       </w:r>
-      <w:proofErr w:type="spellStart"/>
       <w:r>
         <w:rPr>
           <w:rStyle w:val="FunctionTok"/>
@@ -3504,7 +2354,6 @@
         </w:rPr>
         <w:t>set.seed</w:t>
       </w:r>
-      <w:proofErr w:type="spellEnd"/>
       <w:r>
         <w:rPr>
           <w:rStyle w:val="NormalTok"/>
@@ -3619,14 +2468,7 @@
           <w:rStyle w:val="NormalTok"/>
           <w:rFonts w:asciiTheme="majorBidi" w:hAnsiTheme="majorBidi" w:cstheme="majorBidi"/>
         </w:rPr>
-        <w:t>(betw</w:t>
-      </w:r>
-      <w:r>
-        <w:rPr>
-          <w:rStyle w:val="NormalTok"/>
-          <w:rFonts w:asciiTheme="majorBidi" w:hAnsiTheme="majorBidi" w:cstheme="majorBidi"/>
-        </w:rPr>
-        <w:t xml:space="preserve">eenness </w:t>
+        <w:t xml:space="preserve">(betweenness </w:t>
       </w:r>
       <w:r>
         <w:rPr>
@@ -4336,14 +3178,7 @@
           <w:rStyle w:val="NormalTok"/>
           <w:rFonts w:asciiTheme="majorBidi" w:hAnsiTheme="majorBidi" w:cstheme="majorBidi"/>
         </w:rPr>
-        <w:t xml:space="preserve">                     </w:t>
-      </w:r>
-      <w:r>
-        <w:rPr>
-          <w:rStyle w:val="NormalTok"/>
-          <w:rFonts w:asciiTheme="majorBidi" w:hAnsiTheme="majorBidi" w:cstheme="majorBidi"/>
-        </w:rPr>
-        <w:t xml:space="preserve">           </w:t>
+        <w:t xml:space="preserve">                                </w:t>
       </w:r>
       <w:r>
         <w:rPr>
@@ -4717,35 +3552,28 @@
         <w:pStyle w:val="FirstParagraph"/>
         <w:rPr>
           <w:rFonts w:asciiTheme="majorBidi" w:hAnsiTheme="majorBidi" w:cstheme="majorBidi"/>
+          <w:lang w:val="de-CH"/>
         </w:rPr>
       </w:pPr>
       <w:r>
         <w:rPr>
-          <w:rFonts w:asciiTheme="majorBidi" w:hAnsiTheme="majorBidi" w:cstheme="majorBidi"/>
+          <w:rFonts w:ascii="Times New Roman" w:eastAsia="Times New Roman" w:hAnsi="Times New Roman" w:cs="Times New Roman"/>
           <w:noProof/>
-          <w:lang w:val="de-CH"/>
+          <w:lang w:val="de-CH" w:eastAsia="de-DE"/>
         </w:rPr>
         <w:drawing>
-          <wp:anchor distT="0" distB="0" distL="114300" distR="114300" simplePos="0" relativeHeight="251658240" behindDoc="0" locked="0" layoutInCell="1" allowOverlap="1" wp14:anchorId="091A6140" wp14:editId="0A0E18D0">
+          <wp:anchor distT="0" distB="0" distL="114300" distR="114300" simplePos="0" relativeHeight="251661312" behindDoc="0" locked="0" layoutInCell="1" allowOverlap="1" wp14:anchorId="34FE001F" wp14:editId="12C91DF4">
             <wp:simplePos x="0" y="0"/>
-            <wp:positionH relativeFrom="column">
-              <wp:posOffset>127440</wp:posOffset>
+            <wp:positionH relativeFrom="margin">
+              <wp:posOffset>744855</wp:posOffset>
             </wp:positionH>
             <wp:positionV relativeFrom="paragraph">
-              <wp:posOffset>376164</wp:posOffset>
+              <wp:posOffset>290229</wp:posOffset>
             </wp:positionV>
-            <wp:extent cx="5105400" cy="3481584"/>
-            <wp:effectExtent l="0" t="0" r="0" b="5080"/>
-            <wp:wrapThrough wrapText="bothSides">
-              <wp:wrapPolygon edited="0">
-                <wp:start x="0" y="0"/>
-                <wp:lineTo x="0" y="21513"/>
-                <wp:lineTo x="21519" y="21513"/>
-                <wp:lineTo x="21519" y="0"/>
-                <wp:lineTo x="0" y="0"/>
-              </wp:wrapPolygon>
-            </wp:wrapThrough>
-            <wp:docPr id="5" name="Grafik 5"/>
+            <wp:extent cx="4478011" cy="3294000"/>
+            <wp:effectExtent l="0" t="0" r="5715" b="0"/>
+            <wp:wrapTopAndBottom/>
+            <wp:docPr id="11" name="Grafik 11" descr="Ein Bild, das Text, Himmel, Licht enthält.&#10;&#10;Automatisch generierte Beschreibung"/>
             <wp:cNvGraphicFramePr>
               <a:graphicFrameLocks xmlns:a="http://schemas.openxmlformats.org/drawingml/2006/main" noChangeAspect="1"/>
             </wp:cNvGraphicFramePr>
@@ -4753,11 +3581,11 @@
               <a:graphicData uri="http://schemas.openxmlformats.org/drawingml/2006/picture">
                 <pic:pic xmlns:pic="http://schemas.openxmlformats.org/drawingml/2006/picture">
                   <pic:nvPicPr>
-                    <pic:cNvPr id="5" name="Grafik 5"/>
+                    <pic:cNvPr id="8" name="Grafik 8" descr="Ein Bild, das Text, Himmel, Licht enthält.&#10;&#10;Automatisch generierte Beschreibung"/>
                     <pic:cNvPicPr/>
                   </pic:nvPicPr>
                   <pic:blipFill>
-                    <a:blip r:embed="rId9">
+                    <a:blip r:embed="rId9" cstate="print">
                       <a:extLst>
                         <a:ext uri="{28A0092B-C50C-407E-A947-70E740481C1C}">
                           <a14:useLocalDpi xmlns:a14="http://schemas.microsoft.com/office/drawing/2010/main" val="0"/>
@@ -4771,7 +3599,7 @@
                   <pic:spPr>
                     <a:xfrm>
                       <a:off x="0" y="0"/>
-                      <a:ext cx="5105400" cy="3481584"/>
+                      <a:ext cx="4478011" cy="3294000"/>
                     </a:xfrm>
                     <a:prstGeom prst="rect">
                       <a:avLst/>
@@ -4780,26 +3608,26 @@
                 </pic:pic>
               </a:graphicData>
             </a:graphic>
+            <wp14:sizeRelH relativeFrom="page">
+              <wp14:pctWidth>0</wp14:pctWidth>
+            </wp14:sizeRelH>
+            <wp14:sizeRelV relativeFrom="page">
+              <wp14:pctHeight>0</wp14:pctHeight>
+            </wp14:sizeRelV>
           </wp:anchor>
         </w:drawing>
       </w:r>
-      <w:proofErr w:type="spellStart"/>
-      <w:r>
-        <w:rPr>
-          <w:rFonts w:asciiTheme="majorBidi" w:hAnsiTheme="majorBidi" w:cstheme="majorBidi"/>
-        </w:rPr>
-        <w:t>Abbildung</w:t>
-      </w:r>
-      <w:proofErr w:type="spellEnd"/>
-      <w:r>
-        <w:rPr>
-          <w:rFonts w:asciiTheme="majorBidi" w:hAnsiTheme="majorBidi" w:cstheme="majorBidi"/>
-        </w:rPr>
-        <w:t xml:space="preserve"> 2.</w:t>
-      </w:r>
-      <w:r>
-        <w:rPr>
-          <w:rFonts w:asciiTheme="majorBidi" w:hAnsiTheme="majorBidi" w:cstheme="majorBidi"/>
+      <w:r>
+        <w:rPr>
+          <w:rFonts w:asciiTheme="majorBidi" w:hAnsiTheme="majorBidi" w:cstheme="majorBidi"/>
+          <w:lang w:val="de-CH"/>
+        </w:rPr>
+        <w:t>Abbildung 2.</w:t>
+      </w:r>
+      <w:r>
+        <w:rPr>
+          <w:rFonts w:asciiTheme="majorBidi" w:hAnsiTheme="majorBidi" w:cstheme="majorBidi"/>
+          <w:lang w:val="de-CH"/>
         </w:rPr>
         <w:t>2</w:t>
       </w:r>
@@ -4809,6 +3637,7 @@
         <w:pStyle w:val="berschrift3"/>
         <w:rPr>
           <w:rFonts w:asciiTheme="majorBidi" w:hAnsiTheme="majorBidi"/>
+          <w:lang w:val="de-CH"/>
         </w:rPr>
       </w:pPr>
       <w:bookmarkStart w:id="6" w:name="Xfa89242c60a7b058b6a0c670d72fa0959da272f"/>
@@ -4816,45 +3645,10 @@
       <w:r>
         <w:rPr>
           <w:rFonts w:asciiTheme="majorBidi" w:hAnsiTheme="majorBidi"/>
-        </w:rPr>
-        <w:t xml:space="preserve">Netzwerkdarstellung </w:t>
-      </w:r>
-      <w:proofErr w:type="spellStart"/>
-      <w:r>
-        <w:rPr>
-          <w:rFonts w:asciiTheme="majorBidi" w:hAnsiTheme="majorBidi"/>
-        </w:rPr>
-        <w:t>mit</w:t>
-      </w:r>
-      <w:proofErr w:type="spellEnd"/>
-      <w:r>
-        <w:rPr>
-          <w:rFonts w:asciiTheme="majorBidi" w:hAnsiTheme="majorBidi"/>
-        </w:rPr>
-        <w:t xml:space="preserve"> </w:t>
-      </w:r>
-      <w:proofErr w:type="spellStart"/>
-      <w:r>
-        <w:rPr>
-          <w:rFonts w:asciiTheme="majorBidi" w:hAnsiTheme="majorBidi"/>
-        </w:rPr>
-        <w:t>Knoten</w:t>
-      </w:r>
-      <w:proofErr w:type="spellEnd"/>
-      <w:r>
-        <w:rPr>
-          <w:rFonts w:asciiTheme="majorBidi" w:hAnsiTheme="majorBidi"/>
-        </w:rPr>
-        <w:t xml:space="preserve">- und </w:t>
-      </w:r>
-      <w:proofErr w:type="spellStart"/>
-      <w:r>
-        <w:rPr>
-          <w:rFonts w:asciiTheme="majorBidi" w:hAnsiTheme="majorBidi"/>
-        </w:rPr>
-        <w:t>Kantenattributen</w:t>
-      </w:r>
-      <w:proofErr w:type="spellEnd"/>
+          <w:lang w:val="de-CH"/>
+        </w:rPr>
+        <w:t>Netzwerkdarstellung mit Knoten- und Kantenattributen</w:t>
+      </w:r>
     </w:p>
     <w:p>
       <w:pPr>
@@ -4863,19 +3657,17 @@
           <w:rFonts w:asciiTheme="majorBidi" w:hAnsiTheme="majorBidi" w:cstheme="majorBidi"/>
         </w:rPr>
       </w:pPr>
-      <w:proofErr w:type="spellStart"/>
-      <w:r>
-        <w:rPr>
-          <w:rFonts w:asciiTheme="majorBidi" w:hAnsiTheme="majorBidi" w:cstheme="majorBidi"/>
-        </w:rPr>
-        <w:t>Abbildung</w:t>
-      </w:r>
-      <w:proofErr w:type="spellEnd"/>
-      <w:r>
-        <w:rPr>
-          <w:rFonts w:asciiTheme="majorBidi" w:hAnsiTheme="majorBidi" w:cstheme="majorBidi"/>
-        </w:rPr>
-        <w:t xml:space="preserve"> 3.1</w:t>
+      <w:r>
+        <w:rPr>
+          <w:rFonts w:asciiTheme="majorBidi" w:hAnsiTheme="majorBidi" w:cstheme="majorBidi"/>
+        </w:rPr>
+        <w:t>Abbildung 3.</w:t>
+      </w:r>
+      <w:r>
+        <w:rPr>
+          <w:rFonts w:asciiTheme="majorBidi" w:hAnsiTheme="majorBidi" w:cstheme="majorBidi"/>
+        </w:rPr>
+        <w:t>1</w:t>
       </w:r>
     </w:p>
     <w:p>
@@ -4890,14 +3682,7 @@
           <w:rStyle w:val="CommentTok"/>
           <w:rFonts w:asciiTheme="majorBidi" w:hAnsiTheme="majorBidi" w:cstheme="majorBidi"/>
         </w:rPr>
-        <w:t># Hinzufügen der Kanten</w:t>
-      </w:r>
-      <w:r>
-        <w:rPr>
-          <w:rStyle w:val="CommentTok"/>
-          <w:rFonts w:asciiTheme="majorBidi" w:hAnsiTheme="majorBidi" w:cstheme="majorBidi"/>
-        </w:rPr>
-        <w:t>attribute</w:t>
+        <w:t># Hinzufügen der Kantenattribute</w:t>
       </w:r>
       <w:r>
         <w:rPr>
@@ -4986,6 +3771,75 @@
           <w:rFonts w:asciiTheme="majorBidi" w:hAnsiTheme="majorBidi" w:cstheme="majorBidi"/>
         </w:rPr>
         <w:t xml:space="preserve">(nodes) </w:t>
+      </w:r>
+      <w:r>
+        <w:rPr>
+          <w:rStyle w:val="SpecialCharTok"/>
+          <w:rFonts w:asciiTheme="majorBidi" w:hAnsiTheme="majorBidi" w:cstheme="majorBidi"/>
+        </w:rPr>
+        <w:t>%&gt;%</w:t>
+      </w:r>
+      <w:r>
+        <w:rPr>
+          <w:rStyle w:val="NormalTok"/>
+          <w:rFonts w:asciiTheme="majorBidi" w:hAnsiTheme="majorBidi" w:cstheme="majorBidi"/>
+        </w:rPr>
+        <w:t xml:space="preserve"> </w:t>
+      </w:r>
+      <w:r>
+        <w:rPr>
+          <w:rFonts w:asciiTheme="majorBidi" w:hAnsiTheme="majorBidi" w:cstheme="majorBidi"/>
+        </w:rPr>
+        <w:br/>
+      </w:r>
+      <w:r>
+        <w:rPr>
+          <w:rStyle w:val="NormalTok"/>
+          <w:rFonts w:asciiTheme="majorBidi" w:hAnsiTheme="majorBidi" w:cstheme="majorBidi"/>
+        </w:rPr>
+        <w:t xml:space="preserve">  </w:t>
+      </w:r>
+      <w:r>
+        <w:rPr>
+          <w:rStyle w:val="FunctionTok"/>
+          <w:rFonts w:asciiTheme="majorBidi" w:hAnsiTheme="majorBidi" w:cstheme="majorBidi"/>
+        </w:rPr>
+        <w:t>filter</w:t>
+      </w:r>
+      <w:r>
+        <w:rPr>
+          <w:rStyle w:val="NormalTok"/>
+          <w:rFonts w:asciiTheme="majorBidi" w:hAnsiTheme="majorBidi" w:cstheme="majorBidi"/>
+        </w:rPr>
+        <w:t xml:space="preserve">(betweenness </w:t>
+      </w:r>
+      <w:r>
+        <w:rPr>
+          <w:rStyle w:val="SpecialCharTok"/>
+          <w:rFonts w:asciiTheme="majorBidi" w:hAnsiTheme="majorBidi" w:cstheme="majorBidi"/>
+        </w:rPr>
+        <w:t>&gt;=</w:t>
+      </w:r>
+      <w:r>
+        <w:rPr>
+          <w:rStyle w:val="NormalTok"/>
+          <w:rFonts w:asciiTheme="majorBidi" w:hAnsiTheme="majorBidi" w:cstheme="majorBidi"/>
+        </w:rPr>
+        <w:t xml:space="preserve"> </w:t>
+      </w:r>
+      <w:r>
+        <w:rPr>
+          <w:rStyle w:val="DecValTok"/>
+          <w:rFonts w:asciiTheme="majorBidi" w:hAnsiTheme="majorBidi" w:cstheme="majorBidi"/>
+        </w:rPr>
+        <w:t>5</w:t>
+      </w:r>
+      <w:r>
+        <w:rPr>
+          <w:rStyle w:val="NormalTok"/>
+          <w:rFonts w:asciiTheme="majorBidi" w:hAnsiTheme="majorBidi" w:cstheme="majorBidi"/>
+        </w:rPr>
+        <w:t xml:space="preserve">) </w:t>
       </w:r>
       <w:r>
         <w:rPr>
@@ -5020,28 +3874,440 @@
           <w:rStyle w:val="FunctionTok"/>
           <w:rFonts w:asciiTheme="majorBidi" w:hAnsiTheme="majorBidi" w:cstheme="majorBidi"/>
         </w:rPr>
-        <w:t>filter</w:t>
-      </w:r>
-      <w:r>
-        <w:rPr>
-          <w:rStyle w:val="NormalTok"/>
-          <w:rFonts w:asciiTheme="majorBidi" w:hAnsiTheme="majorBidi" w:cstheme="majorBidi"/>
-        </w:rPr>
-        <w:t xml:space="preserve">(betweenness </w:t>
+        <w:t>ggraph</w:t>
+      </w:r>
+      <w:r>
+        <w:rPr>
+          <w:rStyle w:val="NormalTok"/>
+          <w:rFonts w:asciiTheme="majorBidi" w:hAnsiTheme="majorBidi" w:cstheme="majorBidi"/>
+        </w:rPr>
+        <w:t>(</w:t>
+      </w:r>
+      <w:r>
+        <w:rPr>
+          <w:rStyle w:val="AttributeTok"/>
+          <w:rFonts w:asciiTheme="majorBidi" w:hAnsiTheme="majorBidi" w:cstheme="majorBidi"/>
+        </w:rPr>
+        <w:t>layout =</w:t>
+      </w:r>
+      <w:r>
+        <w:rPr>
+          <w:rStyle w:val="NormalTok"/>
+          <w:rFonts w:asciiTheme="majorBidi" w:hAnsiTheme="majorBidi" w:cstheme="majorBidi"/>
+        </w:rPr>
+        <w:t xml:space="preserve"> </w:t>
+      </w:r>
+      <w:r>
+        <w:rPr>
+          <w:rStyle w:val="StringTok"/>
+          <w:rFonts w:asciiTheme="majorBidi" w:hAnsiTheme="majorBidi" w:cstheme="majorBidi"/>
+        </w:rPr>
+        <w:t>"fr"</w:t>
+      </w:r>
+      <w:r>
+        <w:rPr>
+          <w:rStyle w:val="NormalTok"/>
+          <w:rFonts w:asciiTheme="majorBidi" w:hAnsiTheme="majorBidi" w:cstheme="majorBidi"/>
+        </w:rPr>
+        <w:t xml:space="preserve">) </w:t>
       </w:r>
       <w:r>
         <w:rPr>
           <w:rStyle w:val="SpecialCharTok"/>
           <w:rFonts w:asciiTheme="majorBidi" w:hAnsiTheme="majorBidi" w:cstheme="majorBidi"/>
         </w:rPr>
-        <w:t>&gt;=</w:t>
-      </w:r>
-      <w:r>
-        <w:rPr>
-          <w:rStyle w:val="NormalTok"/>
-          <w:rFonts w:asciiTheme="majorBidi" w:hAnsiTheme="majorBidi" w:cstheme="majorBidi"/>
-        </w:rPr>
-        <w:t xml:space="preserve"> </w:t>
+        <w:t>+</w:t>
+      </w:r>
+      <w:r>
+        <w:rPr>
+          <w:rStyle w:val="NormalTok"/>
+          <w:rFonts w:asciiTheme="majorBidi" w:hAnsiTheme="majorBidi" w:cstheme="majorBidi"/>
+        </w:rPr>
+        <w:t xml:space="preserve"> </w:t>
+      </w:r>
+      <w:r>
+        <w:rPr>
+          <w:rFonts w:asciiTheme="majorBidi" w:hAnsiTheme="majorBidi" w:cstheme="majorBidi"/>
+        </w:rPr>
+        <w:br/>
+      </w:r>
+      <w:r>
+        <w:rPr>
+          <w:rStyle w:val="NormalTok"/>
+          <w:rFonts w:asciiTheme="majorBidi" w:hAnsiTheme="majorBidi" w:cstheme="majorBidi"/>
+        </w:rPr>
+        <w:t xml:space="preserve">  </w:t>
+      </w:r>
+      <w:r>
+        <w:rPr>
+          <w:rStyle w:val="FunctionTok"/>
+          <w:rFonts w:asciiTheme="majorBidi" w:hAnsiTheme="majorBidi" w:cstheme="majorBidi"/>
+        </w:rPr>
+        <w:t>geom_node_point</w:t>
+      </w:r>
+      <w:r>
+        <w:rPr>
+          <w:rStyle w:val="NormalTok"/>
+          <w:rFonts w:asciiTheme="majorBidi" w:hAnsiTheme="majorBidi" w:cstheme="majorBidi"/>
+        </w:rPr>
+        <w:t>(</w:t>
+      </w:r>
+      <w:r>
+        <w:rPr>
+          <w:rStyle w:val="FunctionTok"/>
+          <w:rFonts w:asciiTheme="majorBidi" w:hAnsiTheme="majorBidi" w:cstheme="majorBidi"/>
+        </w:rPr>
+        <w:t>aes</w:t>
+      </w:r>
+      <w:r>
+        <w:rPr>
+          <w:rStyle w:val="NormalTok"/>
+          <w:rFonts w:asciiTheme="majorBidi" w:hAnsiTheme="majorBidi" w:cstheme="majorBidi"/>
+        </w:rPr>
+        <w:t>(</w:t>
+      </w:r>
+      <w:r>
+        <w:rPr>
+          <w:rStyle w:val="AttributeTok"/>
+          <w:rFonts w:asciiTheme="majorBidi" w:hAnsiTheme="majorBidi" w:cstheme="majorBidi"/>
+        </w:rPr>
+        <w:t>color =</w:t>
+      </w:r>
+      <w:r>
+        <w:rPr>
+          <w:rStyle w:val="NormalTok"/>
+          <w:rFonts w:asciiTheme="majorBidi" w:hAnsiTheme="majorBidi" w:cstheme="majorBidi"/>
+        </w:rPr>
+        <w:t xml:space="preserve"> parlamentarier_partei,</w:t>
+      </w:r>
+      <w:r>
+        <w:rPr>
+          <w:rFonts w:asciiTheme="majorBidi" w:hAnsiTheme="majorBidi" w:cstheme="majorBidi"/>
+        </w:rPr>
+        <w:br/>
+      </w:r>
+      <w:r>
+        <w:rPr>
+          <w:rStyle w:val="NormalTok"/>
+          <w:rFonts w:asciiTheme="majorBidi" w:hAnsiTheme="majorBidi" w:cstheme="majorBidi"/>
+        </w:rPr>
+        <w:t xml:space="preserve">                      </w:t>
+      </w:r>
+      <w:r>
+        <w:rPr>
+          <w:rStyle w:val="AttributeTok"/>
+          <w:rFonts w:asciiTheme="majorBidi" w:hAnsiTheme="majorBidi" w:cstheme="majorBidi"/>
+        </w:rPr>
+        <w:t>size =</w:t>
+      </w:r>
+      <w:r>
+        <w:rPr>
+          <w:rStyle w:val="NormalTok"/>
+          <w:rFonts w:asciiTheme="majorBidi" w:hAnsiTheme="majorBidi" w:cstheme="majorBidi"/>
+        </w:rPr>
+        <w:t xml:space="preserve"> betweenness)) </w:t>
+      </w:r>
+      <w:r>
+        <w:rPr>
+          <w:rStyle w:val="SpecialCharTok"/>
+          <w:rFonts w:asciiTheme="majorBidi" w:hAnsiTheme="majorBidi" w:cstheme="majorBidi"/>
+        </w:rPr>
+        <w:t>+</w:t>
+      </w:r>
+      <w:r>
+        <w:rPr>
+          <w:rStyle w:val="NormalTok"/>
+          <w:rFonts w:asciiTheme="majorBidi" w:hAnsiTheme="majorBidi" w:cstheme="majorBidi"/>
+        </w:rPr>
+        <w:t xml:space="preserve"> </w:t>
+      </w:r>
+      <w:r>
+        <w:rPr>
+          <w:rFonts w:asciiTheme="majorBidi" w:hAnsiTheme="majorBidi" w:cstheme="majorBidi"/>
+        </w:rPr>
+        <w:br/>
+      </w:r>
+      <w:r>
+        <w:rPr>
+          <w:rStyle w:val="NormalTok"/>
+          <w:rFonts w:asciiTheme="majorBidi" w:hAnsiTheme="majorBidi" w:cstheme="majorBidi"/>
+        </w:rPr>
+        <w:t xml:space="preserve">  </w:t>
+      </w:r>
+      <w:r>
+        <w:rPr>
+          <w:rStyle w:val="FunctionTok"/>
+          <w:rFonts w:asciiTheme="majorBidi" w:hAnsiTheme="majorBidi" w:cstheme="majorBidi"/>
+        </w:rPr>
+        <w:t>geom_node_text</w:t>
+      </w:r>
+      <w:r>
+        <w:rPr>
+          <w:rStyle w:val="NormalTok"/>
+          <w:rFonts w:asciiTheme="majorBidi" w:hAnsiTheme="majorBidi" w:cstheme="majorBidi"/>
+        </w:rPr>
+        <w:t>(</w:t>
+      </w:r>
+      <w:r>
+        <w:rPr>
+          <w:rStyle w:val="FunctionTok"/>
+          <w:rFonts w:asciiTheme="majorBidi" w:hAnsiTheme="majorBidi" w:cstheme="majorBidi"/>
+        </w:rPr>
+        <w:t>aes</w:t>
+      </w:r>
+      <w:r>
+        <w:rPr>
+          <w:rStyle w:val="NormalTok"/>
+          <w:rFonts w:asciiTheme="majorBidi" w:hAnsiTheme="majorBidi" w:cstheme="majorBidi"/>
+        </w:rPr>
+        <w:t>(</w:t>
+      </w:r>
+      <w:r>
+        <w:rPr>
+          <w:rStyle w:val="AttributeTok"/>
+          <w:rFonts w:asciiTheme="majorBidi" w:hAnsiTheme="majorBidi" w:cstheme="majorBidi"/>
+        </w:rPr>
+        <w:t>label =</w:t>
+      </w:r>
+      <w:r>
+        <w:rPr>
+          <w:rStyle w:val="NormalTok"/>
+          <w:rFonts w:asciiTheme="majorBidi" w:hAnsiTheme="majorBidi" w:cstheme="majorBidi"/>
+        </w:rPr>
+        <w:t xml:space="preserve"> name),</w:t>
+      </w:r>
+      <w:r>
+        <w:rPr>
+          <w:rFonts w:asciiTheme="majorBidi" w:hAnsiTheme="majorBidi" w:cstheme="majorBidi"/>
+        </w:rPr>
+        <w:br/>
+      </w:r>
+      <w:r>
+        <w:rPr>
+          <w:rStyle w:val="NormalTok"/>
+          <w:rFonts w:asciiTheme="majorBidi" w:hAnsiTheme="majorBidi" w:cstheme="majorBidi"/>
+        </w:rPr>
+        <w:t xml:space="preserve">                 </w:t>
+      </w:r>
+      <w:r>
+        <w:rPr>
+          <w:rStyle w:val="AttributeTok"/>
+          <w:rFonts w:asciiTheme="majorBidi" w:hAnsiTheme="majorBidi" w:cstheme="majorBidi"/>
+        </w:rPr>
+        <w:t>repel =</w:t>
+      </w:r>
+      <w:r>
+        <w:rPr>
+          <w:rStyle w:val="NormalTok"/>
+          <w:rFonts w:asciiTheme="majorBidi" w:hAnsiTheme="majorBidi" w:cstheme="majorBidi"/>
+        </w:rPr>
+        <w:t xml:space="preserve"> </w:t>
+      </w:r>
+      <w:r>
+        <w:rPr>
+          <w:rStyle w:val="ConstantTok"/>
+          <w:rFonts w:asciiTheme="majorBidi" w:hAnsiTheme="majorBidi" w:cstheme="majorBidi"/>
+        </w:rPr>
+        <w:t>TRUE</w:t>
+      </w:r>
+      <w:r>
+        <w:rPr>
+          <w:rStyle w:val="NormalTok"/>
+          <w:rFonts w:asciiTheme="majorBidi" w:hAnsiTheme="majorBidi" w:cstheme="majorBidi"/>
+        </w:rPr>
+        <w:t xml:space="preserve">) </w:t>
+      </w:r>
+      <w:r>
+        <w:rPr>
+          <w:rStyle w:val="SpecialCharTok"/>
+          <w:rFonts w:asciiTheme="majorBidi" w:hAnsiTheme="majorBidi" w:cstheme="majorBidi"/>
+        </w:rPr>
+        <w:t>+</w:t>
+      </w:r>
+      <w:r>
+        <w:rPr>
+          <w:rFonts w:asciiTheme="majorBidi" w:hAnsiTheme="majorBidi" w:cstheme="majorBidi"/>
+        </w:rPr>
+        <w:br/>
+      </w:r>
+      <w:r>
+        <w:rPr>
+          <w:rStyle w:val="NormalTok"/>
+          <w:rFonts w:asciiTheme="majorBidi" w:hAnsiTheme="majorBidi" w:cstheme="majorBidi"/>
+        </w:rPr>
+        <w:t xml:space="preserve">  </w:t>
+      </w:r>
+      <w:r>
+        <w:rPr>
+          <w:rStyle w:val="FunctionTok"/>
+          <w:rFonts w:asciiTheme="majorBidi" w:hAnsiTheme="majorBidi" w:cstheme="majorBidi"/>
+        </w:rPr>
+        <w:t>geom_edge_link</w:t>
+      </w:r>
+      <w:r>
+        <w:rPr>
+          <w:rStyle w:val="NormalTok"/>
+          <w:rFonts w:asciiTheme="majorBidi" w:hAnsiTheme="majorBidi" w:cstheme="majorBidi"/>
+        </w:rPr>
+        <w:t>(</w:t>
+      </w:r>
+      <w:r>
+        <w:rPr>
+          <w:rStyle w:val="FunctionTok"/>
+          <w:rFonts w:asciiTheme="majorBidi" w:hAnsiTheme="majorBidi" w:cstheme="majorBidi"/>
+        </w:rPr>
+        <w:t>aes</w:t>
+      </w:r>
+      <w:r>
+        <w:rPr>
+          <w:rStyle w:val="NormalTok"/>
+          <w:rFonts w:asciiTheme="majorBidi" w:hAnsiTheme="majorBidi" w:cstheme="majorBidi"/>
+        </w:rPr>
+        <w:t>(</w:t>
+      </w:r>
+      <w:r>
+        <w:rPr>
+          <w:rStyle w:val="AttributeTok"/>
+          <w:rFonts w:asciiTheme="majorBidi" w:hAnsiTheme="majorBidi" w:cstheme="majorBidi"/>
+        </w:rPr>
+        <w:t>width =</w:t>
+      </w:r>
+      <w:r>
+        <w:rPr>
+          <w:rStyle w:val="NormalTok"/>
+          <w:rFonts w:asciiTheme="majorBidi" w:hAnsiTheme="majorBidi" w:cstheme="majorBidi"/>
+        </w:rPr>
+        <w:t xml:space="preserve"> weight_std,</w:t>
+      </w:r>
+      <w:r>
+        <w:rPr>
+          <w:rFonts w:asciiTheme="majorBidi" w:hAnsiTheme="majorBidi" w:cstheme="majorBidi"/>
+        </w:rPr>
+        <w:br/>
+      </w:r>
+      <w:r>
+        <w:rPr>
+          <w:rStyle w:val="NormalTok"/>
+          <w:rFonts w:asciiTheme="majorBidi" w:hAnsiTheme="majorBidi" w:cstheme="majorBidi"/>
+        </w:rPr>
+        <w:t xml:space="preserve">                     </w:t>
+      </w:r>
+      <w:r>
+        <w:rPr>
+          <w:rStyle w:val="AttributeTok"/>
+          <w:rFonts w:asciiTheme="majorBidi" w:hAnsiTheme="majorBidi" w:cstheme="majorBidi"/>
+        </w:rPr>
+        <w:t>alpha =</w:t>
+      </w:r>
+      <w:r>
+        <w:rPr>
+          <w:rStyle w:val="NormalTok"/>
+          <w:rFonts w:asciiTheme="majorBidi" w:hAnsiTheme="majorBidi" w:cstheme="majorBidi"/>
+        </w:rPr>
+        <w:t xml:space="preserve"> weight_std),</w:t>
+      </w:r>
+      <w:r>
+        <w:rPr>
+          <w:rFonts w:asciiTheme="majorBidi" w:hAnsiTheme="majorBidi" w:cstheme="majorBidi"/>
+        </w:rPr>
+        <w:br/>
+      </w:r>
+      <w:r>
+        <w:rPr>
+          <w:rStyle w:val="NormalTok"/>
+          <w:rFonts w:asciiTheme="majorBidi" w:hAnsiTheme="majorBidi" w:cstheme="majorBidi"/>
+        </w:rPr>
+        <w:t xml:space="preserve">                 </w:t>
+      </w:r>
+      <w:r>
+        <w:rPr>
+          <w:rStyle w:val="AttributeTok"/>
+          <w:rFonts w:asciiTheme="majorBidi" w:hAnsiTheme="majorBidi" w:cstheme="majorBidi"/>
+        </w:rPr>
+        <w:t>show.legend =</w:t>
+      </w:r>
+      <w:r>
+        <w:rPr>
+          <w:rStyle w:val="NormalTok"/>
+          <w:rFonts w:asciiTheme="majorBidi" w:hAnsiTheme="majorBidi" w:cstheme="majorBidi"/>
+        </w:rPr>
+        <w:t xml:space="preserve"> </w:t>
+      </w:r>
+      <w:r>
+        <w:rPr>
+          <w:rStyle w:val="ConstantTok"/>
+          <w:rFonts w:asciiTheme="majorBidi" w:hAnsiTheme="majorBidi" w:cstheme="majorBidi"/>
+        </w:rPr>
+        <w:t>FALSE</w:t>
+      </w:r>
+      <w:r>
+        <w:rPr>
+          <w:rStyle w:val="NormalTok"/>
+          <w:rFonts w:asciiTheme="majorBidi" w:hAnsiTheme="majorBidi" w:cstheme="majorBidi"/>
+        </w:rPr>
+        <w:t xml:space="preserve">) </w:t>
+      </w:r>
+      <w:r>
+        <w:rPr>
+          <w:rStyle w:val="SpecialCharTok"/>
+          <w:rFonts w:asciiTheme="majorBidi" w:hAnsiTheme="majorBidi" w:cstheme="majorBidi"/>
+        </w:rPr>
+        <w:t>+</w:t>
+      </w:r>
+      <w:r>
+        <w:rPr>
+          <w:rFonts w:asciiTheme="majorBidi" w:hAnsiTheme="majorBidi" w:cstheme="majorBidi"/>
+        </w:rPr>
+        <w:br/>
+      </w:r>
+      <w:r>
+        <w:rPr>
+          <w:rStyle w:val="NormalTok"/>
+          <w:rFonts w:asciiTheme="majorBidi" w:hAnsiTheme="majorBidi" w:cstheme="majorBidi"/>
+        </w:rPr>
+        <w:t xml:space="preserve">  </w:t>
+      </w:r>
+      <w:r>
+        <w:rPr>
+          <w:rStyle w:val="FunctionTok"/>
+          <w:rFonts w:asciiTheme="majorBidi" w:hAnsiTheme="majorBidi" w:cstheme="majorBidi"/>
+        </w:rPr>
+        <w:t>scale_size</w:t>
+      </w:r>
+      <w:r>
+        <w:rPr>
+          <w:rStyle w:val="NormalTok"/>
+          <w:rFonts w:asciiTheme="majorBidi" w:hAnsiTheme="majorBidi" w:cstheme="majorBidi"/>
+        </w:rPr>
+        <w:t>(</w:t>
+      </w:r>
+      <w:r>
+        <w:rPr>
+          <w:rStyle w:val="AttributeTok"/>
+          <w:rFonts w:asciiTheme="majorBidi" w:hAnsiTheme="majorBidi" w:cstheme="majorBidi"/>
+        </w:rPr>
+        <w:t>range =</w:t>
+      </w:r>
+      <w:r>
+        <w:rPr>
+          <w:rStyle w:val="NormalTok"/>
+          <w:rFonts w:asciiTheme="majorBidi" w:hAnsiTheme="majorBidi" w:cstheme="majorBidi"/>
+        </w:rPr>
+        <w:t xml:space="preserve"> </w:t>
+      </w:r>
+      <w:r>
+        <w:rPr>
+          <w:rStyle w:val="FunctionTok"/>
+          <w:rFonts w:asciiTheme="majorBidi" w:hAnsiTheme="majorBidi" w:cstheme="majorBidi"/>
+        </w:rPr>
+        <w:t>c</w:t>
+      </w:r>
+      <w:r>
+        <w:rPr>
+          <w:rStyle w:val="NormalTok"/>
+          <w:rFonts w:asciiTheme="majorBidi" w:hAnsiTheme="majorBidi" w:cstheme="majorBidi"/>
+        </w:rPr>
+        <w:t>(</w:t>
       </w:r>
       <w:r>
         <w:rPr>
@@ -5055,6 +4321,510 @@
           <w:rStyle w:val="NormalTok"/>
           <w:rFonts w:asciiTheme="majorBidi" w:hAnsiTheme="majorBidi" w:cstheme="majorBidi"/>
         </w:rPr>
+        <w:t xml:space="preserve">, </w:t>
+      </w:r>
+      <w:r>
+        <w:rPr>
+          <w:rStyle w:val="DecValTok"/>
+          <w:rFonts w:asciiTheme="majorBidi" w:hAnsiTheme="majorBidi" w:cstheme="majorBidi"/>
+        </w:rPr>
+        <w:t>15</w:t>
+      </w:r>
+      <w:r>
+        <w:rPr>
+          <w:rStyle w:val="NormalTok"/>
+          <w:rFonts w:asciiTheme="majorBidi" w:hAnsiTheme="majorBidi" w:cstheme="majorBidi"/>
+        </w:rPr>
+        <w:t xml:space="preserve">)) </w:t>
+      </w:r>
+      <w:r>
+        <w:rPr>
+          <w:rStyle w:val="SpecialCharTok"/>
+          <w:rFonts w:asciiTheme="majorBidi" w:hAnsiTheme="majorBidi" w:cstheme="majorBidi"/>
+        </w:rPr>
+        <w:t>+</w:t>
+      </w:r>
+      <w:r>
+        <w:rPr>
+          <w:rFonts w:asciiTheme="majorBidi" w:hAnsiTheme="majorBidi" w:cstheme="majorBidi"/>
+        </w:rPr>
+        <w:br/>
+      </w:r>
+      <w:r>
+        <w:rPr>
+          <w:rStyle w:val="NormalTok"/>
+          <w:rFonts w:asciiTheme="majorBidi" w:hAnsiTheme="majorBidi" w:cstheme="majorBidi"/>
+        </w:rPr>
+        <w:t xml:space="preserve">  </w:t>
+      </w:r>
+      <w:r>
+        <w:rPr>
+          <w:rStyle w:val="FunctionTok"/>
+          <w:rFonts w:asciiTheme="majorBidi" w:hAnsiTheme="majorBidi" w:cstheme="majorBidi"/>
+        </w:rPr>
+        <w:t>scale_edge_width</w:t>
+      </w:r>
+      <w:r>
+        <w:rPr>
+          <w:rStyle w:val="NormalTok"/>
+          <w:rFonts w:asciiTheme="majorBidi" w:hAnsiTheme="majorBidi" w:cstheme="majorBidi"/>
+        </w:rPr>
+        <w:t>(</w:t>
+      </w:r>
+      <w:r>
+        <w:rPr>
+          <w:rStyle w:val="AttributeTok"/>
+          <w:rFonts w:asciiTheme="majorBidi" w:hAnsiTheme="majorBidi" w:cstheme="majorBidi"/>
+        </w:rPr>
+        <w:t>range =</w:t>
+      </w:r>
+      <w:r>
+        <w:rPr>
+          <w:rStyle w:val="NormalTok"/>
+          <w:rFonts w:asciiTheme="majorBidi" w:hAnsiTheme="majorBidi" w:cstheme="majorBidi"/>
+        </w:rPr>
+        <w:t xml:space="preserve"> </w:t>
+      </w:r>
+      <w:r>
+        <w:rPr>
+          <w:rStyle w:val="FunctionTok"/>
+          <w:rFonts w:asciiTheme="majorBidi" w:hAnsiTheme="majorBidi" w:cstheme="majorBidi"/>
+        </w:rPr>
+        <w:t>c</w:t>
+      </w:r>
+      <w:r>
+        <w:rPr>
+          <w:rStyle w:val="NormalTok"/>
+          <w:rFonts w:asciiTheme="majorBidi" w:hAnsiTheme="majorBidi" w:cstheme="majorBidi"/>
+        </w:rPr>
+        <w:t>(</w:t>
+      </w:r>
+      <w:r>
+        <w:rPr>
+          <w:rStyle w:val="FloatTok"/>
+          <w:rFonts w:asciiTheme="majorBidi" w:hAnsiTheme="majorBidi" w:cstheme="majorBidi"/>
+        </w:rPr>
+        <w:t>0.1</w:t>
+      </w:r>
+      <w:r>
+        <w:rPr>
+          <w:rStyle w:val="NormalTok"/>
+          <w:rFonts w:asciiTheme="majorBidi" w:hAnsiTheme="majorBidi" w:cstheme="majorBidi"/>
+        </w:rPr>
+        <w:t xml:space="preserve">, </w:t>
+      </w:r>
+      <w:r>
+        <w:rPr>
+          <w:rStyle w:val="DecValTok"/>
+          <w:rFonts w:asciiTheme="majorBidi" w:hAnsiTheme="majorBidi" w:cstheme="majorBidi"/>
+        </w:rPr>
+        <w:t>1</w:t>
+      </w:r>
+      <w:r>
+        <w:rPr>
+          <w:rStyle w:val="NormalTok"/>
+          <w:rFonts w:asciiTheme="majorBidi" w:hAnsiTheme="majorBidi" w:cstheme="majorBidi"/>
+        </w:rPr>
+        <w:t xml:space="preserve">)) </w:t>
+      </w:r>
+      <w:r>
+        <w:rPr>
+          <w:rStyle w:val="SpecialCharTok"/>
+          <w:rFonts w:asciiTheme="majorBidi" w:hAnsiTheme="majorBidi" w:cstheme="majorBidi"/>
+        </w:rPr>
+        <w:t>+</w:t>
+      </w:r>
+      <w:r>
+        <w:rPr>
+          <w:rStyle w:val="NormalTok"/>
+          <w:rFonts w:asciiTheme="majorBidi" w:hAnsiTheme="majorBidi" w:cstheme="majorBidi"/>
+        </w:rPr>
+        <w:t xml:space="preserve"> </w:t>
+      </w:r>
+      <w:r>
+        <w:rPr>
+          <w:rFonts w:asciiTheme="majorBidi" w:hAnsiTheme="majorBidi" w:cstheme="majorBidi"/>
+        </w:rPr>
+        <w:br/>
+      </w:r>
+      <w:r>
+        <w:rPr>
+          <w:rStyle w:val="NormalTok"/>
+          <w:rFonts w:asciiTheme="majorBidi" w:hAnsiTheme="majorBidi" w:cstheme="majorBidi"/>
+        </w:rPr>
+        <w:t xml:space="preserve">  </w:t>
+      </w:r>
+      <w:r>
+        <w:rPr>
+          <w:rStyle w:val="FunctionTok"/>
+          <w:rFonts w:asciiTheme="majorBidi" w:hAnsiTheme="majorBidi" w:cstheme="majorBidi"/>
+        </w:rPr>
+        <w:t>scale_color_manual</w:t>
+      </w:r>
+      <w:r>
+        <w:rPr>
+          <w:rStyle w:val="NormalTok"/>
+          <w:rFonts w:asciiTheme="majorBidi" w:hAnsiTheme="majorBidi" w:cstheme="majorBidi"/>
+        </w:rPr>
+        <w:t>(</w:t>
+      </w:r>
+      <w:r>
+        <w:rPr>
+          <w:rStyle w:val="AttributeTok"/>
+          <w:rFonts w:asciiTheme="majorBidi" w:hAnsiTheme="majorBidi" w:cstheme="majorBidi"/>
+        </w:rPr>
+        <w:t>values =</w:t>
+      </w:r>
+      <w:r>
+        <w:rPr>
+          <w:rStyle w:val="NormalTok"/>
+          <w:rFonts w:asciiTheme="majorBidi" w:hAnsiTheme="majorBidi" w:cstheme="majorBidi"/>
+        </w:rPr>
+        <w:t xml:space="preserve"> </w:t>
+      </w:r>
+      <w:r>
+        <w:rPr>
+          <w:rStyle w:val="FunctionTok"/>
+          <w:rFonts w:asciiTheme="majorBidi" w:hAnsiTheme="majorBidi" w:cstheme="majorBidi"/>
+        </w:rPr>
+        <w:t>c</w:t>
+      </w:r>
+      <w:r>
+        <w:rPr>
+          <w:rStyle w:val="NormalTok"/>
+          <w:rFonts w:asciiTheme="majorBidi" w:hAnsiTheme="majorBidi" w:cstheme="majorBidi"/>
+        </w:rPr>
+        <w:t>(</w:t>
+      </w:r>
+      <w:r>
+        <w:rPr>
+          <w:rStyle w:val="StringTok"/>
+          <w:rFonts w:asciiTheme="majorBidi" w:hAnsiTheme="majorBidi" w:cstheme="majorBidi"/>
+        </w:rPr>
+        <w:t>"FDP"</w:t>
+      </w:r>
+      <w:r>
+        <w:rPr>
+          <w:rStyle w:val="NormalTok"/>
+          <w:rFonts w:asciiTheme="majorBidi" w:hAnsiTheme="majorBidi" w:cstheme="majorBidi"/>
+        </w:rPr>
+        <w:t xml:space="preserve"> </w:t>
+      </w:r>
+      <w:r>
+        <w:rPr>
+          <w:rStyle w:val="OtherTok"/>
+          <w:rFonts w:asciiTheme="majorBidi" w:hAnsiTheme="majorBidi" w:cstheme="majorBidi"/>
+        </w:rPr>
+        <w:t>=</w:t>
+      </w:r>
+      <w:r>
+        <w:rPr>
+          <w:rStyle w:val="NormalTok"/>
+          <w:rFonts w:asciiTheme="majorBidi" w:hAnsiTheme="majorBidi" w:cstheme="majorBidi"/>
+        </w:rPr>
+        <w:t xml:space="preserve"> </w:t>
+      </w:r>
+      <w:r>
+        <w:rPr>
+          <w:rStyle w:val="StringTok"/>
+          <w:rFonts w:asciiTheme="majorBidi" w:hAnsiTheme="majorBidi" w:cstheme="majorBidi"/>
+        </w:rPr>
+        <w:t>"cornflowerblue"</w:t>
+      </w:r>
+      <w:r>
+        <w:rPr>
+          <w:rStyle w:val="NormalTok"/>
+          <w:rFonts w:asciiTheme="majorBidi" w:hAnsiTheme="majorBidi" w:cstheme="majorBidi"/>
+        </w:rPr>
+        <w:t>,</w:t>
+      </w:r>
+      <w:r>
+        <w:rPr>
+          <w:rFonts w:asciiTheme="majorBidi" w:hAnsiTheme="majorBidi" w:cstheme="majorBidi"/>
+        </w:rPr>
+        <w:br/>
+      </w:r>
+      <w:r>
+        <w:rPr>
+          <w:rStyle w:val="NormalTok"/>
+          <w:rFonts w:asciiTheme="majorBidi" w:hAnsiTheme="majorBidi" w:cstheme="majorBidi"/>
+        </w:rPr>
+        <w:t xml:space="preserve">                                </w:t>
+      </w:r>
+      <w:r>
+        <w:rPr>
+          <w:rStyle w:val="StringTok"/>
+          <w:rFonts w:asciiTheme="majorBidi" w:hAnsiTheme="majorBidi" w:cstheme="majorBidi"/>
+        </w:rPr>
+        <w:t>"Grüne"</w:t>
+      </w:r>
+      <w:r>
+        <w:rPr>
+          <w:rStyle w:val="NormalTok"/>
+          <w:rFonts w:asciiTheme="majorBidi" w:hAnsiTheme="majorBidi" w:cstheme="majorBidi"/>
+        </w:rPr>
+        <w:t xml:space="preserve"> </w:t>
+      </w:r>
+      <w:r>
+        <w:rPr>
+          <w:rStyle w:val="OtherTok"/>
+          <w:rFonts w:asciiTheme="majorBidi" w:hAnsiTheme="majorBidi" w:cstheme="majorBidi"/>
+        </w:rPr>
+        <w:t>=</w:t>
+      </w:r>
+      <w:r>
+        <w:rPr>
+          <w:rStyle w:val="NormalTok"/>
+          <w:rFonts w:asciiTheme="majorBidi" w:hAnsiTheme="majorBidi" w:cstheme="majorBidi"/>
+        </w:rPr>
+        <w:t xml:space="preserve"> </w:t>
+      </w:r>
+      <w:r>
+        <w:rPr>
+          <w:rStyle w:val="StringTok"/>
+          <w:rFonts w:asciiTheme="majorBidi" w:hAnsiTheme="majorBidi" w:cstheme="majorBidi"/>
+        </w:rPr>
+        <w:t>"chartreuse2"</w:t>
+      </w:r>
+      <w:r>
+        <w:rPr>
+          <w:rStyle w:val="NormalTok"/>
+          <w:rFonts w:asciiTheme="majorBidi" w:hAnsiTheme="majorBidi" w:cstheme="majorBidi"/>
+        </w:rPr>
+        <w:t>,</w:t>
+      </w:r>
+      <w:r>
+        <w:rPr>
+          <w:rFonts w:asciiTheme="majorBidi" w:hAnsiTheme="majorBidi" w:cstheme="majorBidi"/>
+        </w:rPr>
+        <w:br/>
+      </w:r>
+      <w:r>
+        <w:rPr>
+          <w:rStyle w:val="NormalTok"/>
+          <w:rFonts w:asciiTheme="majorBidi" w:hAnsiTheme="majorBidi" w:cstheme="majorBidi"/>
+        </w:rPr>
+        <w:t xml:space="preserve">                                </w:t>
+      </w:r>
+      <w:r>
+        <w:rPr>
+          <w:rStyle w:val="StringTok"/>
+          <w:rFonts w:asciiTheme="majorBidi" w:hAnsiTheme="majorBidi" w:cstheme="majorBidi"/>
+        </w:rPr>
+        <w:t>"M"</w:t>
+      </w:r>
+      <w:r>
+        <w:rPr>
+          <w:rStyle w:val="NormalTok"/>
+          <w:rFonts w:asciiTheme="majorBidi" w:hAnsiTheme="majorBidi" w:cstheme="majorBidi"/>
+        </w:rPr>
+        <w:t xml:space="preserve"> </w:t>
+      </w:r>
+      <w:r>
+        <w:rPr>
+          <w:rStyle w:val="OtherTok"/>
+          <w:rFonts w:asciiTheme="majorBidi" w:hAnsiTheme="majorBidi" w:cstheme="majorBidi"/>
+        </w:rPr>
+        <w:t>=</w:t>
+      </w:r>
+      <w:r>
+        <w:rPr>
+          <w:rStyle w:val="NormalTok"/>
+          <w:rFonts w:asciiTheme="majorBidi" w:hAnsiTheme="majorBidi" w:cstheme="majorBidi"/>
+        </w:rPr>
+        <w:t xml:space="preserve"> </w:t>
+      </w:r>
+      <w:r>
+        <w:rPr>
+          <w:rStyle w:val="StringTok"/>
+          <w:rFonts w:asciiTheme="majorBidi" w:hAnsiTheme="majorBidi" w:cstheme="majorBidi"/>
+        </w:rPr>
+        <w:t>"darkorange"</w:t>
+      </w:r>
+      <w:r>
+        <w:rPr>
+          <w:rStyle w:val="NormalTok"/>
+          <w:rFonts w:asciiTheme="majorBidi" w:hAnsiTheme="majorBidi" w:cstheme="majorBidi"/>
+        </w:rPr>
+        <w:t>,</w:t>
+      </w:r>
+      <w:r>
+        <w:rPr>
+          <w:rFonts w:asciiTheme="majorBidi" w:hAnsiTheme="majorBidi" w:cstheme="majorBidi"/>
+        </w:rPr>
+        <w:br/>
+      </w:r>
+      <w:r>
+        <w:rPr>
+          <w:rStyle w:val="NormalTok"/>
+          <w:rFonts w:asciiTheme="majorBidi" w:hAnsiTheme="majorBidi" w:cstheme="majorBidi"/>
+        </w:rPr>
+        <w:t xml:space="preserve">                                </w:t>
+      </w:r>
+      <w:r>
+        <w:rPr>
+          <w:rStyle w:val="StringTok"/>
+          <w:rFonts w:asciiTheme="majorBidi" w:hAnsiTheme="majorBidi" w:cstheme="majorBidi"/>
+        </w:rPr>
+        <w:t>"SP"</w:t>
+      </w:r>
+      <w:r>
+        <w:rPr>
+          <w:rStyle w:val="NormalTok"/>
+          <w:rFonts w:asciiTheme="majorBidi" w:hAnsiTheme="majorBidi" w:cstheme="majorBidi"/>
+        </w:rPr>
+        <w:t xml:space="preserve"> </w:t>
+      </w:r>
+      <w:r>
+        <w:rPr>
+          <w:rStyle w:val="OtherTok"/>
+          <w:rFonts w:asciiTheme="majorBidi" w:hAnsiTheme="majorBidi" w:cstheme="majorBidi"/>
+        </w:rPr>
+        <w:t>=</w:t>
+      </w:r>
+      <w:r>
+        <w:rPr>
+          <w:rStyle w:val="NormalTok"/>
+          <w:rFonts w:asciiTheme="majorBidi" w:hAnsiTheme="majorBidi" w:cstheme="majorBidi"/>
+        </w:rPr>
+        <w:t xml:space="preserve"> </w:t>
+      </w:r>
+      <w:r>
+        <w:rPr>
+          <w:rStyle w:val="StringTok"/>
+          <w:rFonts w:asciiTheme="majorBidi" w:hAnsiTheme="majorBidi" w:cstheme="majorBidi"/>
+        </w:rPr>
+        <w:t>"brown1"</w:t>
+      </w:r>
+      <w:r>
+        <w:rPr>
+          <w:rStyle w:val="NormalTok"/>
+          <w:rFonts w:asciiTheme="majorBidi" w:hAnsiTheme="majorBidi" w:cstheme="majorBidi"/>
+        </w:rPr>
+        <w:t>,</w:t>
+      </w:r>
+      <w:r>
+        <w:rPr>
+          <w:rFonts w:asciiTheme="majorBidi" w:hAnsiTheme="majorBidi" w:cstheme="majorBidi"/>
+        </w:rPr>
+        <w:br/>
+      </w:r>
+      <w:r>
+        <w:rPr>
+          <w:rStyle w:val="NormalTok"/>
+          <w:rFonts w:asciiTheme="majorBidi" w:hAnsiTheme="majorBidi" w:cstheme="majorBidi"/>
+        </w:rPr>
+        <w:t xml:space="preserve">                                </w:t>
+      </w:r>
+      <w:r>
+        <w:rPr>
+          <w:rStyle w:val="StringTok"/>
+          <w:rFonts w:asciiTheme="majorBidi" w:hAnsiTheme="majorBidi" w:cstheme="majorBidi"/>
+        </w:rPr>
+        <w:t>"SVP"</w:t>
+      </w:r>
+      <w:r>
+        <w:rPr>
+          <w:rStyle w:val="NormalTok"/>
+          <w:rFonts w:asciiTheme="majorBidi" w:hAnsiTheme="majorBidi" w:cstheme="majorBidi"/>
+        </w:rPr>
+        <w:t xml:space="preserve"> </w:t>
+      </w:r>
+      <w:r>
+        <w:rPr>
+          <w:rStyle w:val="OtherTok"/>
+          <w:rFonts w:asciiTheme="majorBidi" w:hAnsiTheme="majorBidi" w:cstheme="majorBidi"/>
+        </w:rPr>
+        <w:t>=</w:t>
+      </w:r>
+      <w:r>
+        <w:rPr>
+          <w:rStyle w:val="NormalTok"/>
+          <w:rFonts w:asciiTheme="majorBidi" w:hAnsiTheme="majorBidi" w:cstheme="majorBidi"/>
+        </w:rPr>
+        <w:t xml:space="preserve"> </w:t>
+      </w:r>
+      <w:r>
+        <w:rPr>
+          <w:rStyle w:val="StringTok"/>
+          <w:rFonts w:asciiTheme="majorBidi" w:hAnsiTheme="majorBidi" w:cstheme="majorBidi"/>
+        </w:rPr>
+        <w:t>"chartreuse4"</w:t>
+      </w:r>
+      <w:r>
+        <w:rPr>
+          <w:rStyle w:val="NormalTok"/>
+          <w:rFonts w:asciiTheme="majorBidi" w:hAnsiTheme="majorBidi" w:cstheme="majorBidi"/>
+        </w:rPr>
+        <w:t xml:space="preserve">)) </w:t>
+      </w:r>
+      <w:r>
+        <w:rPr>
+          <w:rStyle w:val="SpecialCharTok"/>
+          <w:rFonts w:asciiTheme="majorBidi" w:hAnsiTheme="majorBidi" w:cstheme="majorBidi"/>
+        </w:rPr>
+        <w:t>+</w:t>
+      </w:r>
+      <w:r>
+        <w:rPr>
+          <w:rStyle w:val="NormalTok"/>
+          <w:rFonts w:asciiTheme="majorBidi" w:hAnsiTheme="majorBidi" w:cstheme="majorBidi"/>
+        </w:rPr>
+        <w:t xml:space="preserve"> </w:t>
+      </w:r>
+      <w:r>
+        <w:rPr>
+          <w:rFonts w:asciiTheme="majorBidi" w:hAnsiTheme="majorBidi" w:cstheme="majorBidi"/>
+        </w:rPr>
+        <w:br/>
+      </w:r>
+      <w:r>
+        <w:rPr>
+          <w:rStyle w:val="NormalTok"/>
+          <w:rFonts w:asciiTheme="majorBidi" w:hAnsiTheme="majorBidi" w:cstheme="majorBidi"/>
+        </w:rPr>
+        <w:t xml:space="preserve">  </w:t>
+      </w:r>
+      <w:r>
+        <w:rPr>
+          <w:rStyle w:val="FunctionTok"/>
+          <w:rFonts w:asciiTheme="majorBidi" w:hAnsiTheme="majorBidi" w:cstheme="majorBidi"/>
+        </w:rPr>
+        <w:t>guides</w:t>
+      </w:r>
+      <w:r>
+        <w:rPr>
+          <w:rStyle w:val="NormalTok"/>
+          <w:rFonts w:asciiTheme="majorBidi" w:hAnsiTheme="majorBidi" w:cstheme="majorBidi"/>
+        </w:rPr>
+        <w:t>(</w:t>
+      </w:r>
+      <w:r>
+        <w:rPr>
+          <w:rStyle w:val="AttributeTok"/>
+          <w:rFonts w:asciiTheme="majorBidi" w:hAnsiTheme="majorBidi" w:cstheme="majorBidi"/>
+        </w:rPr>
+        <w:t>size =</w:t>
+      </w:r>
+      <w:r>
+        <w:rPr>
+          <w:rStyle w:val="NormalTok"/>
+          <w:rFonts w:asciiTheme="majorBidi" w:hAnsiTheme="majorBidi" w:cstheme="majorBidi"/>
+        </w:rPr>
+        <w:t xml:space="preserve"> </w:t>
+      </w:r>
+      <w:r>
+        <w:rPr>
+          <w:rStyle w:val="ConstantTok"/>
+          <w:rFonts w:asciiTheme="majorBidi" w:hAnsiTheme="majorBidi" w:cstheme="majorBidi"/>
+        </w:rPr>
+        <w:t>FALSE</w:t>
+      </w:r>
+      <w:r>
+        <w:rPr>
+          <w:rStyle w:val="NormalTok"/>
+          <w:rFonts w:asciiTheme="majorBidi" w:hAnsiTheme="majorBidi" w:cstheme="majorBidi"/>
+        </w:rPr>
         <w:t xml:space="preserve">) </w:t>
       </w:r>
       <w:r>
@@ -5062,7 +4832,7 @@
           <w:rStyle w:val="SpecialCharTok"/>
           <w:rFonts w:asciiTheme="majorBidi" w:hAnsiTheme="majorBidi" w:cstheme="majorBidi"/>
         </w:rPr>
-        <w:t>%&gt;%</w:t>
+        <w:t>+</w:t>
       </w:r>
       <w:r>
         <w:rPr>
@@ -5089,7 +4859,48 @@
           <w:rStyle w:val="FunctionTok"/>
           <w:rFonts w:asciiTheme="majorBidi" w:hAnsiTheme="majorBidi" w:cstheme="majorBidi"/>
         </w:rPr>
-        <w:t>ggraph</w:t>
+        <w:t>theme_graph</w:t>
+      </w:r>
+      <w:r>
+        <w:rPr>
+          <w:rStyle w:val="NormalTok"/>
+          <w:rFonts w:asciiTheme="majorBidi" w:hAnsiTheme="majorBidi" w:cstheme="majorBidi"/>
+        </w:rPr>
+        <w:t xml:space="preserve">() </w:t>
+      </w:r>
+      <w:r>
+        <w:rPr>
+          <w:rStyle w:val="SpecialCharTok"/>
+          <w:rFonts w:asciiTheme="majorBidi" w:hAnsiTheme="majorBidi" w:cstheme="majorBidi"/>
+        </w:rPr>
+        <w:t>+</w:t>
+      </w:r>
+      <w:r>
+        <w:rPr>
+          <w:rStyle w:val="NormalTok"/>
+          <w:rFonts w:asciiTheme="majorBidi" w:hAnsiTheme="majorBidi" w:cstheme="majorBidi"/>
+        </w:rPr>
+        <w:t xml:space="preserve"> </w:t>
+      </w:r>
+      <w:r>
+        <w:rPr>
+          <w:rFonts w:asciiTheme="majorBidi" w:hAnsiTheme="majorBidi" w:cstheme="majorBidi"/>
+        </w:rPr>
+        <w:br/>
+      </w:r>
+      <w:r>
+        <w:rPr>
+          <w:rStyle w:val="NormalTok"/>
+          <w:rFonts w:asciiTheme="majorBidi" w:hAnsiTheme="majorBidi" w:cstheme="majorBidi"/>
+        </w:rPr>
+        <w:t xml:space="preserve">  </w:t>
+      </w:r>
+      <w:r>
+        <w:rPr>
+          <w:rStyle w:val="FunctionTok"/>
+          <w:rFonts w:asciiTheme="majorBidi" w:hAnsiTheme="majorBidi" w:cstheme="majorBidi"/>
+        </w:rPr>
+        <w:t>labs</w:t>
       </w:r>
       <w:r>
         <w:rPr>
@@ -5103,7 +4914,7 @@
           <w:rStyle w:val="AttributeTok"/>
           <w:rFonts w:asciiTheme="majorBidi" w:hAnsiTheme="majorBidi" w:cstheme="majorBidi"/>
         </w:rPr>
-        <w:t>layout =</w:t>
+        <w:t>title =</w:t>
       </w:r>
       <w:r>
         <w:rPr>
@@ -5117,28 +4928,69 @@
           <w:rStyle w:val="StringTok"/>
           <w:rFonts w:asciiTheme="majorBidi" w:hAnsiTheme="majorBidi" w:cstheme="majorBidi"/>
         </w:rPr>
-        <w:t>"fr"</w:t>
-      </w:r>
-      <w:r>
-        <w:rPr>
-          <w:rStyle w:val="NormalTok"/>
-          <w:rFonts w:asciiTheme="majorBidi" w:hAnsiTheme="majorBidi" w:cstheme="majorBidi"/>
-        </w:rPr>
-        <w:t xml:space="preserve">) </w:t>
+        <w:t>"Ständerätliches Netzwerk - Fruchtermannreingold"</w:t>
+      </w:r>
+      <w:r>
+        <w:rPr>
+          <w:rStyle w:val="NormalTok"/>
+          <w:rFonts w:asciiTheme="majorBidi" w:hAnsiTheme="majorBidi" w:cstheme="majorBidi"/>
+        </w:rPr>
+        <w:t>,</w:t>
+      </w:r>
+      <w:r>
+        <w:rPr>
+          <w:rFonts w:asciiTheme="majorBidi" w:hAnsiTheme="majorBidi" w:cstheme="majorBidi"/>
+        </w:rPr>
+        <w:br/>
+      </w:r>
+      <w:r>
+        <w:rPr>
+          <w:rStyle w:val="NormalTok"/>
+          <w:rFonts w:asciiTheme="majorBidi" w:hAnsiTheme="majorBidi" w:cstheme="majorBidi"/>
+        </w:rPr>
+        <w:t xml:space="preserve">       </w:t>
+      </w:r>
+      <w:r>
+        <w:rPr>
+          <w:rStyle w:val="AttributeTok"/>
+          <w:rFonts w:asciiTheme="majorBidi" w:hAnsiTheme="majorBidi" w:cstheme="majorBidi"/>
+        </w:rPr>
+        <w:t>subtitle =</w:t>
+      </w:r>
+      <w:r>
+        <w:rPr>
+          <w:rStyle w:val="NormalTok"/>
+          <w:rFonts w:asciiTheme="majorBidi" w:hAnsiTheme="majorBidi" w:cstheme="majorBidi"/>
+        </w:rPr>
+        <w:t xml:space="preserve"> </w:t>
+      </w:r>
+      <w:r>
+        <w:rPr>
+          <w:rStyle w:val="StringTok"/>
+          <w:rFonts w:asciiTheme="majorBidi" w:hAnsiTheme="majorBidi" w:cstheme="majorBidi"/>
+        </w:rPr>
+        <w:t>"Knotenattribute: Namen, Parteizugehörigkeit und Betweenness-Score</w:t>
       </w:r>
       <w:r>
         <w:rPr>
           <w:rStyle w:val="SpecialCharTok"/>
           <w:rFonts w:asciiTheme="majorBidi" w:hAnsiTheme="majorBidi" w:cstheme="majorBidi"/>
         </w:rPr>
-        <w:t>+</w:t>
-      </w:r>
-      <w:r>
-        <w:rPr>
-          <w:rStyle w:val="NormalTok"/>
-          <w:rFonts w:asciiTheme="majorBidi" w:hAnsiTheme="majorBidi" w:cstheme="majorBidi"/>
-        </w:rPr>
-        <w:t xml:space="preserve"> </w:t>
+        <w:t>\n</w:t>
+      </w:r>
+      <w:r>
+        <w:rPr>
+          <w:rStyle w:val="StringTok"/>
+          <w:rFonts w:asciiTheme="majorBidi" w:hAnsiTheme="majorBidi" w:cstheme="majorBidi"/>
+        </w:rPr>
+        <w:t>Kantenattribute: Betweenness-Score"</w:t>
+      </w:r>
+      <w:r>
+        <w:rPr>
+          <w:rStyle w:val="NormalTok"/>
+          <w:rFonts w:asciiTheme="majorBidi" w:hAnsiTheme="majorBidi" w:cstheme="majorBidi"/>
+        </w:rPr>
+        <w:t>,</w:t>
       </w:r>
       <w:r>
         <w:rPr>
@@ -5151,35 +5003,7 @@
           <w:rStyle w:val="NormalTok"/>
           <w:rFonts w:asciiTheme="majorBidi" w:hAnsiTheme="majorBidi" w:cstheme="majorBidi"/>
         </w:rPr>
-        <w:t xml:space="preserve">  </w:t>
-      </w:r>
-      <w:r>
-        <w:rPr>
-          <w:rStyle w:val="FunctionTok"/>
-          <w:rFonts w:asciiTheme="majorBidi" w:hAnsiTheme="majorBidi" w:cstheme="majorBidi"/>
-        </w:rPr>
-        <w:t>geom_node_point</w:t>
-      </w:r>
-      <w:r>
-        <w:rPr>
-          <w:rStyle w:val="NormalTok"/>
-          <w:rFonts w:asciiTheme="majorBidi" w:hAnsiTheme="majorBidi" w:cstheme="majorBidi"/>
-        </w:rPr>
-        <w:t>(</w:t>
-      </w:r>
-      <w:r>
-        <w:rPr>
-          <w:rStyle w:val="FunctionTok"/>
-          <w:rFonts w:asciiTheme="majorBidi" w:hAnsiTheme="majorBidi" w:cstheme="majorBidi"/>
-        </w:rPr>
-        <w:t>aes</w:t>
-      </w:r>
-      <w:r>
-        <w:rPr>
-          <w:rStyle w:val="NormalTok"/>
-          <w:rFonts w:asciiTheme="majorBidi" w:hAnsiTheme="majorBidi" w:cstheme="majorBidi"/>
-        </w:rPr>
-        <w:t>(</w:t>
+        <w:t xml:space="preserve">       </w:t>
       </w:r>
       <w:r>
         <w:rPr>
@@ -5193,7 +5017,21 @@
           <w:rStyle w:val="NormalTok"/>
           <w:rFonts w:asciiTheme="majorBidi" w:hAnsiTheme="majorBidi" w:cstheme="majorBidi"/>
         </w:rPr>
-        <w:t xml:space="preserve"> parlamentarier_partei,</w:t>
+        <w:t xml:space="preserve"> </w:t>
+      </w:r>
+      <w:r>
+        <w:rPr>
+          <w:rStyle w:val="StringTok"/>
+          <w:rFonts w:asciiTheme="majorBidi" w:hAnsiTheme="majorBidi" w:cstheme="majorBidi"/>
+        </w:rPr>
+        <w:t>"Partei"</w:t>
+      </w:r>
+      <w:r>
+        <w:rPr>
+          <w:rStyle w:val="NormalTok"/>
+          <w:rFonts w:asciiTheme="majorBidi" w:hAnsiTheme="majorBidi" w:cstheme="majorBidi"/>
+        </w:rPr>
+        <w:t>,</w:t>
       </w:r>
       <w:r>
         <w:rPr>
@@ -5206,1087 +5044,27 @@
           <w:rStyle w:val="NormalTok"/>
           <w:rFonts w:asciiTheme="majorBidi" w:hAnsiTheme="majorBidi" w:cstheme="majorBidi"/>
         </w:rPr>
-        <w:t xml:space="preserve">                      </w:t>
+        <w:t xml:space="preserve">       </w:t>
       </w:r>
       <w:r>
         <w:rPr>
           <w:rStyle w:val="AttributeTok"/>
           <w:rFonts w:asciiTheme="majorBidi" w:hAnsiTheme="majorBidi" w:cstheme="majorBidi"/>
         </w:rPr>
-        <w:t>size =</w:t>
-      </w:r>
-      <w:r>
-        <w:rPr>
-          <w:rStyle w:val="NormalTok"/>
-          <w:rFonts w:asciiTheme="majorBidi" w:hAnsiTheme="majorBidi" w:cstheme="majorBidi"/>
-        </w:rPr>
-        <w:t xml:space="preserve"> betweenness)) </w:t>
-      </w:r>
-      <w:r>
-        <w:rPr>
-          <w:rStyle w:val="SpecialCharTok"/>
-          <w:rFonts w:asciiTheme="majorBidi" w:hAnsiTheme="majorBidi" w:cstheme="majorBidi"/>
-        </w:rPr>
-        <w:t>+</w:t>
-      </w:r>
-      <w:r>
-        <w:rPr>
-          <w:rStyle w:val="NormalTok"/>
-          <w:rFonts w:asciiTheme="majorBidi" w:hAnsiTheme="majorBidi" w:cstheme="majorBidi"/>
-        </w:rPr>
-        <w:t xml:space="preserve"> </w:t>
-      </w:r>
-      <w:r>
-        <w:rPr>
-          <w:rFonts w:asciiTheme="majorBidi" w:hAnsiTheme="majorBidi" w:cstheme="majorBidi"/>
-        </w:rPr>
-        <w:br/>
-      </w:r>
-      <w:r>
-        <w:rPr>
-          <w:rStyle w:val="NormalTok"/>
-          <w:rFonts w:asciiTheme="majorBidi" w:hAnsiTheme="majorBidi" w:cstheme="majorBidi"/>
-        </w:rPr>
-        <w:t xml:space="preserve">  </w:t>
-      </w:r>
-      <w:r>
-        <w:rPr>
-          <w:rStyle w:val="FunctionTok"/>
-          <w:rFonts w:asciiTheme="majorBidi" w:hAnsiTheme="majorBidi" w:cstheme="majorBidi"/>
-        </w:rPr>
-        <w:t>geom_node_text</w:t>
-      </w:r>
-      <w:r>
-        <w:rPr>
-          <w:rStyle w:val="NormalTok"/>
-          <w:rFonts w:asciiTheme="majorBidi" w:hAnsiTheme="majorBidi" w:cstheme="majorBidi"/>
-        </w:rPr>
-        <w:t>(</w:t>
-      </w:r>
-      <w:r>
-        <w:rPr>
-          <w:rStyle w:val="FunctionTok"/>
-          <w:rFonts w:asciiTheme="majorBidi" w:hAnsiTheme="majorBidi" w:cstheme="majorBidi"/>
-        </w:rPr>
-        <w:t>aes</w:t>
-      </w:r>
-      <w:r>
-        <w:rPr>
-          <w:rStyle w:val="NormalTok"/>
-          <w:rFonts w:asciiTheme="majorBidi" w:hAnsiTheme="majorBidi" w:cstheme="majorBidi"/>
-        </w:rPr>
-        <w:t>(</w:t>
-      </w:r>
-      <w:r>
-        <w:rPr>
-          <w:rStyle w:val="AttributeTok"/>
-          <w:rFonts w:asciiTheme="majorBidi" w:hAnsiTheme="majorBidi" w:cstheme="majorBidi"/>
-        </w:rPr>
-        <w:t>label =</w:t>
-      </w:r>
-      <w:r>
-        <w:rPr>
-          <w:rStyle w:val="NormalTok"/>
-          <w:rFonts w:asciiTheme="majorBidi" w:hAnsiTheme="majorBidi" w:cstheme="majorBidi"/>
-        </w:rPr>
-        <w:t xml:space="preserve"> name),</w:t>
-      </w:r>
-      <w:r>
-        <w:rPr>
-          <w:rFonts w:asciiTheme="majorBidi" w:hAnsiTheme="majorBidi" w:cstheme="majorBidi"/>
-        </w:rPr>
-        <w:br/>
-      </w:r>
-      <w:r>
-        <w:rPr>
-          <w:rStyle w:val="NormalTok"/>
-          <w:rFonts w:asciiTheme="majorBidi" w:hAnsiTheme="majorBidi" w:cstheme="majorBidi"/>
-        </w:rPr>
-        <w:t xml:space="preserve">                 </w:t>
-      </w:r>
-      <w:r>
-        <w:rPr>
-          <w:rStyle w:val="AttributeTok"/>
-          <w:rFonts w:asciiTheme="majorBidi" w:hAnsiTheme="majorBidi" w:cstheme="majorBidi"/>
-        </w:rPr>
-        <w:t>repel =</w:t>
-      </w:r>
-      <w:r>
-        <w:rPr>
-          <w:rStyle w:val="NormalTok"/>
-          <w:rFonts w:asciiTheme="majorBidi" w:hAnsiTheme="majorBidi" w:cstheme="majorBidi"/>
-        </w:rPr>
-        <w:t xml:space="preserve"> </w:t>
-      </w:r>
-      <w:r>
-        <w:rPr>
-          <w:rStyle w:val="ConstantTok"/>
-          <w:rFonts w:asciiTheme="majorBidi" w:hAnsiTheme="majorBidi" w:cstheme="majorBidi"/>
-        </w:rPr>
-        <w:t>TRUE</w:t>
-      </w:r>
-      <w:r>
-        <w:rPr>
-          <w:rStyle w:val="NormalTok"/>
-          <w:rFonts w:asciiTheme="majorBidi" w:hAnsiTheme="majorBidi" w:cstheme="majorBidi"/>
-        </w:rPr>
-        <w:t xml:space="preserve">) </w:t>
-      </w:r>
-      <w:r>
-        <w:rPr>
-          <w:rStyle w:val="SpecialCharTok"/>
-          <w:rFonts w:asciiTheme="majorBidi" w:hAnsiTheme="majorBidi" w:cstheme="majorBidi"/>
-        </w:rPr>
-        <w:t>+</w:t>
-      </w:r>
-      <w:r>
-        <w:rPr>
-          <w:rFonts w:asciiTheme="majorBidi" w:hAnsiTheme="majorBidi" w:cstheme="majorBidi"/>
-        </w:rPr>
-        <w:br/>
-      </w:r>
-      <w:r>
-        <w:rPr>
-          <w:rStyle w:val="NormalTok"/>
-          <w:rFonts w:asciiTheme="majorBidi" w:hAnsiTheme="majorBidi" w:cstheme="majorBidi"/>
-        </w:rPr>
-        <w:t xml:space="preserve">  </w:t>
-      </w:r>
-      <w:r>
-        <w:rPr>
-          <w:rStyle w:val="FunctionTok"/>
-          <w:rFonts w:asciiTheme="majorBidi" w:hAnsiTheme="majorBidi" w:cstheme="majorBidi"/>
-        </w:rPr>
-        <w:t>geom_edge_link</w:t>
-      </w:r>
-      <w:r>
-        <w:rPr>
-          <w:rStyle w:val="NormalTok"/>
-          <w:rFonts w:asciiTheme="majorBidi" w:hAnsiTheme="majorBidi" w:cstheme="majorBidi"/>
-        </w:rPr>
-        <w:t>(</w:t>
-      </w:r>
-      <w:r>
-        <w:rPr>
-          <w:rStyle w:val="FunctionTok"/>
-          <w:rFonts w:asciiTheme="majorBidi" w:hAnsiTheme="majorBidi" w:cstheme="majorBidi"/>
-        </w:rPr>
-        <w:t>aes</w:t>
-      </w:r>
-      <w:r>
-        <w:rPr>
-          <w:rStyle w:val="NormalTok"/>
-          <w:rFonts w:asciiTheme="majorBidi" w:hAnsiTheme="majorBidi" w:cstheme="majorBidi"/>
-        </w:rPr>
-        <w:t>(</w:t>
-      </w:r>
-      <w:r>
-        <w:rPr>
-          <w:rStyle w:val="AttributeTok"/>
-          <w:rFonts w:asciiTheme="majorBidi" w:hAnsiTheme="majorBidi" w:cstheme="majorBidi"/>
-        </w:rPr>
-        <w:t>width =</w:t>
-      </w:r>
-      <w:r>
-        <w:rPr>
-          <w:rStyle w:val="NormalTok"/>
-          <w:rFonts w:asciiTheme="majorBidi" w:hAnsiTheme="majorBidi" w:cstheme="majorBidi"/>
-        </w:rPr>
-        <w:t xml:space="preserve"> weight_std,</w:t>
-      </w:r>
-      <w:r>
-        <w:rPr>
-          <w:rFonts w:asciiTheme="majorBidi" w:hAnsiTheme="majorBidi" w:cstheme="majorBidi"/>
-        </w:rPr>
-        <w:br/>
-      </w:r>
-      <w:r>
-        <w:rPr>
-          <w:rStyle w:val="NormalTok"/>
-          <w:rFonts w:asciiTheme="majorBidi" w:hAnsiTheme="majorBidi" w:cstheme="majorBidi"/>
-        </w:rPr>
-        <w:t xml:space="preserve">                     </w:t>
-      </w:r>
-      <w:r>
-        <w:rPr>
-          <w:rStyle w:val="AttributeTok"/>
-          <w:rFonts w:asciiTheme="majorBidi" w:hAnsiTheme="majorBidi" w:cstheme="majorBidi"/>
-        </w:rPr>
-        <w:t>alpha =</w:t>
-      </w:r>
-      <w:r>
-        <w:rPr>
-          <w:rStyle w:val="NormalTok"/>
-          <w:rFonts w:asciiTheme="majorBidi" w:hAnsiTheme="majorBidi" w:cstheme="majorBidi"/>
-        </w:rPr>
-        <w:t xml:space="preserve"> weight_std),</w:t>
-      </w:r>
-      <w:r>
-        <w:rPr>
-          <w:rFonts w:asciiTheme="majorBidi" w:hAnsiTheme="majorBidi" w:cstheme="majorBidi"/>
-        </w:rPr>
-        <w:br/>
-      </w:r>
-      <w:r>
-        <w:rPr>
-          <w:rStyle w:val="NormalTok"/>
-          <w:rFonts w:asciiTheme="majorBidi" w:hAnsiTheme="majorBidi" w:cstheme="majorBidi"/>
-        </w:rPr>
-        <w:t xml:space="preserve">                 </w:t>
-      </w:r>
-      <w:r>
-        <w:rPr>
-          <w:rStyle w:val="AttributeTok"/>
-          <w:rFonts w:asciiTheme="majorBidi" w:hAnsiTheme="majorBidi" w:cstheme="majorBidi"/>
-        </w:rPr>
-        <w:t>show.legend =</w:t>
-      </w:r>
-      <w:r>
-        <w:rPr>
-          <w:rStyle w:val="NormalTok"/>
-          <w:rFonts w:asciiTheme="majorBidi" w:hAnsiTheme="majorBidi" w:cstheme="majorBidi"/>
-        </w:rPr>
-        <w:t xml:space="preserve"> </w:t>
-      </w:r>
-      <w:r>
-        <w:rPr>
-          <w:rStyle w:val="ConstantTok"/>
-          <w:rFonts w:asciiTheme="majorBidi" w:hAnsiTheme="majorBidi" w:cstheme="majorBidi"/>
-        </w:rPr>
-        <w:t>FALSE</w:t>
-      </w:r>
-      <w:r>
-        <w:rPr>
-          <w:rStyle w:val="NormalTok"/>
-          <w:rFonts w:asciiTheme="majorBidi" w:hAnsiTheme="majorBidi" w:cstheme="majorBidi"/>
-        </w:rPr>
-        <w:t xml:space="preserve">) </w:t>
-      </w:r>
-      <w:r>
-        <w:rPr>
-          <w:rStyle w:val="SpecialCharTok"/>
-          <w:rFonts w:asciiTheme="majorBidi" w:hAnsiTheme="majorBidi" w:cstheme="majorBidi"/>
-        </w:rPr>
-        <w:t>+</w:t>
-      </w:r>
-      <w:r>
-        <w:rPr>
-          <w:rFonts w:asciiTheme="majorBidi" w:hAnsiTheme="majorBidi" w:cstheme="majorBidi"/>
-        </w:rPr>
-        <w:br/>
-      </w:r>
-      <w:r>
-        <w:rPr>
-          <w:rStyle w:val="NormalTok"/>
-          <w:rFonts w:asciiTheme="majorBidi" w:hAnsiTheme="majorBidi" w:cstheme="majorBidi"/>
-        </w:rPr>
-        <w:t xml:space="preserve">  </w:t>
-      </w:r>
-      <w:r>
-        <w:rPr>
-          <w:rStyle w:val="FunctionTok"/>
-          <w:rFonts w:asciiTheme="majorBidi" w:hAnsiTheme="majorBidi" w:cstheme="majorBidi"/>
-        </w:rPr>
-        <w:t>scale_size</w:t>
-      </w:r>
-      <w:r>
-        <w:rPr>
-          <w:rStyle w:val="NormalTok"/>
-          <w:rFonts w:asciiTheme="majorBidi" w:hAnsiTheme="majorBidi" w:cstheme="majorBidi"/>
-        </w:rPr>
-        <w:t>(</w:t>
-      </w:r>
-      <w:r>
-        <w:rPr>
-          <w:rStyle w:val="AttributeTok"/>
-          <w:rFonts w:asciiTheme="majorBidi" w:hAnsiTheme="majorBidi" w:cstheme="majorBidi"/>
-        </w:rPr>
-        <w:t>range =</w:t>
-      </w:r>
-      <w:r>
-        <w:rPr>
-          <w:rStyle w:val="NormalTok"/>
-          <w:rFonts w:asciiTheme="majorBidi" w:hAnsiTheme="majorBidi" w:cstheme="majorBidi"/>
-        </w:rPr>
-        <w:t xml:space="preserve"> </w:t>
-      </w:r>
-      <w:r>
-        <w:rPr>
-          <w:rStyle w:val="FunctionTok"/>
-          <w:rFonts w:asciiTheme="majorBidi" w:hAnsiTheme="majorBidi" w:cstheme="majorBidi"/>
-        </w:rPr>
-        <w:t>c</w:t>
-      </w:r>
-      <w:r>
-        <w:rPr>
-          <w:rStyle w:val="NormalTok"/>
-          <w:rFonts w:asciiTheme="majorBidi" w:hAnsiTheme="majorBidi" w:cstheme="majorBidi"/>
-        </w:rPr>
-        <w:t>(</w:t>
-      </w:r>
-      <w:r>
-        <w:rPr>
-          <w:rStyle w:val="DecValTok"/>
-          <w:rFonts w:asciiTheme="majorBidi" w:hAnsiTheme="majorBidi" w:cstheme="majorBidi"/>
-        </w:rPr>
-        <w:t>5</w:t>
-      </w:r>
-      <w:r>
-        <w:rPr>
-          <w:rStyle w:val="NormalTok"/>
-          <w:rFonts w:asciiTheme="majorBidi" w:hAnsiTheme="majorBidi" w:cstheme="majorBidi"/>
-        </w:rPr>
-        <w:t xml:space="preserve">, </w:t>
-      </w:r>
-      <w:r>
-        <w:rPr>
-          <w:rStyle w:val="DecValTok"/>
-          <w:rFonts w:asciiTheme="majorBidi" w:hAnsiTheme="majorBidi" w:cstheme="majorBidi"/>
-        </w:rPr>
-        <w:t>15</w:t>
-      </w:r>
-      <w:r>
-        <w:rPr>
-          <w:rStyle w:val="NormalTok"/>
-          <w:rFonts w:asciiTheme="majorBidi" w:hAnsiTheme="majorBidi" w:cstheme="majorBidi"/>
-        </w:rPr>
-        <w:t xml:space="preserve">)) </w:t>
-      </w:r>
-      <w:r>
-        <w:rPr>
-          <w:rStyle w:val="SpecialCharTok"/>
-          <w:rFonts w:asciiTheme="majorBidi" w:hAnsiTheme="majorBidi" w:cstheme="majorBidi"/>
-        </w:rPr>
-        <w:t>+</w:t>
-      </w:r>
-      <w:r>
-        <w:rPr>
-          <w:rFonts w:asciiTheme="majorBidi" w:hAnsiTheme="majorBidi" w:cstheme="majorBidi"/>
-        </w:rPr>
-        <w:br/>
-      </w:r>
-      <w:r>
-        <w:rPr>
-          <w:rStyle w:val="NormalTok"/>
-          <w:rFonts w:asciiTheme="majorBidi" w:hAnsiTheme="majorBidi" w:cstheme="majorBidi"/>
-        </w:rPr>
-        <w:t xml:space="preserve">  </w:t>
-      </w:r>
-      <w:r>
-        <w:rPr>
-          <w:rStyle w:val="FunctionTok"/>
-          <w:rFonts w:asciiTheme="majorBidi" w:hAnsiTheme="majorBidi" w:cstheme="majorBidi"/>
-        </w:rPr>
-        <w:t>scale_edge_width</w:t>
-      </w:r>
-      <w:r>
-        <w:rPr>
-          <w:rStyle w:val="NormalTok"/>
-          <w:rFonts w:asciiTheme="majorBidi" w:hAnsiTheme="majorBidi" w:cstheme="majorBidi"/>
-        </w:rPr>
-        <w:t>(</w:t>
-      </w:r>
-      <w:r>
-        <w:rPr>
-          <w:rStyle w:val="AttributeTok"/>
-          <w:rFonts w:asciiTheme="majorBidi" w:hAnsiTheme="majorBidi" w:cstheme="majorBidi"/>
-        </w:rPr>
-        <w:t>range =</w:t>
-      </w:r>
-      <w:r>
-        <w:rPr>
-          <w:rStyle w:val="NormalTok"/>
-          <w:rFonts w:asciiTheme="majorBidi" w:hAnsiTheme="majorBidi" w:cstheme="majorBidi"/>
-        </w:rPr>
-        <w:t xml:space="preserve"> </w:t>
-      </w:r>
-      <w:r>
-        <w:rPr>
-          <w:rStyle w:val="FunctionTok"/>
-          <w:rFonts w:asciiTheme="majorBidi" w:hAnsiTheme="majorBidi" w:cstheme="majorBidi"/>
-        </w:rPr>
-        <w:t>c</w:t>
-      </w:r>
-      <w:r>
-        <w:rPr>
-          <w:rStyle w:val="NormalTok"/>
-          <w:rFonts w:asciiTheme="majorBidi" w:hAnsiTheme="majorBidi" w:cstheme="majorBidi"/>
-        </w:rPr>
-        <w:t>(</w:t>
-      </w:r>
-      <w:r>
-        <w:rPr>
-          <w:rStyle w:val="FloatTok"/>
-          <w:rFonts w:asciiTheme="majorBidi" w:hAnsiTheme="majorBidi" w:cstheme="majorBidi"/>
-        </w:rPr>
-        <w:t>0.1</w:t>
-      </w:r>
-      <w:r>
-        <w:rPr>
-          <w:rStyle w:val="NormalTok"/>
-          <w:rFonts w:asciiTheme="majorBidi" w:hAnsiTheme="majorBidi" w:cstheme="majorBidi"/>
-        </w:rPr>
-        <w:t xml:space="preserve">, </w:t>
-      </w:r>
-      <w:r>
-        <w:rPr>
-          <w:rStyle w:val="DecValTok"/>
-          <w:rFonts w:asciiTheme="majorBidi" w:hAnsiTheme="majorBidi" w:cstheme="majorBidi"/>
-        </w:rPr>
-        <w:t>1</w:t>
-      </w:r>
-      <w:r>
-        <w:rPr>
-          <w:rStyle w:val="NormalTok"/>
-          <w:rFonts w:asciiTheme="majorBidi" w:hAnsiTheme="majorBidi" w:cstheme="majorBidi"/>
-        </w:rPr>
-        <w:t xml:space="preserve">)) </w:t>
-      </w:r>
-      <w:r>
-        <w:rPr>
-          <w:rStyle w:val="SpecialCharTok"/>
-          <w:rFonts w:asciiTheme="majorBidi" w:hAnsiTheme="majorBidi" w:cstheme="majorBidi"/>
-        </w:rPr>
-        <w:t>+</w:t>
-      </w:r>
-      <w:r>
-        <w:rPr>
-          <w:rStyle w:val="NormalTok"/>
-          <w:rFonts w:asciiTheme="majorBidi" w:hAnsiTheme="majorBidi" w:cstheme="majorBidi"/>
-        </w:rPr>
-        <w:t xml:space="preserve"> </w:t>
-      </w:r>
-      <w:r>
-        <w:rPr>
-          <w:rFonts w:asciiTheme="majorBidi" w:hAnsiTheme="majorBidi" w:cstheme="majorBidi"/>
-        </w:rPr>
-        <w:br/>
-      </w:r>
-      <w:r>
-        <w:rPr>
-          <w:rStyle w:val="NormalTok"/>
-          <w:rFonts w:asciiTheme="majorBidi" w:hAnsiTheme="majorBidi" w:cstheme="majorBidi"/>
-        </w:rPr>
-        <w:t xml:space="preserve">  </w:t>
-      </w:r>
-      <w:r>
-        <w:rPr>
-          <w:rStyle w:val="FunctionTok"/>
-          <w:rFonts w:asciiTheme="majorBidi" w:hAnsiTheme="majorBidi" w:cstheme="majorBidi"/>
-        </w:rPr>
-        <w:t>scale_color_manu</w:t>
-      </w:r>
-      <w:r>
-        <w:rPr>
-          <w:rStyle w:val="FunctionTok"/>
-          <w:rFonts w:asciiTheme="majorBidi" w:hAnsiTheme="majorBidi" w:cstheme="majorBidi"/>
-        </w:rPr>
-        <w:t>al</w:t>
-      </w:r>
-      <w:r>
-        <w:rPr>
-          <w:rStyle w:val="NormalTok"/>
-          <w:rFonts w:asciiTheme="majorBidi" w:hAnsiTheme="majorBidi" w:cstheme="majorBidi"/>
-        </w:rPr>
-        <w:t>(</w:t>
-      </w:r>
-      <w:r>
-        <w:rPr>
-          <w:rStyle w:val="AttributeTok"/>
-          <w:rFonts w:asciiTheme="majorBidi" w:hAnsiTheme="majorBidi" w:cstheme="majorBidi"/>
-        </w:rPr>
-        <w:t>values =</w:t>
-      </w:r>
-      <w:r>
-        <w:rPr>
-          <w:rStyle w:val="NormalTok"/>
-          <w:rFonts w:asciiTheme="majorBidi" w:hAnsiTheme="majorBidi" w:cstheme="majorBidi"/>
-        </w:rPr>
-        <w:t xml:space="preserve"> </w:t>
-      </w:r>
-      <w:r>
-        <w:rPr>
-          <w:rStyle w:val="FunctionTok"/>
-          <w:rFonts w:asciiTheme="majorBidi" w:hAnsiTheme="majorBidi" w:cstheme="majorBidi"/>
-        </w:rPr>
-        <w:t>c</w:t>
-      </w:r>
-      <w:r>
-        <w:rPr>
-          <w:rStyle w:val="NormalTok"/>
-          <w:rFonts w:asciiTheme="majorBidi" w:hAnsiTheme="majorBidi" w:cstheme="majorBidi"/>
-        </w:rPr>
-        <w:t>(</w:t>
+        <w:t>caption =</w:t>
+      </w:r>
+      <w:r>
+        <w:rPr>
+          <w:rStyle w:val="NormalTok"/>
+          <w:rFonts w:asciiTheme="majorBidi" w:hAnsiTheme="majorBidi" w:cstheme="majorBidi"/>
+        </w:rPr>
+        <w:t xml:space="preserve"> </w:t>
       </w:r>
       <w:r>
         <w:rPr>
           <w:rStyle w:val="StringTok"/>
           <w:rFonts w:asciiTheme="majorBidi" w:hAnsiTheme="majorBidi" w:cstheme="majorBidi"/>
         </w:rPr>
-        <w:t>"FDP"</w:t>
-      </w:r>
-      <w:r>
-        <w:rPr>
-          <w:rStyle w:val="NormalTok"/>
-          <w:rFonts w:asciiTheme="majorBidi" w:hAnsiTheme="majorBidi" w:cstheme="majorBidi"/>
-        </w:rPr>
-        <w:t xml:space="preserve"> </w:t>
-      </w:r>
-      <w:r>
-        <w:rPr>
-          <w:rStyle w:val="OtherTok"/>
-          <w:rFonts w:asciiTheme="majorBidi" w:hAnsiTheme="majorBidi" w:cstheme="majorBidi"/>
-        </w:rPr>
-        <w:t>=</w:t>
-      </w:r>
-      <w:r>
-        <w:rPr>
-          <w:rStyle w:val="NormalTok"/>
-          <w:rFonts w:asciiTheme="majorBidi" w:hAnsiTheme="majorBidi" w:cstheme="majorBidi"/>
-        </w:rPr>
-        <w:t xml:space="preserve"> </w:t>
-      </w:r>
-      <w:r>
-        <w:rPr>
-          <w:rStyle w:val="StringTok"/>
-          <w:rFonts w:asciiTheme="majorBidi" w:hAnsiTheme="majorBidi" w:cstheme="majorBidi"/>
-        </w:rPr>
-        <w:t>"cornflowerblue"</w:t>
-      </w:r>
-      <w:r>
-        <w:rPr>
-          <w:rStyle w:val="NormalTok"/>
-          <w:rFonts w:asciiTheme="majorBidi" w:hAnsiTheme="majorBidi" w:cstheme="majorBidi"/>
-        </w:rPr>
-        <w:t>,</w:t>
-      </w:r>
-      <w:r>
-        <w:rPr>
-          <w:rFonts w:asciiTheme="majorBidi" w:hAnsiTheme="majorBidi" w:cstheme="majorBidi"/>
-        </w:rPr>
-        <w:br/>
-      </w:r>
-      <w:r>
-        <w:rPr>
-          <w:rStyle w:val="NormalTok"/>
-          <w:rFonts w:asciiTheme="majorBidi" w:hAnsiTheme="majorBidi" w:cstheme="majorBidi"/>
-        </w:rPr>
-        <w:t xml:space="preserve">                                </w:t>
-      </w:r>
-      <w:r>
-        <w:rPr>
-          <w:rStyle w:val="StringTok"/>
-          <w:rFonts w:asciiTheme="majorBidi" w:hAnsiTheme="majorBidi" w:cstheme="majorBidi"/>
-        </w:rPr>
-        <w:t>"Grüne"</w:t>
-      </w:r>
-      <w:r>
-        <w:rPr>
-          <w:rStyle w:val="NormalTok"/>
-          <w:rFonts w:asciiTheme="majorBidi" w:hAnsiTheme="majorBidi" w:cstheme="majorBidi"/>
-        </w:rPr>
-        <w:t xml:space="preserve"> </w:t>
-      </w:r>
-      <w:r>
-        <w:rPr>
-          <w:rStyle w:val="OtherTok"/>
-          <w:rFonts w:asciiTheme="majorBidi" w:hAnsiTheme="majorBidi" w:cstheme="majorBidi"/>
-        </w:rPr>
-        <w:t>=</w:t>
-      </w:r>
-      <w:r>
-        <w:rPr>
-          <w:rStyle w:val="NormalTok"/>
-          <w:rFonts w:asciiTheme="majorBidi" w:hAnsiTheme="majorBidi" w:cstheme="majorBidi"/>
-        </w:rPr>
-        <w:t xml:space="preserve"> </w:t>
-      </w:r>
-      <w:r>
-        <w:rPr>
-          <w:rStyle w:val="StringTok"/>
-          <w:rFonts w:asciiTheme="majorBidi" w:hAnsiTheme="majorBidi" w:cstheme="majorBidi"/>
-        </w:rPr>
-        <w:t>"chartreuse2"</w:t>
-      </w:r>
-      <w:r>
-        <w:rPr>
-          <w:rStyle w:val="NormalTok"/>
-          <w:rFonts w:asciiTheme="majorBidi" w:hAnsiTheme="majorBidi" w:cstheme="majorBidi"/>
-        </w:rPr>
-        <w:t>,</w:t>
-      </w:r>
-      <w:r>
-        <w:rPr>
-          <w:rFonts w:asciiTheme="majorBidi" w:hAnsiTheme="majorBidi" w:cstheme="majorBidi"/>
-        </w:rPr>
-        <w:br/>
-      </w:r>
-      <w:r>
-        <w:rPr>
-          <w:rStyle w:val="NormalTok"/>
-          <w:rFonts w:asciiTheme="majorBidi" w:hAnsiTheme="majorBidi" w:cstheme="majorBidi"/>
-        </w:rPr>
-        <w:t xml:space="preserve">                                </w:t>
-      </w:r>
-      <w:r>
-        <w:rPr>
-          <w:rStyle w:val="StringTok"/>
-          <w:rFonts w:asciiTheme="majorBidi" w:hAnsiTheme="majorBidi" w:cstheme="majorBidi"/>
-        </w:rPr>
-        <w:t>"M"</w:t>
-      </w:r>
-      <w:r>
-        <w:rPr>
-          <w:rStyle w:val="NormalTok"/>
-          <w:rFonts w:asciiTheme="majorBidi" w:hAnsiTheme="majorBidi" w:cstheme="majorBidi"/>
-        </w:rPr>
-        <w:t xml:space="preserve"> </w:t>
-      </w:r>
-      <w:r>
-        <w:rPr>
-          <w:rStyle w:val="OtherTok"/>
-          <w:rFonts w:asciiTheme="majorBidi" w:hAnsiTheme="majorBidi" w:cstheme="majorBidi"/>
-        </w:rPr>
-        <w:t>=</w:t>
-      </w:r>
-      <w:r>
-        <w:rPr>
-          <w:rStyle w:val="NormalTok"/>
-          <w:rFonts w:asciiTheme="majorBidi" w:hAnsiTheme="majorBidi" w:cstheme="majorBidi"/>
-        </w:rPr>
-        <w:t xml:space="preserve"> </w:t>
-      </w:r>
-      <w:r>
-        <w:rPr>
-          <w:rStyle w:val="StringTok"/>
-          <w:rFonts w:asciiTheme="majorBidi" w:hAnsiTheme="majorBidi" w:cstheme="majorBidi"/>
-        </w:rPr>
-        <w:t>"darkorange"</w:t>
-      </w:r>
-      <w:r>
-        <w:rPr>
-          <w:rStyle w:val="NormalTok"/>
-          <w:rFonts w:asciiTheme="majorBidi" w:hAnsiTheme="majorBidi" w:cstheme="majorBidi"/>
-        </w:rPr>
-        <w:t>,</w:t>
-      </w:r>
-      <w:r>
-        <w:rPr>
-          <w:rFonts w:asciiTheme="majorBidi" w:hAnsiTheme="majorBidi" w:cstheme="majorBidi"/>
-        </w:rPr>
-        <w:br/>
-      </w:r>
-      <w:r>
-        <w:rPr>
-          <w:rStyle w:val="NormalTok"/>
-          <w:rFonts w:asciiTheme="majorBidi" w:hAnsiTheme="majorBidi" w:cstheme="majorBidi"/>
-        </w:rPr>
-        <w:t xml:space="preserve">                                </w:t>
-      </w:r>
-      <w:r>
-        <w:rPr>
-          <w:rStyle w:val="StringTok"/>
-          <w:rFonts w:asciiTheme="majorBidi" w:hAnsiTheme="majorBidi" w:cstheme="majorBidi"/>
-        </w:rPr>
-        <w:t>"SP"</w:t>
-      </w:r>
-      <w:r>
-        <w:rPr>
-          <w:rStyle w:val="NormalTok"/>
-          <w:rFonts w:asciiTheme="majorBidi" w:hAnsiTheme="majorBidi" w:cstheme="majorBidi"/>
-        </w:rPr>
-        <w:t xml:space="preserve"> </w:t>
-      </w:r>
-      <w:r>
-        <w:rPr>
-          <w:rStyle w:val="OtherTok"/>
-          <w:rFonts w:asciiTheme="majorBidi" w:hAnsiTheme="majorBidi" w:cstheme="majorBidi"/>
-        </w:rPr>
-        <w:t>=</w:t>
-      </w:r>
-      <w:r>
-        <w:rPr>
-          <w:rStyle w:val="NormalTok"/>
-          <w:rFonts w:asciiTheme="majorBidi" w:hAnsiTheme="majorBidi" w:cstheme="majorBidi"/>
-        </w:rPr>
-        <w:t xml:space="preserve"> </w:t>
-      </w:r>
-      <w:r>
-        <w:rPr>
-          <w:rStyle w:val="StringTok"/>
-          <w:rFonts w:asciiTheme="majorBidi" w:hAnsiTheme="majorBidi" w:cstheme="majorBidi"/>
-        </w:rPr>
-        <w:t>"brown1"</w:t>
-      </w:r>
-      <w:r>
-        <w:rPr>
-          <w:rStyle w:val="NormalTok"/>
-          <w:rFonts w:asciiTheme="majorBidi" w:hAnsiTheme="majorBidi" w:cstheme="majorBidi"/>
-        </w:rPr>
-        <w:t>,</w:t>
-      </w:r>
-      <w:r>
-        <w:rPr>
-          <w:rFonts w:asciiTheme="majorBidi" w:hAnsiTheme="majorBidi" w:cstheme="majorBidi"/>
-        </w:rPr>
-        <w:br/>
-      </w:r>
-      <w:r>
-        <w:rPr>
-          <w:rStyle w:val="NormalTok"/>
-          <w:rFonts w:asciiTheme="majorBidi" w:hAnsiTheme="majorBidi" w:cstheme="majorBidi"/>
-        </w:rPr>
-        <w:t xml:space="preserve">                                </w:t>
-      </w:r>
-      <w:r>
-        <w:rPr>
-          <w:rStyle w:val="StringTok"/>
-          <w:rFonts w:asciiTheme="majorBidi" w:hAnsiTheme="majorBidi" w:cstheme="majorBidi"/>
-        </w:rPr>
-        <w:t>"SVP"</w:t>
-      </w:r>
-      <w:r>
-        <w:rPr>
-          <w:rStyle w:val="NormalTok"/>
-          <w:rFonts w:asciiTheme="majorBidi" w:hAnsiTheme="majorBidi" w:cstheme="majorBidi"/>
-        </w:rPr>
-        <w:t xml:space="preserve"> </w:t>
-      </w:r>
-      <w:r>
-        <w:rPr>
-          <w:rStyle w:val="OtherTok"/>
-          <w:rFonts w:asciiTheme="majorBidi" w:hAnsiTheme="majorBidi" w:cstheme="majorBidi"/>
-        </w:rPr>
-        <w:t>=</w:t>
-      </w:r>
-      <w:r>
-        <w:rPr>
-          <w:rStyle w:val="NormalTok"/>
-          <w:rFonts w:asciiTheme="majorBidi" w:hAnsiTheme="majorBidi" w:cstheme="majorBidi"/>
-        </w:rPr>
-        <w:t xml:space="preserve"> </w:t>
-      </w:r>
-      <w:r>
-        <w:rPr>
-          <w:rStyle w:val="StringTok"/>
-          <w:rFonts w:asciiTheme="majorBidi" w:hAnsiTheme="majorBidi" w:cstheme="majorBidi"/>
-        </w:rPr>
-        <w:t>"chartreuse4"</w:t>
-      </w:r>
-      <w:r>
-        <w:rPr>
-          <w:rStyle w:val="NormalTok"/>
-          <w:rFonts w:asciiTheme="majorBidi" w:hAnsiTheme="majorBidi" w:cstheme="majorBidi"/>
-        </w:rPr>
-        <w:t xml:space="preserve">)) </w:t>
-      </w:r>
-      <w:r>
-        <w:rPr>
-          <w:rStyle w:val="SpecialCharTok"/>
-          <w:rFonts w:asciiTheme="majorBidi" w:hAnsiTheme="majorBidi" w:cstheme="majorBidi"/>
-        </w:rPr>
-        <w:t>+</w:t>
-      </w:r>
-      <w:r>
-        <w:rPr>
-          <w:rStyle w:val="NormalTok"/>
-          <w:rFonts w:asciiTheme="majorBidi" w:hAnsiTheme="majorBidi" w:cstheme="majorBidi"/>
-        </w:rPr>
-        <w:t xml:space="preserve"> </w:t>
-      </w:r>
-      <w:r>
-        <w:rPr>
-          <w:rFonts w:asciiTheme="majorBidi" w:hAnsiTheme="majorBidi" w:cstheme="majorBidi"/>
-        </w:rPr>
-        <w:br/>
-      </w:r>
-      <w:r>
-        <w:rPr>
-          <w:rStyle w:val="NormalTok"/>
-          <w:rFonts w:asciiTheme="majorBidi" w:hAnsiTheme="majorBidi" w:cstheme="majorBidi"/>
-        </w:rPr>
-        <w:t xml:space="preserve">  </w:t>
-      </w:r>
-      <w:r>
-        <w:rPr>
-          <w:rStyle w:val="FunctionTok"/>
-          <w:rFonts w:asciiTheme="majorBidi" w:hAnsiTheme="majorBidi" w:cstheme="majorBidi"/>
-        </w:rPr>
-        <w:t>guides</w:t>
-      </w:r>
-      <w:r>
-        <w:rPr>
-          <w:rStyle w:val="NormalTok"/>
-          <w:rFonts w:asciiTheme="majorBidi" w:hAnsiTheme="majorBidi" w:cstheme="majorBidi"/>
-        </w:rPr>
-        <w:t>(</w:t>
-      </w:r>
-      <w:r>
-        <w:rPr>
-          <w:rStyle w:val="AttributeTok"/>
-          <w:rFonts w:asciiTheme="majorBidi" w:hAnsiTheme="majorBidi" w:cstheme="majorBidi"/>
-        </w:rPr>
-        <w:t>size =</w:t>
-      </w:r>
-      <w:r>
-        <w:rPr>
-          <w:rStyle w:val="NormalTok"/>
-          <w:rFonts w:asciiTheme="majorBidi" w:hAnsiTheme="majorBidi" w:cstheme="majorBidi"/>
-        </w:rPr>
-        <w:t xml:space="preserve"> </w:t>
-      </w:r>
-      <w:r>
-        <w:rPr>
-          <w:rStyle w:val="ConstantTok"/>
-          <w:rFonts w:asciiTheme="majorBidi" w:hAnsiTheme="majorBidi" w:cstheme="majorBidi"/>
-        </w:rPr>
-        <w:t>FALSE</w:t>
-      </w:r>
-      <w:r>
-        <w:rPr>
-          <w:rStyle w:val="NormalTok"/>
-          <w:rFonts w:asciiTheme="majorBidi" w:hAnsiTheme="majorBidi" w:cstheme="majorBidi"/>
-        </w:rPr>
-        <w:t xml:space="preserve">) </w:t>
-      </w:r>
-      <w:r>
-        <w:rPr>
-          <w:rStyle w:val="SpecialCharTok"/>
-          <w:rFonts w:asciiTheme="majorBidi" w:hAnsiTheme="majorBidi" w:cstheme="majorBidi"/>
-        </w:rPr>
-        <w:t>+</w:t>
-      </w:r>
-      <w:r>
-        <w:rPr>
-          <w:rStyle w:val="NormalTok"/>
-          <w:rFonts w:asciiTheme="majorBidi" w:hAnsiTheme="majorBidi" w:cstheme="majorBidi"/>
-        </w:rPr>
-        <w:t xml:space="preserve"> </w:t>
-      </w:r>
-      <w:r>
-        <w:rPr>
-          <w:rFonts w:asciiTheme="majorBidi" w:hAnsiTheme="majorBidi" w:cstheme="majorBidi"/>
-        </w:rPr>
-        <w:br/>
-      </w:r>
-      <w:r>
-        <w:rPr>
-          <w:rStyle w:val="NormalTok"/>
-          <w:rFonts w:asciiTheme="majorBidi" w:hAnsiTheme="majorBidi" w:cstheme="majorBidi"/>
-        </w:rPr>
-        <w:t xml:space="preserve">  </w:t>
-      </w:r>
-      <w:r>
-        <w:rPr>
-          <w:rStyle w:val="FunctionTok"/>
-          <w:rFonts w:asciiTheme="majorBidi" w:hAnsiTheme="majorBidi" w:cstheme="majorBidi"/>
-        </w:rPr>
-        <w:t>theme_graph</w:t>
-      </w:r>
-      <w:r>
-        <w:rPr>
-          <w:rStyle w:val="NormalTok"/>
-          <w:rFonts w:asciiTheme="majorBidi" w:hAnsiTheme="majorBidi" w:cstheme="majorBidi"/>
-        </w:rPr>
-        <w:t xml:space="preserve">() </w:t>
-      </w:r>
-      <w:r>
-        <w:rPr>
-          <w:rStyle w:val="SpecialCharTok"/>
-          <w:rFonts w:asciiTheme="majorBidi" w:hAnsiTheme="majorBidi" w:cstheme="majorBidi"/>
-        </w:rPr>
-        <w:t>+</w:t>
-      </w:r>
-      <w:r>
-        <w:rPr>
-          <w:rStyle w:val="NormalTok"/>
-          <w:rFonts w:asciiTheme="majorBidi" w:hAnsiTheme="majorBidi" w:cstheme="majorBidi"/>
-        </w:rPr>
-        <w:t xml:space="preserve"> </w:t>
-      </w:r>
-      <w:r>
-        <w:rPr>
-          <w:rFonts w:asciiTheme="majorBidi" w:hAnsiTheme="majorBidi" w:cstheme="majorBidi"/>
-        </w:rPr>
-        <w:br/>
-      </w:r>
-      <w:r>
-        <w:rPr>
-          <w:rStyle w:val="NormalTok"/>
-          <w:rFonts w:asciiTheme="majorBidi" w:hAnsiTheme="majorBidi" w:cstheme="majorBidi"/>
-        </w:rPr>
-        <w:t xml:space="preserve">  </w:t>
-      </w:r>
-      <w:r>
-        <w:rPr>
-          <w:rStyle w:val="FunctionTok"/>
-          <w:rFonts w:asciiTheme="majorBidi" w:hAnsiTheme="majorBidi" w:cstheme="majorBidi"/>
-        </w:rPr>
-        <w:t>labs</w:t>
-      </w:r>
-      <w:r>
-        <w:rPr>
-          <w:rStyle w:val="NormalTok"/>
-          <w:rFonts w:asciiTheme="majorBidi" w:hAnsiTheme="majorBidi" w:cstheme="majorBidi"/>
-        </w:rPr>
-        <w:t>(</w:t>
-      </w:r>
-      <w:r>
-        <w:rPr>
-          <w:rStyle w:val="AttributeTok"/>
-          <w:rFonts w:asciiTheme="majorBidi" w:hAnsiTheme="majorBidi" w:cstheme="majorBidi"/>
-        </w:rPr>
-        <w:t>title =</w:t>
-      </w:r>
-      <w:r>
-        <w:rPr>
-          <w:rStyle w:val="NormalTok"/>
-          <w:rFonts w:asciiTheme="majorBidi" w:hAnsiTheme="majorBidi" w:cstheme="majorBidi"/>
-        </w:rPr>
-        <w:t xml:space="preserve"> </w:t>
-      </w:r>
-      <w:r>
-        <w:rPr>
-          <w:rStyle w:val="StringTok"/>
-          <w:rFonts w:asciiTheme="majorBidi" w:hAnsiTheme="majorBidi" w:cstheme="majorBidi"/>
-        </w:rPr>
-        <w:t>"Ständerätliches Netzwerk - Fruchtermannreingold"</w:t>
-      </w:r>
-      <w:r>
-        <w:rPr>
-          <w:rStyle w:val="NormalTok"/>
-          <w:rFonts w:asciiTheme="majorBidi" w:hAnsiTheme="majorBidi" w:cstheme="majorBidi"/>
-        </w:rPr>
-        <w:t>,</w:t>
-      </w:r>
-      <w:r>
-        <w:rPr>
-          <w:rFonts w:asciiTheme="majorBidi" w:hAnsiTheme="majorBidi" w:cstheme="majorBidi"/>
-        </w:rPr>
-        <w:br/>
-      </w:r>
-      <w:r>
-        <w:rPr>
-          <w:rStyle w:val="NormalTok"/>
-          <w:rFonts w:asciiTheme="majorBidi" w:hAnsiTheme="majorBidi" w:cstheme="majorBidi"/>
-        </w:rPr>
-        <w:t xml:space="preserve">       </w:t>
-      </w:r>
-      <w:r>
-        <w:rPr>
-          <w:rStyle w:val="AttributeTok"/>
-          <w:rFonts w:asciiTheme="majorBidi" w:hAnsiTheme="majorBidi" w:cstheme="majorBidi"/>
-        </w:rPr>
-        <w:t>subtitle =</w:t>
-      </w:r>
-      <w:r>
-        <w:rPr>
-          <w:rStyle w:val="NormalTok"/>
-          <w:rFonts w:asciiTheme="majorBidi" w:hAnsiTheme="majorBidi" w:cstheme="majorBidi"/>
-        </w:rPr>
-        <w:t xml:space="preserve"> </w:t>
-      </w:r>
-      <w:r>
-        <w:rPr>
-          <w:rStyle w:val="StringTok"/>
-          <w:rFonts w:asciiTheme="majorBidi" w:hAnsiTheme="majorBidi" w:cstheme="majorBidi"/>
-        </w:rPr>
-        <w:t>"Knotenattribute: Namen, Parteizugehörigkeit und Betweenness-Score</w:t>
-      </w:r>
-      <w:r>
-        <w:rPr>
-          <w:rStyle w:val="SpecialCharTok"/>
-          <w:rFonts w:asciiTheme="majorBidi" w:hAnsiTheme="majorBidi" w:cstheme="majorBidi"/>
-        </w:rPr>
-        <w:t>\n</w:t>
-      </w:r>
-      <w:r>
-        <w:rPr>
-          <w:rStyle w:val="StringTok"/>
-          <w:rFonts w:asciiTheme="majorBidi" w:hAnsiTheme="majorBidi" w:cstheme="majorBidi"/>
-        </w:rPr>
-        <w:t>Kantenattribute: Betweenness-Score"</w:t>
-      </w:r>
-      <w:r>
-        <w:rPr>
-          <w:rStyle w:val="NormalTok"/>
-          <w:rFonts w:asciiTheme="majorBidi" w:hAnsiTheme="majorBidi" w:cstheme="majorBidi"/>
-        </w:rPr>
-        <w:t>,</w:t>
-      </w:r>
-      <w:r>
-        <w:rPr>
-          <w:rFonts w:asciiTheme="majorBidi" w:hAnsiTheme="majorBidi" w:cstheme="majorBidi"/>
-        </w:rPr>
-        <w:br/>
-      </w:r>
-      <w:r>
-        <w:rPr>
-          <w:rStyle w:val="NormalTok"/>
-          <w:rFonts w:asciiTheme="majorBidi" w:hAnsiTheme="majorBidi" w:cstheme="majorBidi"/>
-        </w:rPr>
-        <w:t xml:space="preserve">       </w:t>
-      </w:r>
-      <w:r>
-        <w:rPr>
-          <w:rStyle w:val="AttributeTok"/>
-          <w:rFonts w:asciiTheme="majorBidi" w:hAnsiTheme="majorBidi" w:cstheme="majorBidi"/>
-        </w:rPr>
-        <w:t>color =</w:t>
-      </w:r>
-      <w:r>
-        <w:rPr>
-          <w:rStyle w:val="NormalTok"/>
-          <w:rFonts w:asciiTheme="majorBidi" w:hAnsiTheme="majorBidi" w:cstheme="majorBidi"/>
-        </w:rPr>
-        <w:t xml:space="preserve"> </w:t>
-      </w:r>
-      <w:r>
-        <w:rPr>
-          <w:rStyle w:val="StringTok"/>
-          <w:rFonts w:asciiTheme="majorBidi" w:hAnsiTheme="majorBidi" w:cstheme="majorBidi"/>
-        </w:rPr>
-        <w:t>"Partei"</w:t>
-      </w:r>
-      <w:r>
-        <w:rPr>
-          <w:rStyle w:val="NormalTok"/>
-          <w:rFonts w:asciiTheme="majorBidi" w:hAnsiTheme="majorBidi" w:cstheme="majorBidi"/>
-        </w:rPr>
-        <w:t>,</w:t>
-      </w:r>
-      <w:r>
-        <w:rPr>
-          <w:rFonts w:asciiTheme="majorBidi" w:hAnsiTheme="majorBidi" w:cstheme="majorBidi"/>
-        </w:rPr>
-        <w:br/>
-      </w:r>
-      <w:r>
-        <w:rPr>
-          <w:rStyle w:val="NormalTok"/>
-          <w:rFonts w:asciiTheme="majorBidi" w:hAnsiTheme="majorBidi" w:cstheme="majorBidi"/>
-        </w:rPr>
-        <w:t xml:space="preserve">       </w:t>
-      </w:r>
-      <w:r>
-        <w:rPr>
-          <w:rStyle w:val="AttributeTok"/>
-          <w:rFonts w:asciiTheme="majorBidi" w:hAnsiTheme="majorBidi" w:cstheme="majorBidi"/>
-        </w:rPr>
-        <w:t>caption =</w:t>
-      </w:r>
-      <w:r>
-        <w:rPr>
-          <w:rStyle w:val="NormalTok"/>
-          <w:rFonts w:asciiTheme="majorBidi" w:hAnsiTheme="majorBidi" w:cstheme="majorBidi"/>
-        </w:rPr>
-        <w:t xml:space="preserve"> </w:t>
-      </w:r>
-      <w:r>
-        <w:rPr>
-          <w:rStyle w:val="StringTok"/>
-          <w:rFonts w:asciiTheme="majorBidi" w:hAnsiTheme="majorBidi" w:cstheme="majorBidi"/>
-        </w:rPr>
         <w:t>"Knoten mit einem Betweenness-Score &lt; 5 wurden herausgefiltert"</w:t>
       </w:r>
       <w:r>
@@ -6297,7 +5075,7 @@
         <w:t>)</w:t>
       </w:r>
     </w:p>
-    <w:bookmarkEnd w:id="3"/>
+    <w:bookmarkEnd w:id="4"/>
     <w:bookmarkEnd w:id="6"/>
     <w:p>
       <w:pPr>
@@ -6314,19 +5092,55 @@
           <w:rFonts w:asciiTheme="majorBidi" w:hAnsiTheme="majorBidi" w:cstheme="majorBidi"/>
         </w:rPr>
       </w:pPr>
-      <w:proofErr w:type="spellStart"/>
-      <w:r>
-        <w:rPr>
-          <w:rFonts w:asciiTheme="majorBidi" w:hAnsiTheme="majorBidi" w:cstheme="majorBidi"/>
-        </w:rPr>
-        <w:t>Abbildung</w:t>
-      </w:r>
-      <w:proofErr w:type="spellEnd"/>
-      <w:r>
-        <w:rPr>
-          <w:rFonts w:asciiTheme="majorBidi" w:hAnsiTheme="majorBidi" w:cstheme="majorBidi"/>
-        </w:rPr>
-        <w:t xml:space="preserve"> 3.2</w:t>
+      <w:r>
+        <w:rPr>
+          <w:rFonts w:asciiTheme="majorBidi" w:hAnsiTheme="majorBidi" w:cstheme="majorBidi"/>
+        </w:rPr>
+        <w:t>Abbildung 3.2</w:t>
+      </w:r>
+    </w:p>
+    <w:p>
+      <w:pPr>
+        <w:spacing w:after="0"/>
+        <w:rPr>
+          <w:rFonts w:ascii="Times New Roman" w:eastAsia="Times New Roman" w:hAnsi="Times New Roman" w:cs="Times New Roman"/>
+          <w:lang w:val="de-CH" w:eastAsia="de-DE"/>
+        </w:rPr>
+      </w:pPr>
+      <w:r>
+        <w:rPr>
+          <w:rFonts w:ascii="Times New Roman" w:eastAsia="Times New Roman" w:hAnsi="Times New Roman" w:cs="Times New Roman"/>
+          <w:lang w:val="de-CH" w:eastAsia="de-DE"/>
+        </w:rPr>
+        <w:t xml:space="preserve"> </w:t>
+      </w:r>
+      <w:r>
+        <w:rPr>
+          <w:rFonts w:ascii="Times New Roman" w:eastAsia="Times New Roman" w:hAnsi="Times New Roman" w:cs="Times New Roman"/>
+          <w:lang w:val="de-CH" w:eastAsia="de-DE"/>
+        </w:rPr>
+        <w:fldChar w:fldCharType="begin"/>
+      </w:r>
+      <w:r>
+        <w:rPr>
+          <w:rFonts w:ascii="Times New Roman" w:eastAsia="Times New Roman" w:hAnsi="Times New Roman" w:cs="Times New Roman"/>
+          <w:lang w:val="de-CH" w:eastAsia="de-DE"/>
+        </w:rPr>
+        <w:instrText xml:space="preserve"> INCLUDEPICTURE "http://127.0.0.1:23727/graphics/plot_zoom_png?width=961&amp;height=851" \* MERGEFORMATINET </w:instrText>
+      </w:r>
+      <w:r>
+        <w:rPr>
+          <w:rFonts w:ascii="Times New Roman" w:eastAsia="Times New Roman" w:hAnsi="Times New Roman" w:cs="Times New Roman"/>
+          <w:lang w:val="de-CH" w:eastAsia="de-DE"/>
+        </w:rPr>
+        <w:fldChar w:fldCharType="separate"/>
+      </w:r>
+      <w:r>
+        <w:rPr>
+          <w:rFonts w:ascii="Times New Roman" w:eastAsia="Times New Roman" w:hAnsi="Times New Roman" w:cs="Times New Roman"/>
+          <w:lang w:val="de-CH" w:eastAsia="de-DE"/>
+        </w:rPr>
+        <w:fldChar w:fldCharType="end"/>
       </w:r>
     </w:p>
     <w:p>
@@ -6340,10 +5154,18 @@
           <w:lang w:val="de-CH"/>
         </w:rPr>
         <w:drawing>
-          <wp:inline distT="0" distB="0" distL="0" distR="0" wp14:anchorId="4AC1264E" wp14:editId="6EE74CDC">
-            <wp:extent cx="5612130" cy="3827145"/>
-            <wp:effectExtent l="0" t="0" r="7620" b="1905"/>
-            <wp:docPr id="6" name="Grafik 6"/>
+          <wp:anchor distT="0" distB="0" distL="114300" distR="114300" simplePos="0" relativeHeight="251662336" behindDoc="0" locked="0" layoutInCell="1" allowOverlap="1" wp14:anchorId="352FD5E6" wp14:editId="31FF48CC">
+            <wp:simplePos x="0" y="0"/>
+            <wp:positionH relativeFrom="margin">
+              <wp:align>center</wp:align>
+            </wp:positionH>
+            <wp:positionV relativeFrom="paragraph">
+              <wp:posOffset>57150</wp:posOffset>
+            </wp:positionV>
+            <wp:extent cx="5410200" cy="3848635"/>
+            <wp:effectExtent l="0" t="0" r="0" b="0"/>
+            <wp:wrapNone/>
+            <wp:docPr id="3" name="Grafik 3"/>
             <wp:cNvGraphicFramePr>
               <a:graphicFrameLocks xmlns:a="http://schemas.openxmlformats.org/drawingml/2006/main" noChangeAspect="1"/>
             </wp:cNvGraphicFramePr>
@@ -6351,35 +5173,50 @@
               <a:graphicData uri="http://schemas.openxmlformats.org/drawingml/2006/picture">
                 <pic:pic xmlns:pic="http://schemas.openxmlformats.org/drawingml/2006/picture">
                   <pic:nvPicPr>
-                    <pic:cNvPr id="6" name="Grafik 6"/>
-                    <pic:cNvPicPr/>
+                    <pic:cNvPr id="0" name="Picture 1"/>
+                    <pic:cNvPicPr>
+                      <a:picLocks noChangeAspect="1" noChangeArrowheads="1"/>
+                    </pic:cNvPicPr>
                   </pic:nvPicPr>
                   <pic:blipFill>
-                    <a:blip r:embed="rId10">
+                    <a:blip r:embed="rId10" cstate="print">
                       <a:extLst>
                         <a:ext uri="{28A0092B-C50C-407E-A947-70E740481C1C}">
                           <a14:useLocalDpi xmlns:a14="http://schemas.microsoft.com/office/drawing/2010/main" val="0"/>
                         </a:ext>
                       </a:extLst>
                     </a:blip>
+                    <a:srcRect/>
                     <a:stretch>
                       <a:fillRect/>
                     </a:stretch>
                   </pic:blipFill>
-                  <pic:spPr>
+                  <pic:spPr bwMode="auto">
                     <a:xfrm>
                       <a:off x="0" y="0"/>
-                      <a:ext cx="5612130" cy="3827145"/>
+                      <a:ext cx="5410200" cy="3848635"/>
                     </a:xfrm>
                     <a:prstGeom prst="rect">
                       <a:avLst/>
                     </a:prstGeom>
+                    <a:noFill/>
+                    <a:ln>
+                      <a:noFill/>
+                    </a:ln>
                   </pic:spPr>
                 </pic:pic>
               </a:graphicData>
             </a:graphic>
-          </wp:inline>
+          </wp:anchor>
         </w:drawing>
+      </w:r>
+      <w:r>
+        <w:rPr>
+          <w:rFonts w:asciiTheme="majorBidi" w:hAnsiTheme="majorBidi" w:cstheme="majorBidi"/>
+          <w:noProof/>
+          <w:lang w:val="de-CH"/>
+        </w:rPr>
+        <w:t xml:space="preserve"> </w:t>
       </w:r>
     </w:p>
     <w:sectPr>
@@ -6675,6 +5512,13 @@
     <w:lsdException w:name="Placeholder Text" w:semiHidden="1"/>
     <w:lsdException w:name="Light Shading"/>
     <w:lsdException w:name="Light List"/>
+    <w:lsdException w:name="Light Grid"/>
+    <w:lsdException w:name="Medium Shading 1"/>
+    <w:lsdException w:name="Medium Shading 2"/>
+    <w:lsdException w:name="Medium List 1"/>
+    <w:lsdException w:name="Medium List 2"/>
+    <w:lsdException w:name="Medium Grid 1"/>
+    <w:lsdException w:name="Medium Grid 2"/>
     <w:lsdException w:name="Medium Grid 3"/>
     <w:lsdException w:name="Dark List"/>
     <w:lsdException w:name="Colorful Shading"/>
@@ -7649,7 +6493,6 @@
     <w:name w:val="Normal (Web)"/>
     <w:basedOn w:val="Standard"/>
     <w:uiPriority w:val="99"/>
-    <w:semiHidden/>
     <w:unhideWhenUsed/>
     <w:rsid w:val="00B21F22"/>
     <w:pPr>

--- a/Heimarbeit_2/Heimarbeit_2_Bazzani_Keiser_Shehadeh-Amir.docx
+++ b/Heimarbeit_2/Heimarbeit_2_Bazzani_Keiser_Shehadeh-Amir.docx
@@ -47,8 +47,33 @@
           <w:rFonts w:asciiTheme="majorBidi" w:hAnsiTheme="majorBidi" w:cstheme="majorBidi"/>
           <w:lang w:val="de-CH"/>
         </w:rPr>
-        <w:t>Mirco Bazzani, Luca Keiser &amp; Amir Shehadeh</w:t>
-      </w:r>
+        <w:t xml:space="preserve">Mirco </w:t>
+      </w:r>
+      <w:proofErr w:type="spellStart"/>
+      <w:r>
+        <w:rPr>
+          <w:rFonts w:asciiTheme="majorBidi" w:hAnsiTheme="majorBidi" w:cstheme="majorBidi"/>
+          <w:lang w:val="de-CH"/>
+        </w:rPr>
+        <w:t>Bazzani</w:t>
+      </w:r>
+      <w:proofErr w:type="spellEnd"/>
+      <w:r>
+        <w:rPr>
+          <w:rFonts w:asciiTheme="majorBidi" w:hAnsiTheme="majorBidi" w:cstheme="majorBidi"/>
+          <w:lang w:val="de-CH"/>
+        </w:rPr>
+        <w:t xml:space="preserve">, Luca Keiser &amp; Amir </w:t>
+      </w:r>
+      <w:proofErr w:type="spellStart"/>
+      <w:r>
+        <w:rPr>
+          <w:rFonts w:asciiTheme="majorBidi" w:hAnsiTheme="majorBidi" w:cstheme="majorBidi"/>
+          <w:lang w:val="de-CH"/>
+        </w:rPr>
+        <w:t>Shehadeh</w:t>
+      </w:r>
+      <w:proofErr w:type="spellEnd"/>
     </w:p>
     <w:p>
       <w:pPr>
@@ -77,7 +102,39 @@
           <w:rFonts w:asciiTheme="majorBidi" w:hAnsiTheme="majorBidi" w:cstheme="majorBidi"/>
           <w:lang w:val="de-CH"/>
         </w:rPr>
-        <w:t>Die folgenden Visualisierungen basieren auf dem in der ersten Heimarbeit etablierten Ständeratsnetzwerk (siehe Keiser, Shehadeh &amp; Bazzani Heimarbeit 1). Kurz zusammengefasst stellen die Knoten die einzelne</w:t>
+        <w:t xml:space="preserve">Die folgenden Visualisierungen basieren auf dem in der ersten Heimarbeit etablierten Ständeratsnetzwerk (siehe Keiser, </w:t>
+      </w:r>
+      <w:proofErr w:type="spellStart"/>
+      <w:r>
+        <w:rPr>
+          <w:rFonts w:asciiTheme="majorBidi" w:hAnsiTheme="majorBidi" w:cstheme="majorBidi"/>
+          <w:lang w:val="de-CH"/>
+        </w:rPr>
+        <w:t>Shehadeh</w:t>
+      </w:r>
+      <w:proofErr w:type="spellEnd"/>
+      <w:r>
+        <w:rPr>
+          <w:rFonts w:asciiTheme="majorBidi" w:hAnsiTheme="majorBidi" w:cstheme="majorBidi"/>
+          <w:lang w:val="de-CH"/>
+        </w:rPr>
+        <w:t xml:space="preserve"> &amp; </w:t>
+      </w:r>
+      <w:proofErr w:type="spellStart"/>
+      <w:r>
+        <w:rPr>
+          <w:rFonts w:asciiTheme="majorBidi" w:hAnsiTheme="majorBidi" w:cstheme="majorBidi"/>
+          <w:lang w:val="de-CH"/>
+        </w:rPr>
+        <w:t>Bazzani</w:t>
+      </w:r>
+      <w:proofErr w:type="spellEnd"/>
+      <w:r>
+        <w:rPr>
+          <w:rFonts w:asciiTheme="majorBidi" w:hAnsiTheme="majorBidi" w:cstheme="majorBidi"/>
+          <w:lang w:val="de-CH"/>
+        </w:rPr>
+        <w:t xml:space="preserve"> Heimarbeit 1). Kurz zusammengefasst stellen die Knoten die einzelne</w:t>
       </w:r>
       <w:r>
         <w:rPr>
@@ -91,7 +148,16 @@
           <w:rFonts w:asciiTheme="majorBidi" w:hAnsiTheme="majorBidi" w:cstheme="majorBidi"/>
           <w:lang w:val="de-CH"/>
         </w:rPr>
-        <w:t xml:space="preserve"> Ständerät</w:t>
+        <w:t xml:space="preserve"> </w:t>
+      </w:r>
+      <w:proofErr w:type="spellStart"/>
+      <w:proofErr w:type="gramStart"/>
+      <w:r>
+        <w:rPr>
+          <w:rFonts w:asciiTheme="majorBidi" w:hAnsiTheme="majorBidi" w:cstheme="majorBidi"/>
+          <w:lang w:val="de-CH"/>
+        </w:rPr>
+        <w:t>Ständerät</w:t>
       </w:r>
       <w:r>
         <w:rPr>
@@ -100,6 +166,8 @@
         </w:rPr>
         <w:t>:innen</w:t>
       </w:r>
+      <w:proofErr w:type="spellEnd"/>
+      <w:proofErr w:type="gramEnd"/>
       <w:r>
         <w:rPr>
           <w:rFonts w:asciiTheme="majorBidi" w:hAnsiTheme="majorBidi" w:cstheme="majorBidi"/>
@@ -170,12 +238,21 @@
         </w:rPr>
         <w:t xml:space="preserve">einen </w:t>
       </w:r>
-      <w:r>
-        <w:rPr>
-          <w:rFonts w:asciiTheme="majorBidi" w:hAnsiTheme="majorBidi" w:cstheme="majorBidi"/>
-          <w:lang w:val="de-CH"/>
-        </w:rPr>
-        <w:t xml:space="preserve">Betweenness-Score von </w:t>
+      <w:proofErr w:type="spellStart"/>
+      <w:r>
+        <w:rPr>
+          <w:rFonts w:asciiTheme="majorBidi" w:hAnsiTheme="majorBidi" w:cstheme="majorBidi"/>
+          <w:lang w:val="de-CH"/>
+        </w:rPr>
+        <w:t>Betweenness</w:t>
+      </w:r>
+      <w:proofErr w:type="spellEnd"/>
+      <w:r>
+        <w:rPr>
+          <w:rFonts w:asciiTheme="majorBidi" w:hAnsiTheme="majorBidi" w:cstheme="majorBidi"/>
+          <w:lang w:val="de-CH"/>
+        </w:rPr>
+        <w:t xml:space="preserve">-Score von </w:t>
       </w:r>
       <w:r>
         <w:rPr>
@@ -429,6 +506,7 @@
         </w:rPr>
         <w:t xml:space="preserve">anhand des </w:t>
       </w:r>
+      <w:proofErr w:type="spellStart"/>
       <w:r>
         <w:rPr>
           <w:rFonts w:asciiTheme="majorBidi" w:hAnsiTheme="majorBidi" w:cstheme="majorBidi"/>
@@ -437,6 +515,7 @@
         </w:rPr>
         <w:t>Fruchter</w:t>
       </w:r>
+      <w:proofErr w:type="spellEnd"/>
       <w:r>
         <w:rPr>
           <w:rFonts w:asciiTheme="majorBidi" w:hAnsiTheme="majorBidi" w:cstheme="majorBidi"/>
@@ -485,7 +564,21 @@
         <w:rPr>
           <w:rFonts w:asciiTheme="majorBidi" w:hAnsiTheme="majorBidi" w:cstheme="majorBidi"/>
         </w:rPr>
-        <w:t>(Abb 1.2). D</w:t>
+        <w:t>(</w:t>
+      </w:r>
+      <w:proofErr w:type="spellStart"/>
+      <w:r>
+        <w:rPr>
+          <w:rFonts w:asciiTheme="majorBidi" w:hAnsiTheme="majorBidi" w:cstheme="majorBidi"/>
+        </w:rPr>
+        <w:t>Abb</w:t>
+      </w:r>
+      <w:proofErr w:type="spellEnd"/>
+      <w:r>
+        <w:rPr>
+          <w:rFonts w:asciiTheme="majorBidi" w:hAnsiTheme="majorBidi" w:cstheme="majorBidi"/>
+        </w:rPr>
+        <w:t xml:space="preserve"> 1.2). D</w:t>
       </w:r>
       <w:r>
         <w:rPr>
@@ -515,6 +608,7 @@
         </w:rPr>
         <w:t>dge-</w:t>
       </w:r>
+      <w:proofErr w:type="spellStart"/>
       <w:r>
         <w:rPr>
           <w:rFonts w:asciiTheme="majorBidi" w:hAnsiTheme="majorBidi" w:cstheme="majorBidi"/>
@@ -539,6 +633,7 @@
         </w:rPr>
         <w:t>s</w:t>
       </w:r>
+      <w:proofErr w:type="spellEnd"/>
       <w:r>
         <w:rPr>
           <w:rFonts w:asciiTheme="majorBidi" w:hAnsiTheme="majorBidi" w:cstheme="majorBidi"/>
@@ -565,6 +660,7 @@
         </w:rPr>
         <w:t xml:space="preserve">2015: 48). Wir arbeiten mit </w:t>
       </w:r>
+      <w:proofErr w:type="spellStart"/>
       <w:r>
         <w:rPr>
           <w:rFonts w:asciiTheme="majorBidi" w:hAnsiTheme="majorBidi" w:cstheme="majorBidi"/>
@@ -573,6 +669,7 @@
         </w:rPr>
         <w:t>Fruchtermannreingold</w:t>
       </w:r>
+      <w:proofErr w:type="spellEnd"/>
       <w:r>
         <w:rPr>
           <w:rFonts w:asciiTheme="majorBidi" w:hAnsiTheme="majorBidi" w:cstheme="majorBidi"/>
@@ -594,7 +691,21 @@
           <w:rFonts w:asciiTheme="majorBidi" w:hAnsiTheme="majorBidi" w:cstheme="majorBidi"/>
         </w:rPr>
         <w:lastRenderedPageBreak/>
-        <w:t>Der nächste Schritt war die Erstellung eines weiteren Netzwerkgraphen(Abb. 2.1). Dabei entschieden wir uns für die Färbung der Knotenpunkte</w:t>
+        <w:t xml:space="preserve">Der nächste Schritt war die Erstellung eines weiteren </w:t>
+      </w:r>
+      <w:proofErr w:type="gramStart"/>
+      <w:r>
+        <w:rPr>
+          <w:rFonts w:asciiTheme="majorBidi" w:hAnsiTheme="majorBidi" w:cstheme="majorBidi"/>
+        </w:rPr>
+        <w:t>Netzwerkgraphen(</w:t>
+      </w:r>
+      <w:proofErr w:type="gramEnd"/>
+      <w:r>
+        <w:rPr>
+          <w:rFonts w:asciiTheme="majorBidi" w:hAnsiTheme="majorBidi" w:cstheme="majorBidi"/>
+        </w:rPr>
+        <w:t>Abb. 2.1). Dabei entschieden wir uns für die Färbung der Knotenpunkte</w:t>
       </w:r>
       <w:r>
         <w:rPr>
@@ -644,6 +755,7 @@
         </w:rPr>
         <w:t xml:space="preserve">die </w:t>
       </w:r>
+      <w:proofErr w:type="spellStart"/>
       <w:r>
         <w:rPr>
           <w:rFonts w:asciiTheme="majorBidi" w:hAnsiTheme="majorBidi" w:cstheme="majorBidi"/>
@@ -660,6 +772,7 @@
         </w:rPr>
         <w:t>etweenness</w:t>
       </w:r>
+      <w:proofErr w:type="spellEnd"/>
       <w:r>
         <w:rPr>
           <w:rFonts w:asciiTheme="majorBidi" w:hAnsiTheme="majorBidi" w:cstheme="majorBidi"/>
@@ -772,7 +885,15 @@
         <w:rPr>
           <w:rFonts w:asciiTheme="majorBidi" w:hAnsiTheme="majorBidi" w:cstheme="majorBidi"/>
         </w:rPr>
-        <w:t>Beziehung durch Lobbyzugehörigkeit und Interessensbindungen zwischen den Ständerät</w:t>
+        <w:t xml:space="preserve">Beziehung durch Lobbyzugehörigkeit und Interessensbindungen zwischen den </w:t>
+      </w:r>
+      <w:proofErr w:type="spellStart"/>
+      <w:proofErr w:type="gramStart"/>
+      <w:r>
+        <w:rPr>
+          <w:rFonts w:asciiTheme="majorBidi" w:hAnsiTheme="majorBidi" w:cstheme="majorBidi"/>
+        </w:rPr>
+        <w:t>Ständerät</w:t>
       </w:r>
       <w:r>
         <w:rPr>
@@ -780,6 +901,8 @@
         </w:rPr>
         <w:t>:innen</w:t>
       </w:r>
+      <w:proofErr w:type="spellEnd"/>
+      <w:proofErr w:type="gramEnd"/>
       <w:r>
         <w:rPr>
           <w:rFonts w:asciiTheme="majorBidi" w:hAnsiTheme="majorBidi" w:cstheme="majorBidi"/>
@@ -797,26 +920,47 @@
           <w:rFonts w:asciiTheme="majorBidi" w:hAnsiTheme="majorBidi" w:cstheme="majorBidi"/>
         </w:rPr>
         <w:br/>
-        <w:t>Anhand der Darstellungen lassen sich "zentrale" Akteure innerhalb Netzwerks identifizieren.</w:t>
-      </w:r>
-      <w:r>
-        <w:rPr>
-          <w:rFonts w:asciiTheme="majorBidi" w:hAnsiTheme="majorBidi" w:cstheme="majorBidi"/>
-        </w:rPr>
-        <w:t xml:space="preserve"> </w:t>
-      </w:r>
-      <w:r>
-        <w:rPr>
-          <w:rFonts w:asciiTheme="majorBidi" w:hAnsiTheme="majorBidi" w:cstheme="majorBidi"/>
-        </w:rPr>
-        <w:t xml:space="preserve">Beispielsweise dürfte sich der hohe </w:t>
-      </w:r>
+        <w:t xml:space="preserve">Anhand der Darstellungen lassen sich "zentrale" Akteure innerhalb </w:t>
+      </w:r>
+      <w:r>
+        <w:rPr>
+          <w:rFonts w:asciiTheme="majorBidi" w:hAnsiTheme="majorBidi" w:cstheme="majorBidi"/>
+        </w:rPr>
+        <w:t xml:space="preserve">des </w:t>
+      </w:r>
+      <w:r>
+        <w:rPr>
+          <w:rFonts w:asciiTheme="majorBidi" w:hAnsiTheme="majorBidi" w:cstheme="majorBidi"/>
+        </w:rPr>
+        <w:t>Netzwerks identifizieren.</w:t>
+      </w:r>
+      <w:r>
+        <w:rPr>
+          <w:rFonts w:asciiTheme="majorBidi" w:hAnsiTheme="majorBidi" w:cstheme="majorBidi"/>
+        </w:rPr>
+        <w:t xml:space="preserve"> </w:t>
+      </w:r>
+      <w:r>
+        <w:rPr>
+          <w:rFonts w:asciiTheme="majorBidi" w:hAnsiTheme="majorBidi" w:cstheme="majorBidi"/>
+        </w:rPr>
+        <w:t xml:space="preserve">Beispielsweise dürfte der hohe </w:t>
+      </w:r>
+      <w:proofErr w:type="spellStart"/>
       <w:r>
         <w:rPr>
           <w:rFonts w:asciiTheme="majorBidi" w:hAnsiTheme="majorBidi" w:cstheme="majorBidi"/>
           <w:i/>
         </w:rPr>
-        <w:t xml:space="preserve">Betweenness-Score </w:t>
+        <w:t>Betweenness</w:t>
+      </w:r>
+      <w:proofErr w:type="spellEnd"/>
+      <w:r>
+        <w:rPr>
+          <w:rFonts w:asciiTheme="majorBidi" w:hAnsiTheme="majorBidi" w:cstheme="majorBidi"/>
+          <w:i/>
+        </w:rPr>
+        <w:t xml:space="preserve">-Score </w:t>
       </w:r>
       <w:r>
         <w:rPr>
@@ -842,12 +986,21 @@
         </w:rPr>
         <w:t xml:space="preserve"> Dabei gilt es zu beachten, dass die </w:t>
       </w:r>
+      <w:proofErr w:type="spellStart"/>
       <w:r>
         <w:rPr>
           <w:rFonts w:asciiTheme="majorBidi" w:hAnsiTheme="majorBidi" w:cstheme="majorBidi"/>
           <w:i/>
         </w:rPr>
-        <w:t xml:space="preserve">Betweenness </w:t>
+        <w:t>Betweenness</w:t>
+      </w:r>
+      <w:proofErr w:type="spellEnd"/>
+      <w:r>
+        <w:rPr>
+          <w:rFonts w:asciiTheme="majorBidi" w:hAnsiTheme="majorBidi" w:cstheme="majorBidi"/>
+          <w:i/>
+        </w:rPr>
+        <w:t xml:space="preserve"> </w:t>
       </w:r>
       <w:r>
         <w:rPr>
@@ -1138,6 +1291,8 @@
           <w:lang w:val="de-CH"/>
         </w:rPr>
       </w:pPr>
+      <w:proofErr w:type="spellStart"/>
+      <w:proofErr w:type="gramStart"/>
       <w:r>
         <w:rPr>
           <w:rStyle w:val="FunctionTok"/>
@@ -1146,6 +1301,8 @@
         </w:rPr>
         <w:t>set.seed</w:t>
       </w:r>
+      <w:proofErr w:type="spellEnd"/>
+      <w:proofErr w:type="gramEnd"/>
       <w:r>
         <w:rPr>
           <w:rStyle w:val="NormalTok"/>
@@ -1177,13 +1334,23 @@
         </w:rPr>
         <w:br/>
       </w:r>
-      <w:r>
-        <w:rPr>
-          <w:rStyle w:val="NormalTok"/>
-          <w:rFonts w:asciiTheme="majorBidi" w:hAnsiTheme="majorBidi" w:cstheme="majorBidi"/>
-          <w:lang w:val="de-CH"/>
-        </w:rPr>
-        <w:t xml:space="preserve">net_SR </w:t>
+      <w:proofErr w:type="spellStart"/>
+      <w:r>
+        <w:rPr>
+          <w:rStyle w:val="NormalTok"/>
+          <w:rFonts w:asciiTheme="majorBidi" w:hAnsiTheme="majorBidi" w:cstheme="majorBidi"/>
+          <w:lang w:val="de-CH"/>
+        </w:rPr>
+        <w:t>net_SR</w:t>
+      </w:r>
+      <w:proofErr w:type="spellEnd"/>
+      <w:r>
+        <w:rPr>
+          <w:rStyle w:val="NormalTok"/>
+          <w:rFonts w:asciiTheme="majorBidi" w:hAnsiTheme="majorBidi" w:cstheme="majorBidi"/>
+          <w:lang w:val="de-CH"/>
+        </w:rPr>
+        <w:t xml:space="preserve"> </w:t>
       </w:r>
       <w:r>
         <w:rPr>
@@ -1216,6 +1383,7 @@
         </w:rPr>
         <w:t xml:space="preserve">  </w:t>
       </w:r>
+      <w:proofErr w:type="spellStart"/>
       <w:r>
         <w:rPr>
           <w:rStyle w:val="FunctionTok"/>
@@ -1224,13 +1392,32 @@
         </w:rPr>
         <w:t>activate</w:t>
       </w:r>
-      <w:r>
-        <w:rPr>
-          <w:rStyle w:val="NormalTok"/>
-          <w:rFonts w:asciiTheme="majorBidi" w:hAnsiTheme="majorBidi" w:cstheme="majorBidi"/>
-          <w:lang w:val="de-CH"/>
-        </w:rPr>
-        <w:t xml:space="preserve">(nodes) </w:t>
+      <w:proofErr w:type="spellEnd"/>
+      <w:r>
+        <w:rPr>
+          <w:rStyle w:val="NormalTok"/>
+          <w:rFonts w:asciiTheme="majorBidi" w:hAnsiTheme="majorBidi" w:cstheme="majorBidi"/>
+          <w:lang w:val="de-CH"/>
+        </w:rPr>
+        <w:t>(</w:t>
+      </w:r>
+      <w:proofErr w:type="spellStart"/>
+      <w:r>
+        <w:rPr>
+          <w:rStyle w:val="NormalTok"/>
+          <w:rFonts w:asciiTheme="majorBidi" w:hAnsiTheme="majorBidi" w:cstheme="majorBidi"/>
+          <w:lang w:val="de-CH"/>
+        </w:rPr>
+        <w:t>nodes</w:t>
+      </w:r>
+      <w:proofErr w:type="spellEnd"/>
+      <w:r>
+        <w:rPr>
+          <w:rStyle w:val="NormalTok"/>
+          <w:rFonts w:asciiTheme="majorBidi" w:hAnsiTheme="majorBidi" w:cstheme="majorBidi"/>
+          <w:lang w:val="de-CH"/>
+        </w:rPr>
+        <w:t xml:space="preserve">) </w:t>
       </w:r>
       <w:r>
         <w:rPr>
@@ -1263,6 +1450,7 @@
         </w:rPr>
         <w:t xml:space="preserve">  </w:t>
       </w:r>
+      <w:proofErr w:type="spellStart"/>
       <w:r>
         <w:rPr>
           <w:rStyle w:val="FunctionTok"/>
@@ -1271,13 +1459,32 @@
         </w:rPr>
         <w:t>filter</w:t>
       </w:r>
-      <w:r>
-        <w:rPr>
-          <w:rStyle w:val="NormalTok"/>
-          <w:rFonts w:asciiTheme="majorBidi" w:hAnsiTheme="majorBidi" w:cstheme="majorBidi"/>
-          <w:lang w:val="de-CH"/>
-        </w:rPr>
-        <w:t xml:space="preserve">(betweenness </w:t>
+      <w:proofErr w:type="spellEnd"/>
+      <w:r>
+        <w:rPr>
+          <w:rStyle w:val="NormalTok"/>
+          <w:rFonts w:asciiTheme="majorBidi" w:hAnsiTheme="majorBidi" w:cstheme="majorBidi"/>
+          <w:lang w:val="de-CH"/>
+        </w:rPr>
+        <w:t>(</w:t>
+      </w:r>
+      <w:proofErr w:type="spellStart"/>
+      <w:r>
+        <w:rPr>
+          <w:rStyle w:val="NormalTok"/>
+          <w:rFonts w:asciiTheme="majorBidi" w:hAnsiTheme="majorBidi" w:cstheme="majorBidi"/>
+          <w:lang w:val="de-CH"/>
+        </w:rPr>
+        <w:t>betweenness</w:t>
+      </w:r>
+      <w:proofErr w:type="spellEnd"/>
+      <w:r>
+        <w:rPr>
+          <w:rStyle w:val="NormalTok"/>
+          <w:rFonts w:asciiTheme="majorBidi" w:hAnsiTheme="majorBidi" w:cstheme="majorBidi"/>
+          <w:lang w:val="de-CH"/>
+        </w:rPr>
+        <w:t xml:space="preserve"> </w:t>
       </w:r>
       <w:r>
         <w:rPr>
@@ -1342,6 +1549,7 @@
         </w:rPr>
         <w:t xml:space="preserve">  </w:t>
       </w:r>
+      <w:proofErr w:type="spellStart"/>
       <w:r>
         <w:rPr>
           <w:rStyle w:val="FunctionTok"/>
@@ -1350,6 +1558,7 @@
         </w:rPr>
         <w:t>ggraph</w:t>
       </w:r>
+      <w:proofErr w:type="spellEnd"/>
       <w:r>
         <w:rPr>
           <w:rStyle w:val="NormalTok"/>
@@ -1358,29 +1567,57 @@
         </w:rPr>
         <w:t>(</w:t>
       </w:r>
+      <w:proofErr w:type="spellStart"/>
       <w:r>
         <w:rPr>
           <w:rStyle w:val="AttributeTok"/>
           <w:rFonts w:asciiTheme="majorBidi" w:hAnsiTheme="majorBidi" w:cstheme="majorBidi"/>
           <w:lang w:val="de-CH"/>
         </w:rPr>
-        <w:t>layout =</w:t>
-      </w:r>
-      <w:r>
-        <w:rPr>
-          <w:rStyle w:val="NormalTok"/>
-          <w:rFonts w:asciiTheme="majorBidi" w:hAnsiTheme="majorBidi" w:cstheme="majorBidi"/>
-          <w:lang w:val="de-CH"/>
-        </w:rPr>
-        <w:t xml:space="preserve"> </w:t>
-      </w:r>
-      <w:r>
-        <w:rPr>
-          <w:rStyle w:val="StringTok"/>
-          <w:rFonts w:asciiTheme="majorBidi" w:hAnsiTheme="majorBidi" w:cstheme="majorBidi"/>
-          <w:lang w:val="de-CH"/>
-        </w:rPr>
-        <w:t>"circle"</w:t>
+        <w:t>layout</w:t>
+      </w:r>
+      <w:proofErr w:type="spellEnd"/>
+      <w:r>
+        <w:rPr>
+          <w:rStyle w:val="AttributeTok"/>
+          <w:rFonts w:asciiTheme="majorBidi" w:hAnsiTheme="majorBidi" w:cstheme="majorBidi"/>
+          <w:lang w:val="de-CH"/>
+        </w:rPr>
+        <w:t xml:space="preserve"> =</w:t>
+      </w:r>
+      <w:r>
+        <w:rPr>
+          <w:rStyle w:val="NormalTok"/>
+          <w:rFonts w:asciiTheme="majorBidi" w:hAnsiTheme="majorBidi" w:cstheme="majorBidi"/>
+          <w:lang w:val="de-CH"/>
+        </w:rPr>
+        <w:t xml:space="preserve"> </w:t>
+      </w:r>
+      <w:r>
+        <w:rPr>
+          <w:rStyle w:val="StringTok"/>
+          <w:rFonts w:asciiTheme="majorBidi" w:hAnsiTheme="majorBidi" w:cstheme="majorBidi"/>
+          <w:lang w:val="de-CH"/>
+        </w:rPr>
+        <w:t>"</w:t>
+      </w:r>
+      <w:proofErr w:type="spellStart"/>
+      <w:r>
+        <w:rPr>
+          <w:rStyle w:val="StringTok"/>
+          <w:rFonts w:asciiTheme="majorBidi" w:hAnsiTheme="majorBidi" w:cstheme="majorBidi"/>
+          <w:lang w:val="de-CH"/>
+        </w:rPr>
+        <w:t>circle</w:t>
+      </w:r>
+      <w:proofErr w:type="spellEnd"/>
+      <w:r>
+        <w:rPr>
+          <w:rStyle w:val="StringTok"/>
+          <w:rFonts w:asciiTheme="majorBidi" w:hAnsiTheme="majorBidi" w:cstheme="majorBidi"/>
+          <w:lang w:val="de-CH"/>
+        </w:rPr>
+        <w:t>"</w:t>
       </w:r>
       <w:r>
         <w:rPr>
@@ -1421,6 +1658,7 @@
         </w:rPr>
         <w:t xml:space="preserve">  </w:t>
       </w:r>
+      <w:proofErr w:type="spellStart"/>
       <w:r>
         <w:rPr>
           <w:rStyle w:val="FunctionTok"/>
@@ -1429,6 +1667,7 @@
         </w:rPr>
         <w:t>geom_node_point</w:t>
       </w:r>
+      <w:proofErr w:type="spellEnd"/>
       <w:r>
         <w:rPr>
           <w:rStyle w:val="NormalTok"/>
@@ -1460,6 +1699,7 @@
         </w:rPr>
         <w:t xml:space="preserve">  </w:t>
       </w:r>
+      <w:proofErr w:type="spellStart"/>
       <w:r>
         <w:rPr>
           <w:rStyle w:val="FunctionTok"/>
@@ -1468,6 +1708,7 @@
         </w:rPr>
         <w:t>geom_edge_link</w:t>
       </w:r>
+      <w:proofErr w:type="spellEnd"/>
       <w:r>
         <w:rPr>
           <w:rStyle w:val="NormalTok"/>
@@ -1499,6 +1740,7 @@
         </w:rPr>
         <w:t xml:space="preserve">  </w:t>
       </w:r>
+      <w:proofErr w:type="spellStart"/>
       <w:r>
         <w:rPr>
           <w:rStyle w:val="FunctionTok"/>
@@ -1507,6 +1749,7 @@
         </w:rPr>
         <w:t>labs</w:t>
       </w:r>
+      <w:proofErr w:type="spellEnd"/>
       <w:r>
         <w:rPr>
           <w:rStyle w:val="NormalTok"/>
@@ -1562,13 +1805,23 @@
         </w:rPr>
         <w:t xml:space="preserve">       </w:t>
       </w:r>
+      <w:proofErr w:type="spellStart"/>
       <w:r>
         <w:rPr>
           <w:rStyle w:val="AttributeTok"/>
           <w:rFonts w:asciiTheme="majorBidi" w:hAnsiTheme="majorBidi" w:cstheme="majorBidi"/>
           <w:lang w:val="de-CH"/>
         </w:rPr>
-        <w:t>subtitle =</w:t>
+        <w:t>subtitle</w:t>
+      </w:r>
+      <w:proofErr w:type="spellEnd"/>
+      <w:r>
+        <w:rPr>
+          <w:rStyle w:val="AttributeTok"/>
+          <w:rFonts w:asciiTheme="majorBidi" w:hAnsiTheme="majorBidi" w:cstheme="majorBidi"/>
+          <w:lang w:val="de-CH"/>
+        </w:rPr>
+        <w:t xml:space="preserve"> =</w:t>
       </w:r>
       <w:r>
         <w:rPr>
@@ -1609,29 +1862,57 @@
         </w:rPr>
         <w:t xml:space="preserve">       </w:t>
       </w:r>
+      <w:proofErr w:type="spellStart"/>
       <w:r>
         <w:rPr>
           <w:rStyle w:val="AttributeTok"/>
           <w:rFonts w:asciiTheme="majorBidi" w:hAnsiTheme="majorBidi" w:cstheme="majorBidi"/>
           <w:lang w:val="de-CH"/>
         </w:rPr>
-        <w:t>caption =</w:t>
-      </w:r>
-      <w:r>
-        <w:rPr>
-          <w:rStyle w:val="NormalTok"/>
-          <w:rFonts w:asciiTheme="majorBidi" w:hAnsiTheme="majorBidi" w:cstheme="majorBidi"/>
-          <w:lang w:val="de-CH"/>
-        </w:rPr>
-        <w:t xml:space="preserve"> </w:t>
-      </w:r>
-      <w:r>
-        <w:rPr>
-          <w:rStyle w:val="StringTok"/>
-          <w:rFonts w:asciiTheme="majorBidi" w:hAnsiTheme="majorBidi" w:cstheme="majorBidi"/>
-          <w:lang w:val="de-CH"/>
-        </w:rPr>
-        <w:t>"Knoten mit einem Betweenness-Score &lt; 5 wurden herausgefiltert"</w:t>
+        <w:t>caption</w:t>
+      </w:r>
+      <w:proofErr w:type="spellEnd"/>
+      <w:r>
+        <w:rPr>
+          <w:rStyle w:val="AttributeTok"/>
+          <w:rFonts w:asciiTheme="majorBidi" w:hAnsiTheme="majorBidi" w:cstheme="majorBidi"/>
+          <w:lang w:val="de-CH"/>
+        </w:rPr>
+        <w:t xml:space="preserve"> =</w:t>
+      </w:r>
+      <w:r>
+        <w:rPr>
+          <w:rStyle w:val="NormalTok"/>
+          <w:rFonts w:asciiTheme="majorBidi" w:hAnsiTheme="majorBidi" w:cstheme="majorBidi"/>
+          <w:lang w:val="de-CH"/>
+        </w:rPr>
+        <w:t xml:space="preserve"> </w:t>
+      </w:r>
+      <w:r>
+        <w:rPr>
+          <w:rStyle w:val="StringTok"/>
+          <w:rFonts w:asciiTheme="majorBidi" w:hAnsiTheme="majorBidi" w:cstheme="majorBidi"/>
+          <w:lang w:val="de-CH"/>
+        </w:rPr>
+        <w:t xml:space="preserve">"Knoten mit einem </w:t>
+      </w:r>
+      <w:proofErr w:type="spellStart"/>
+      <w:r>
+        <w:rPr>
+          <w:rStyle w:val="StringTok"/>
+          <w:rFonts w:asciiTheme="majorBidi" w:hAnsiTheme="majorBidi" w:cstheme="majorBidi"/>
+          <w:lang w:val="de-CH"/>
+        </w:rPr>
+        <w:t>Betweenness</w:t>
+      </w:r>
+      <w:proofErr w:type="spellEnd"/>
+      <w:r>
+        <w:rPr>
+          <w:rStyle w:val="StringTok"/>
+          <w:rFonts w:asciiTheme="majorBidi" w:hAnsiTheme="majorBidi" w:cstheme="majorBidi"/>
+          <w:lang w:val="de-CH"/>
+        </w:rPr>
+        <w:t>-Score &lt; 5 wurden herausgefiltert"</w:t>
       </w:r>
       <w:r>
         <w:rPr>
@@ -1664,6 +1945,7 @@
         </w:rPr>
         <w:t xml:space="preserve">  </w:t>
       </w:r>
+      <w:proofErr w:type="spellStart"/>
       <w:r>
         <w:rPr>
           <w:rStyle w:val="FunctionTok"/>
@@ -1672,6 +1954,7 @@
         </w:rPr>
         <w:t>theme_graph</w:t>
       </w:r>
+      <w:proofErr w:type="spellEnd"/>
       <w:r>
         <w:rPr>
           <w:rStyle w:val="NormalTok"/>
@@ -1703,6 +1986,7 @@
           <w:rFonts w:asciiTheme="majorBidi" w:hAnsiTheme="majorBidi" w:cstheme="majorBidi"/>
         </w:rPr>
       </w:pPr>
+      <w:proofErr w:type="spellStart"/>
       <w:r>
         <w:rPr>
           <w:rFonts w:asciiTheme="majorBidi" w:hAnsiTheme="majorBidi" w:cstheme="majorBidi"/>
@@ -1714,7 +1998,14 @@
         <w:rPr>
           <w:rFonts w:asciiTheme="majorBidi" w:hAnsiTheme="majorBidi" w:cstheme="majorBidi"/>
         </w:rPr>
-        <w:t>bildung 1.2</w:t>
+        <w:t>bildung</w:t>
+      </w:r>
+      <w:proofErr w:type="spellEnd"/>
+      <w:r>
+        <w:rPr>
+          <w:rFonts w:asciiTheme="majorBidi" w:hAnsiTheme="majorBidi" w:cstheme="majorBidi"/>
+        </w:rPr>
+        <w:t xml:space="preserve"> 1.2</w:t>
       </w:r>
     </w:p>
     <w:p>
@@ -1793,7 +2084,39 @@
           <w:rStyle w:val="CommentTok"/>
           <w:rFonts w:asciiTheme="majorBidi" w:hAnsiTheme="majorBidi" w:cstheme="majorBidi"/>
         </w:rPr>
-        <w:t># Ohne jegliche Attribute</w:t>
+        <w:t xml:space="preserve"># </w:t>
+      </w:r>
+      <w:proofErr w:type="spellStart"/>
+      <w:r>
+        <w:rPr>
+          <w:rStyle w:val="CommentTok"/>
+          <w:rFonts w:asciiTheme="majorBidi" w:hAnsiTheme="majorBidi" w:cstheme="majorBidi"/>
+        </w:rPr>
+        <w:t>Ohne</w:t>
+      </w:r>
+      <w:proofErr w:type="spellEnd"/>
+      <w:r>
+        <w:rPr>
+          <w:rStyle w:val="CommentTok"/>
+          <w:rFonts w:asciiTheme="majorBidi" w:hAnsiTheme="majorBidi" w:cstheme="majorBidi"/>
+        </w:rPr>
+        <w:t xml:space="preserve"> </w:t>
+      </w:r>
+      <w:proofErr w:type="spellStart"/>
+      <w:r>
+        <w:rPr>
+          <w:rStyle w:val="CommentTok"/>
+          <w:rFonts w:asciiTheme="majorBidi" w:hAnsiTheme="majorBidi" w:cstheme="majorBidi"/>
+        </w:rPr>
+        <w:t>jegliche</w:t>
+      </w:r>
+      <w:proofErr w:type="spellEnd"/>
+      <w:r>
+        <w:rPr>
+          <w:rStyle w:val="CommentTok"/>
+          <w:rFonts w:asciiTheme="majorBidi" w:hAnsiTheme="majorBidi" w:cstheme="majorBidi"/>
+        </w:rPr>
+        <w:t xml:space="preserve"> Attribute</w:t>
       </w:r>
       <w:r>
         <w:rPr>
@@ -1801,6 +2124,7 @@
         </w:rPr>
         <w:br/>
       </w:r>
+      <w:proofErr w:type="spellStart"/>
       <w:r>
         <w:rPr>
           <w:rStyle w:val="FunctionTok"/>
@@ -1808,6 +2132,7 @@
         </w:rPr>
         <w:t>set.seed</w:t>
       </w:r>
+      <w:proofErr w:type="spellEnd"/>
       <w:r>
         <w:rPr>
           <w:rStyle w:val="NormalTok"/>
@@ -1835,12 +2160,21 @@
         </w:rPr>
         <w:br/>
       </w:r>
-      <w:r>
-        <w:rPr>
-          <w:rStyle w:val="NormalTok"/>
-          <w:rFonts w:asciiTheme="majorBidi" w:hAnsiTheme="majorBidi" w:cstheme="majorBidi"/>
-        </w:rPr>
-        <w:t xml:space="preserve">net_SR </w:t>
+      <w:proofErr w:type="spellStart"/>
+      <w:r>
+        <w:rPr>
+          <w:rStyle w:val="NormalTok"/>
+          <w:rFonts w:asciiTheme="majorBidi" w:hAnsiTheme="majorBidi" w:cstheme="majorBidi"/>
+        </w:rPr>
+        <w:t>net_SR</w:t>
+      </w:r>
+      <w:proofErr w:type="spellEnd"/>
+      <w:r>
+        <w:rPr>
+          <w:rStyle w:val="NormalTok"/>
+          <w:rFonts w:asciiTheme="majorBidi" w:hAnsiTheme="majorBidi" w:cstheme="majorBidi"/>
+        </w:rPr>
+        <w:t xml:space="preserve"> </w:t>
       </w:r>
       <w:r>
         <w:rPr>
@@ -1979,6 +2313,7 @@
         </w:rPr>
         <w:t xml:space="preserve">  </w:t>
       </w:r>
+      <w:proofErr w:type="spellStart"/>
       <w:r>
         <w:rPr>
           <w:rStyle w:val="FunctionTok"/>
@@ -1986,6 +2321,7 @@
         </w:rPr>
         <w:t>ggraph</w:t>
       </w:r>
+      <w:proofErr w:type="spellEnd"/>
       <w:r>
         <w:rPr>
           <w:rStyle w:val="NormalTok"/>
@@ -2012,7 +2348,23 @@
           <w:rStyle w:val="StringTok"/>
           <w:rFonts w:asciiTheme="majorBidi" w:hAnsiTheme="majorBidi" w:cstheme="majorBidi"/>
         </w:rPr>
-        <w:t>"fr"</w:t>
+        <w:t>"</w:t>
+      </w:r>
+      <w:proofErr w:type="spellStart"/>
+      <w:r>
+        <w:rPr>
+          <w:rStyle w:val="StringTok"/>
+          <w:rFonts w:asciiTheme="majorBidi" w:hAnsiTheme="majorBidi" w:cstheme="majorBidi"/>
+        </w:rPr>
+        <w:t>fr</w:t>
+      </w:r>
+      <w:proofErr w:type="spellEnd"/>
+      <w:r>
+        <w:rPr>
+          <w:rStyle w:val="StringTok"/>
+          <w:rFonts w:asciiTheme="majorBidi" w:hAnsiTheme="majorBidi" w:cstheme="majorBidi"/>
+        </w:rPr>
+        <w:t>"</w:t>
       </w:r>
       <w:r>
         <w:rPr>
@@ -2048,13 +2400,67 @@
         </w:rPr>
         <w:t xml:space="preserve">  </w:t>
       </w:r>
+      <w:proofErr w:type="spellStart"/>
       <w:r>
         <w:rPr>
           <w:rStyle w:val="FunctionTok"/>
           <w:rFonts w:asciiTheme="majorBidi" w:hAnsiTheme="majorBidi" w:cstheme="majorBidi"/>
         </w:rPr>
-        <w:t>geom_node_point</w:t>
-      </w:r>
+        <w:t>geom_node_</w:t>
+      </w:r>
+      <w:proofErr w:type="gramStart"/>
+      <w:r>
+        <w:rPr>
+          <w:rStyle w:val="FunctionTok"/>
+          <w:rFonts w:asciiTheme="majorBidi" w:hAnsiTheme="majorBidi" w:cstheme="majorBidi"/>
+        </w:rPr>
+        <w:t>point</w:t>
+      </w:r>
+      <w:proofErr w:type="spellEnd"/>
+      <w:r>
+        <w:rPr>
+          <w:rStyle w:val="NormalTok"/>
+          <w:rFonts w:asciiTheme="majorBidi" w:hAnsiTheme="majorBidi" w:cstheme="majorBidi"/>
+        </w:rPr>
+        <w:t>(</w:t>
+      </w:r>
+      <w:proofErr w:type="gramEnd"/>
+      <w:r>
+        <w:rPr>
+          <w:rStyle w:val="NormalTok"/>
+          <w:rFonts w:asciiTheme="majorBidi" w:hAnsiTheme="majorBidi" w:cstheme="majorBidi"/>
+        </w:rPr>
+        <w:t xml:space="preserve">) </w:t>
+      </w:r>
+      <w:r>
+        <w:rPr>
+          <w:rStyle w:val="SpecialCharTok"/>
+          <w:rFonts w:asciiTheme="majorBidi" w:hAnsiTheme="majorBidi" w:cstheme="majorBidi"/>
+        </w:rPr>
+        <w:t>+</w:t>
+      </w:r>
+      <w:r>
+        <w:rPr>
+          <w:rFonts w:asciiTheme="majorBidi" w:hAnsiTheme="majorBidi" w:cstheme="majorBidi"/>
+        </w:rPr>
+        <w:br/>
+      </w:r>
+      <w:r>
+        <w:rPr>
+          <w:rStyle w:val="NormalTok"/>
+          <w:rFonts w:asciiTheme="majorBidi" w:hAnsiTheme="majorBidi" w:cstheme="majorBidi"/>
+        </w:rPr>
+        <w:t xml:space="preserve">  </w:t>
+      </w:r>
+      <w:proofErr w:type="spellStart"/>
+      <w:r>
+        <w:rPr>
+          <w:rStyle w:val="FunctionTok"/>
+          <w:rFonts w:asciiTheme="majorBidi" w:hAnsiTheme="majorBidi" w:cstheme="majorBidi"/>
+        </w:rPr>
+        <w:t>geom_edge_link</w:t>
+      </w:r>
+      <w:proofErr w:type="spellEnd"/>
       <w:r>
         <w:rPr>
           <w:rStyle w:val="NormalTok"/>
@@ -2087,14 +2493,284 @@
           <w:rStyle w:val="FunctionTok"/>
           <w:rFonts w:asciiTheme="majorBidi" w:hAnsiTheme="majorBidi" w:cstheme="majorBidi"/>
         </w:rPr>
-        <w:t>geom_edge_link</w:t>
-      </w:r>
-      <w:r>
-        <w:rPr>
-          <w:rStyle w:val="NormalTok"/>
-          <w:rFonts w:asciiTheme="majorBidi" w:hAnsiTheme="majorBidi" w:cstheme="majorBidi"/>
-        </w:rPr>
-        <w:t xml:space="preserve">() </w:t>
+        <w:t>labs</w:t>
+      </w:r>
+      <w:r>
+        <w:rPr>
+          <w:rStyle w:val="NormalTok"/>
+          <w:rFonts w:asciiTheme="majorBidi" w:hAnsiTheme="majorBidi" w:cstheme="majorBidi"/>
+        </w:rPr>
+        <w:t>(</w:t>
+      </w:r>
+      <w:r>
+        <w:rPr>
+          <w:rStyle w:val="AttributeTok"/>
+          <w:rFonts w:asciiTheme="majorBidi" w:hAnsiTheme="majorBidi" w:cstheme="majorBidi"/>
+        </w:rPr>
+        <w:t>title =</w:t>
+      </w:r>
+      <w:r>
+        <w:rPr>
+          <w:rStyle w:val="NormalTok"/>
+          <w:rFonts w:asciiTheme="majorBidi" w:hAnsiTheme="majorBidi" w:cstheme="majorBidi"/>
+        </w:rPr>
+        <w:t xml:space="preserve"> </w:t>
+      </w:r>
+      <w:r>
+        <w:rPr>
+          <w:rStyle w:val="StringTok"/>
+          <w:rFonts w:asciiTheme="majorBidi" w:hAnsiTheme="majorBidi" w:cstheme="majorBidi"/>
+        </w:rPr>
+        <w:t>"</w:t>
+      </w:r>
+      <w:proofErr w:type="spellStart"/>
+      <w:r>
+        <w:rPr>
+          <w:rStyle w:val="StringTok"/>
+          <w:rFonts w:asciiTheme="majorBidi" w:hAnsiTheme="majorBidi" w:cstheme="majorBidi"/>
+        </w:rPr>
+        <w:t>Ständerätliches</w:t>
+      </w:r>
+      <w:proofErr w:type="spellEnd"/>
+      <w:r>
+        <w:rPr>
+          <w:rStyle w:val="StringTok"/>
+          <w:rFonts w:asciiTheme="majorBidi" w:hAnsiTheme="majorBidi" w:cstheme="majorBidi"/>
+        </w:rPr>
+        <w:t xml:space="preserve"> </w:t>
+      </w:r>
+      <w:proofErr w:type="spellStart"/>
+      <w:r>
+        <w:rPr>
+          <w:rStyle w:val="StringTok"/>
+          <w:rFonts w:asciiTheme="majorBidi" w:hAnsiTheme="majorBidi" w:cstheme="majorBidi"/>
+        </w:rPr>
+        <w:t>Netzwerk</w:t>
+      </w:r>
+      <w:proofErr w:type="spellEnd"/>
+      <w:r>
+        <w:rPr>
+          <w:rStyle w:val="StringTok"/>
+          <w:rFonts w:asciiTheme="majorBidi" w:hAnsiTheme="majorBidi" w:cstheme="majorBidi"/>
+        </w:rPr>
+        <w:t xml:space="preserve"> - </w:t>
+      </w:r>
+      <w:proofErr w:type="spellStart"/>
+      <w:r>
+        <w:rPr>
+          <w:rStyle w:val="StringTok"/>
+          <w:rFonts w:asciiTheme="majorBidi" w:hAnsiTheme="majorBidi" w:cstheme="majorBidi"/>
+        </w:rPr>
+        <w:t>Fruchtermannreingold</w:t>
+      </w:r>
+      <w:proofErr w:type="spellEnd"/>
+      <w:r>
+        <w:rPr>
+          <w:rStyle w:val="StringTok"/>
+          <w:rFonts w:asciiTheme="majorBidi" w:hAnsiTheme="majorBidi" w:cstheme="majorBidi"/>
+        </w:rPr>
+        <w:t>"</w:t>
+      </w:r>
+      <w:r>
+        <w:rPr>
+          <w:rStyle w:val="NormalTok"/>
+          <w:rFonts w:asciiTheme="majorBidi" w:hAnsiTheme="majorBidi" w:cstheme="majorBidi"/>
+        </w:rPr>
+        <w:t>,</w:t>
+      </w:r>
+      <w:r>
+        <w:rPr>
+          <w:rFonts w:asciiTheme="majorBidi" w:hAnsiTheme="majorBidi" w:cstheme="majorBidi"/>
+        </w:rPr>
+        <w:br/>
+      </w:r>
+      <w:r>
+        <w:rPr>
+          <w:rStyle w:val="NormalTok"/>
+          <w:rFonts w:asciiTheme="majorBidi" w:hAnsiTheme="majorBidi" w:cstheme="majorBidi"/>
+        </w:rPr>
+        <w:t xml:space="preserve">       </w:t>
+      </w:r>
+      <w:r>
+        <w:rPr>
+          <w:rStyle w:val="AttributeTok"/>
+          <w:rFonts w:asciiTheme="majorBidi" w:hAnsiTheme="majorBidi" w:cstheme="majorBidi"/>
+        </w:rPr>
+        <w:t>subtitle =</w:t>
+      </w:r>
+      <w:r>
+        <w:rPr>
+          <w:rStyle w:val="NormalTok"/>
+          <w:rFonts w:asciiTheme="majorBidi" w:hAnsiTheme="majorBidi" w:cstheme="majorBidi"/>
+        </w:rPr>
+        <w:t xml:space="preserve"> </w:t>
+      </w:r>
+      <w:r>
+        <w:rPr>
+          <w:rStyle w:val="StringTok"/>
+          <w:rFonts w:asciiTheme="majorBidi" w:hAnsiTheme="majorBidi" w:cstheme="majorBidi"/>
+        </w:rPr>
+        <w:t>"</w:t>
+      </w:r>
+      <w:proofErr w:type="spellStart"/>
+      <w:r>
+        <w:rPr>
+          <w:rStyle w:val="StringTok"/>
+          <w:rFonts w:asciiTheme="majorBidi" w:hAnsiTheme="majorBidi" w:cstheme="majorBidi"/>
+        </w:rPr>
+        <w:t>Ohne</w:t>
+      </w:r>
+      <w:proofErr w:type="spellEnd"/>
+      <w:r>
+        <w:rPr>
+          <w:rStyle w:val="StringTok"/>
+          <w:rFonts w:asciiTheme="majorBidi" w:hAnsiTheme="majorBidi" w:cstheme="majorBidi"/>
+        </w:rPr>
+        <w:t xml:space="preserve"> </w:t>
+      </w:r>
+      <w:proofErr w:type="spellStart"/>
+      <w:r>
+        <w:rPr>
+          <w:rStyle w:val="StringTok"/>
+          <w:rFonts w:asciiTheme="majorBidi" w:hAnsiTheme="majorBidi" w:cstheme="majorBidi"/>
+        </w:rPr>
+        <w:t>jegliche</w:t>
+      </w:r>
+      <w:proofErr w:type="spellEnd"/>
+      <w:r>
+        <w:rPr>
+          <w:rStyle w:val="StringTok"/>
+          <w:rFonts w:asciiTheme="majorBidi" w:hAnsiTheme="majorBidi" w:cstheme="majorBidi"/>
+        </w:rPr>
+        <w:t xml:space="preserve"> Attribute"</w:t>
+      </w:r>
+      <w:r>
+        <w:rPr>
+          <w:rStyle w:val="NormalTok"/>
+          <w:rFonts w:asciiTheme="majorBidi" w:hAnsiTheme="majorBidi" w:cstheme="majorBidi"/>
+        </w:rPr>
+        <w:t>,</w:t>
+      </w:r>
+      <w:r>
+        <w:rPr>
+          <w:rFonts w:asciiTheme="majorBidi" w:hAnsiTheme="majorBidi" w:cstheme="majorBidi"/>
+        </w:rPr>
+        <w:br/>
+      </w:r>
+      <w:r>
+        <w:rPr>
+          <w:rStyle w:val="NormalTok"/>
+          <w:rFonts w:asciiTheme="majorBidi" w:hAnsiTheme="majorBidi" w:cstheme="majorBidi"/>
+        </w:rPr>
+        <w:t xml:space="preserve">       </w:t>
+      </w:r>
+      <w:r>
+        <w:rPr>
+          <w:rStyle w:val="AttributeTok"/>
+          <w:rFonts w:asciiTheme="majorBidi" w:hAnsiTheme="majorBidi" w:cstheme="majorBidi"/>
+        </w:rPr>
+        <w:t>caption =</w:t>
+      </w:r>
+      <w:r>
+        <w:rPr>
+          <w:rStyle w:val="NormalTok"/>
+          <w:rFonts w:asciiTheme="majorBidi" w:hAnsiTheme="majorBidi" w:cstheme="majorBidi"/>
+        </w:rPr>
+        <w:t xml:space="preserve"> </w:t>
+      </w:r>
+      <w:r>
+        <w:rPr>
+          <w:rStyle w:val="StringTok"/>
+          <w:rFonts w:asciiTheme="majorBidi" w:hAnsiTheme="majorBidi" w:cstheme="majorBidi"/>
+        </w:rPr>
+        <w:t>"</w:t>
+      </w:r>
+      <w:proofErr w:type="spellStart"/>
+      <w:r>
+        <w:rPr>
+          <w:rStyle w:val="StringTok"/>
+          <w:rFonts w:asciiTheme="majorBidi" w:hAnsiTheme="majorBidi" w:cstheme="majorBidi"/>
+        </w:rPr>
+        <w:t>Knoten</w:t>
+      </w:r>
+      <w:proofErr w:type="spellEnd"/>
+      <w:r>
+        <w:rPr>
+          <w:rStyle w:val="StringTok"/>
+          <w:rFonts w:asciiTheme="majorBidi" w:hAnsiTheme="majorBidi" w:cstheme="majorBidi"/>
+        </w:rPr>
+        <w:t xml:space="preserve"> </w:t>
+      </w:r>
+      <w:proofErr w:type="spellStart"/>
+      <w:r>
+        <w:rPr>
+          <w:rStyle w:val="StringTok"/>
+          <w:rFonts w:asciiTheme="majorBidi" w:hAnsiTheme="majorBidi" w:cstheme="majorBidi"/>
+        </w:rPr>
+        <w:t>mit</w:t>
+      </w:r>
+      <w:proofErr w:type="spellEnd"/>
+      <w:r>
+        <w:rPr>
+          <w:rStyle w:val="StringTok"/>
+          <w:rFonts w:asciiTheme="majorBidi" w:hAnsiTheme="majorBidi" w:cstheme="majorBidi"/>
+        </w:rPr>
+        <w:t xml:space="preserve"> </w:t>
+      </w:r>
+      <w:proofErr w:type="spellStart"/>
+      <w:r>
+        <w:rPr>
+          <w:rStyle w:val="StringTok"/>
+          <w:rFonts w:asciiTheme="majorBidi" w:hAnsiTheme="majorBidi" w:cstheme="majorBidi"/>
+        </w:rPr>
+        <w:t>einem</w:t>
+      </w:r>
+      <w:proofErr w:type="spellEnd"/>
+      <w:r>
+        <w:rPr>
+          <w:rStyle w:val="StringTok"/>
+          <w:rFonts w:asciiTheme="majorBidi" w:hAnsiTheme="majorBidi" w:cstheme="majorBidi"/>
+        </w:rPr>
+        <w:t xml:space="preserve"> Betweenness-Score &lt; 5 </w:t>
+      </w:r>
+      <w:proofErr w:type="spellStart"/>
+      <w:r>
+        <w:rPr>
+          <w:rStyle w:val="StringTok"/>
+          <w:rFonts w:asciiTheme="majorBidi" w:hAnsiTheme="majorBidi" w:cstheme="majorBidi"/>
+        </w:rPr>
+        <w:t>wurden</w:t>
+      </w:r>
+      <w:proofErr w:type="spellEnd"/>
+      <w:r>
+        <w:rPr>
+          <w:rStyle w:val="StringTok"/>
+          <w:rFonts w:asciiTheme="majorBidi" w:hAnsiTheme="majorBidi" w:cstheme="majorBidi"/>
+        </w:rPr>
+        <w:t xml:space="preserve"> </w:t>
+      </w:r>
+      <w:proofErr w:type="spellStart"/>
+      <w:r>
+        <w:rPr>
+          <w:rStyle w:val="StringTok"/>
+          <w:rFonts w:asciiTheme="majorBidi" w:hAnsiTheme="majorBidi" w:cstheme="majorBidi"/>
+        </w:rPr>
+        <w:t>herausgefiltert</w:t>
+      </w:r>
+      <w:proofErr w:type="spellEnd"/>
+      <w:r>
+        <w:rPr>
+          <w:rStyle w:val="StringTok"/>
+          <w:rFonts w:asciiTheme="majorBidi" w:hAnsiTheme="majorBidi" w:cstheme="majorBidi"/>
+        </w:rPr>
+        <w:t>"</w:t>
+      </w:r>
+      <w:r>
+        <w:rPr>
+          <w:rStyle w:val="NormalTok"/>
+          <w:rFonts w:asciiTheme="majorBidi" w:hAnsiTheme="majorBidi" w:cstheme="majorBidi"/>
+        </w:rPr>
+        <w:t xml:space="preserve">) </w:t>
       </w:r>
       <w:r>
         <w:rPr>
@@ -2116,157 +2792,15 @@
         </w:rPr>
         <w:t xml:space="preserve">  </w:t>
       </w:r>
+      <w:proofErr w:type="spellStart"/>
       <w:r>
         <w:rPr>
           <w:rStyle w:val="FunctionTok"/>
           <w:rFonts w:asciiTheme="majorBidi" w:hAnsiTheme="majorBidi" w:cstheme="majorBidi"/>
         </w:rPr>
-        <w:t>labs</w:t>
-      </w:r>
-      <w:r>
-        <w:rPr>
-          <w:rStyle w:val="NormalTok"/>
-          <w:rFonts w:asciiTheme="majorBidi" w:hAnsiTheme="majorBidi" w:cstheme="majorBidi"/>
-        </w:rPr>
-        <w:t>(</w:t>
-      </w:r>
-      <w:r>
-        <w:rPr>
-          <w:rStyle w:val="AttributeTok"/>
-          <w:rFonts w:asciiTheme="majorBidi" w:hAnsiTheme="majorBidi" w:cstheme="majorBidi"/>
-        </w:rPr>
-        <w:t>title =</w:t>
-      </w:r>
-      <w:r>
-        <w:rPr>
-          <w:rStyle w:val="NormalTok"/>
-          <w:rFonts w:asciiTheme="majorBidi" w:hAnsiTheme="majorBidi" w:cstheme="majorBidi"/>
-        </w:rPr>
-        <w:t xml:space="preserve"> </w:t>
-      </w:r>
-      <w:r>
-        <w:rPr>
-          <w:rStyle w:val="StringTok"/>
-          <w:rFonts w:asciiTheme="majorBidi" w:hAnsiTheme="majorBidi" w:cstheme="majorBidi"/>
-        </w:rPr>
-        <w:t>"Ständerätliches Netzwerk - Fruchtermannreingold"</w:t>
-      </w:r>
-      <w:r>
-        <w:rPr>
-          <w:rStyle w:val="NormalTok"/>
-          <w:rFonts w:asciiTheme="majorBidi" w:hAnsiTheme="majorBidi" w:cstheme="majorBidi"/>
-        </w:rPr>
-        <w:t>,</w:t>
-      </w:r>
-      <w:r>
-        <w:rPr>
-          <w:rFonts w:asciiTheme="majorBidi" w:hAnsiTheme="majorBidi" w:cstheme="majorBidi"/>
-        </w:rPr>
-        <w:br/>
-      </w:r>
-      <w:r>
-        <w:rPr>
-          <w:rStyle w:val="NormalTok"/>
-          <w:rFonts w:asciiTheme="majorBidi" w:hAnsiTheme="majorBidi" w:cstheme="majorBidi"/>
-        </w:rPr>
-        <w:t xml:space="preserve">       </w:t>
-      </w:r>
-      <w:r>
-        <w:rPr>
-          <w:rStyle w:val="AttributeTok"/>
-          <w:rFonts w:asciiTheme="majorBidi" w:hAnsiTheme="majorBidi" w:cstheme="majorBidi"/>
-        </w:rPr>
-        <w:t>subtitle =</w:t>
-      </w:r>
-      <w:r>
-        <w:rPr>
-          <w:rStyle w:val="NormalTok"/>
-          <w:rFonts w:asciiTheme="majorBidi" w:hAnsiTheme="majorBidi" w:cstheme="majorBidi"/>
-        </w:rPr>
-        <w:t xml:space="preserve"> </w:t>
-      </w:r>
-      <w:r>
-        <w:rPr>
-          <w:rStyle w:val="StringTok"/>
-          <w:rFonts w:asciiTheme="majorBidi" w:hAnsiTheme="majorBidi" w:cstheme="majorBidi"/>
-        </w:rPr>
-        <w:t>"Ohne jegliche Attribute"</w:t>
-      </w:r>
-      <w:r>
-        <w:rPr>
-          <w:rStyle w:val="NormalTok"/>
-          <w:rFonts w:asciiTheme="majorBidi" w:hAnsiTheme="majorBidi" w:cstheme="majorBidi"/>
-        </w:rPr>
-        <w:t>,</w:t>
-      </w:r>
-      <w:r>
-        <w:rPr>
-          <w:rFonts w:asciiTheme="majorBidi" w:hAnsiTheme="majorBidi" w:cstheme="majorBidi"/>
-        </w:rPr>
-        <w:br/>
-      </w:r>
-      <w:r>
-        <w:rPr>
-          <w:rStyle w:val="NormalTok"/>
-          <w:rFonts w:asciiTheme="majorBidi" w:hAnsiTheme="majorBidi" w:cstheme="majorBidi"/>
-        </w:rPr>
-        <w:t xml:space="preserve">       </w:t>
-      </w:r>
-      <w:r>
-        <w:rPr>
-          <w:rStyle w:val="AttributeTok"/>
-          <w:rFonts w:asciiTheme="majorBidi" w:hAnsiTheme="majorBidi" w:cstheme="majorBidi"/>
-        </w:rPr>
-        <w:t>caption =</w:t>
-      </w:r>
-      <w:r>
-        <w:rPr>
-          <w:rStyle w:val="NormalTok"/>
-          <w:rFonts w:asciiTheme="majorBidi" w:hAnsiTheme="majorBidi" w:cstheme="majorBidi"/>
-        </w:rPr>
-        <w:t xml:space="preserve"> </w:t>
-      </w:r>
-      <w:r>
-        <w:rPr>
-          <w:rStyle w:val="StringTok"/>
-          <w:rFonts w:asciiTheme="majorBidi" w:hAnsiTheme="majorBidi" w:cstheme="majorBidi"/>
-        </w:rPr>
-        <w:t>"Knoten mit einem Betweenness-Score &lt; 5 wurden herausgefiltert"</w:t>
-      </w:r>
-      <w:r>
-        <w:rPr>
-          <w:rStyle w:val="NormalTok"/>
-          <w:rFonts w:asciiTheme="majorBidi" w:hAnsiTheme="majorBidi" w:cstheme="majorBidi"/>
-        </w:rPr>
-        <w:t xml:space="preserve">) </w:t>
-      </w:r>
-      <w:r>
-        <w:rPr>
-          <w:rStyle w:val="SpecialCharTok"/>
-          <w:rFonts w:asciiTheme="majorBidi" w:hAnsiTheme="majorBidi" w:cstheme="majorBidi"/>
-        </w:rPr>
-        <w:t>+</w:t>
-      </w:r>
-      <w:r>
-        <w:rPr>
-          <w:rFonts w:asciiTheme="majorBidi" w:hAnsiTheme="majorBidi" w:cstheme="majorBidi"/>
-        </w:rPr>
-        <w:br/>
-      </w:r>
-      <w:r>
-        <w:rPr>
-          <w:rStyle w:val="NormalTok"/>
-          <w:rFonts w:asciiTheme="majorBidi" w:hAnsiTheme="majorBidi" w:cstheme="majorBidi"/>
-        </w:rPr>
-        <w:t xml:space="preserve">  </w:t>
-      </w:r>
-      <w:r>
-        <w:rPr>
-          <w:rStyle w:val="FunctionTok"/>
-          <w:rFonts w:asciiTheme="majorBidi" w:hAnsiTheme="majorBidi" w:cstheme="majorBidi"/>
-        </w:rPr>
         <w:t>theme_graph</w:t>
       </w:r>
+      <w:proofErr w:type="spellEnd"/>
       <w:r>
         <w:rPr>
           <w:rStyle w:val="NormalTok"/>
@@ -2300,12 +2834,42 @@
       </w:pPr>
       <w:bookmarkStart w:id="5" w:name="netzwerkdarstellung-mit-knotenattributen"/>
       <w:bookmarkEnd w:id="3"/>
+      <w:proofErr w:type="spellStart"/>
       <w:r>
         <w:rPr>
           <w:rFonts w:asciiTheme="majorBidi" w:hAnsiTheme="majorBidi"/>
         </w:rPr>
-        <w:t>Netzwerkdarstellung mit Knotenattributen</w:t>
-      </w:r>
+        <w:t>Netzwerkdarstellung</w:t>
+      </w:r>
+      <w:proofErr w:type="spellEnd"/>
+      <w:r>
+        <w:rPr>
+          <w:rFonts w:asciiTheme="majorBidi" w:hAnsiTheme="majorBidi"/>
+        </w:rPr>
+        <w:t xml:space="preserve"> </w:t>
+      </w:r>
+      <w:proofErr w:type="spellStart"/>
+      <w:r>
+        <w:rPr>
+          <w:rFonts w:asciiTheme="majorBidi" w:hAnsiTheme="majorBidi"/>
+        </w:rPr>
+        <w:t>mit</w:t>
+      </w:r>
+      <w:proofErr w:type="spellEnd"/>
+      <w:r>
+        <w:rPr>
+          <w:rFonts w:asciiTheme="majorBidi" w:hAnsiTheme="majorBidi"/>
+        </w:rPr>
+        <w:t xml:space="preserve"> </w:t>
+      </w:r>
+      <w:proofErr w:type="spellStart"/>
+      <w:r>
+        <w:rPr>
+          <w:rFonts w:asciiTheme="majorBidi" w:hAnsiTheme="majorBidi"/>
+        </w:rPr>
+        <w:t>Knotenattributen</w:t>
+      </w:r>
+      <w:proofErr w:type="spellEnd"/>
     </w:p>
     <w:p>
       <w:pPr>
@@ -2314,6 +2878,7 @@
           <w:rFonts w:asciiTheme="majorBidi" w:hAnsiTheme="majorBidi" w:cstheme="majorBidi"/>
         </w:rPr>
       </w:pPr>
+      <w:proofErr w:type="spellStart"/>
       <w:r>
         <w:rPr>
           <w:rFonts w:asciiTheme="majorBidi" w:hAnsiTheme="majorBidi" w:cstheme="majorBidi"/>
@@ -2324,7 +2889,14 @@
         <w:rPr>
           <w:rFonts w:asciiTheme="majorBidi" w:hAnsiTheme="majorBidi" w:cstheme="majorBidi"/>
         </w:rPr>
-        <w:t>bildung 2.1</w:t>
+        <w:t>bildung</w:t>
+      </w:r>
+      <w:proofErr w:type="spellEnd"/>
+      <w:r>
+        <w:rPr>
+          <w:rFonts w:asciiTheme="majorBidi" w:hAnsiTheme="majorBidi" w:cstheme="majorBidi"/>
+        </w:rPr>
+        <w:t xml:space="preserve"> 2.1</w:t>
       </w:r>
     </w:p>
     <w:p>
@@ -2339,14 +2911,40 @@
           <w:rStyle w:val="CommentTok"/>
           <w:rFonts w:asciiTheme="majorBidi" w:hAnsiTheme="majorBidi" w:cstheme="majorBidi"/>
         </w:rPr>
-        <w:t># Mit Knotenattributen</w:t>
-      </w:r>
+        <w:t xml:space="preserve"># </w:t>
+      </w:r>
+      <w:proofErr w:type="spellStart"/>
+      <w:r>
+        <w:rPr>
+          <w:rStyle w:val="CommentTok"/>
+          <w:rFonts w:asciiTheme="majorBidi" w:hAnsiTheme="majorBidi" w:cstheme="majorBidi"/>
+        </w:rPr>
+        <w:t>Mit</w:t>
+      </w:r>
+      <w:proofErr w:type="spellEnd"/>
+      <w:r>
+        <w:rPr>
+          <w:rStyle w:val="CommentTok"/>
+          <w:rFonts w:asciiTheme="majorBidi" w:hAnsiTheme="majorBidi" w:cstheme="majorBidi"/>
+        </w:rPr>
+        <w:t xml:space="preserve"> </w:t>
+      </w:r>
+      <w:proofErr w:type="spellStart"/>
+      <w:r>
+        <w:rPr>
+          <w:rStyle w:val="CommentTok"/>
+          <w:rFonts w:asciiTheme="majorBidi" w:hAnsiTheme="majorBidi" w:cstheme="majorBidi"/>
+        </w:rPr>
+        <w:t>Knotenattributen</w:t>
+      </w:r>
+      <w:proofErr w:type="spellEnd"/>
       <w:r>
         <w:rPr>
           <w:rFonts w:asciiTheme="majorBidi" w:hAnsiTheme="majorBidi" w:cstheme="majorBidi"/>
         </w:rPr>
         <w:br/>
       </w:r>
+      <w:proofErr w:type="spellStart"/>
       <w:r>
         <w:rPr>
           <w:rStyle w:val="FunctionTok"/>
@@ -2354,6 +2952,7 @@
         </w:rPr>
         <w:t>set.seed</w:t>
       </w:r>
+      <w:proofErr w:type="spellEnd"/>
       <w:r>
         <w:rPr>
           <w:rStyle w:val="NormalTok"/>
@@ -2381,12 +2980,21 @@
         </w:rPr>
         <w:br/>
       </w:r>
-      <w:r>
-        <w:rPr>
-          <w:rStyle w:val="NormalTok"/>
-          <w:rFonts w:asciiTheme="majorBidi" w:hAnsiTheme="majorBidi" w:cstheme="majorBidi"/>
-        </w:rPr>
-        <w:t xml:space="preserve">net_SR </w:t>
+      <w:proofErr w:type="spellStart"/>
+      <w:r>
+        <w:rPr>
+          <w:rStyle w:val="NormalTok"/>
+          <w:rFonts w:asciiTheme="majorBidi" w:hAnsiTheme="majorBidi" w:cstheme="majorBidi"/>
+        </w:rPr>
+        <w:t>net_SR</w:t>
+      </w:r>
+      <w:proofErr w:type="spellEnd"/>
+      <w:r>
+        <w:rPr>
+          <w:rStyle w:val="NormalTok"/>
+          <w:rFonts w:asciiTheme="majorBidi" w:hAnsiTheme="majorBidi" w:cstheme="majorBidi"/>
+        </w:rPr>
+        <w:t xml:space="preserve"> </w:t>
       </w:r>
       <w:r>
         <w:rPr>
@@ -2526,6 +3134,7 @@
         <w:lastRenderedPageBreak/>
         <w:t xml:space="preserve">  </w:t>
       </w:r>
+      <w:proofErr w:type="spellStart"/>
       <w:r>
         <w:rPr>
           <w:rStyle w:val="FunctionTok"/>
@@ -2533,6 +3142,7 @@
         </w:rPr>
         <w:t>ggraph</w:t>
       </w:r>
+      <w:proofErr w:type="spellEnd"/>
       <w:r>
         <w:rPr>
           <w:rStyle w:val="NormalTok"/>
@@ -2559,7 +3169,23 @@
           <w:rStyle w:val="StringTok"/>
           <w:rFonts w:asciiTheme="majorBidi" w:hAnsiTheme="majorBidi" w:cstheme="majorBidi"/>
         </w:rPr>
-        <w:t>"fr"</w:t>
+        <w:t>"</w:t>
+      </w:r>
+      <w:proofErr w:type="spellStart"/>
+      <w:r>
+        <w:rPr>
+          <w:rStyle w:val="StringTok"/>
+          <w:rFonts w:asciiTheme="majorBidi" w:hAnsiTheme="majorBidi" w:cstheme="majorBidi"/>
+        </w:rPr>
+        <w:t>fr</w:t>
+      </w:r>
+      <w:proofErr w:type="spellEnd"/>
+      <w:r>
+        <w:rPr>
+          <w:rStyle w:val="StringTok"/>
+          <w:rFonts w:asciiTheme="majorBidi" w:hAnsiTheme="majorBidi" w:cstheme="majorBidi"/>
+        </w:rPr>
+        <w:t>"</w:t>
       </w:r>
       <w:r>
         <w:rPr>
@@ -2595,6 +3221,7 @@
         </w:rPr>
         <w:t xml:space="preserve">  </w:t>
       </w:r>
+      <w:proofErr w:type="spellStart"/>
       <w:r>
         <w:rPr>
           <w:rStyle w:val="FunctionTok"/>
@@ -2602,6 +3229,7 @@
         </w:rPr>
         <w:t>geom_node_point</w:t>
       </w:r>
+      <w:proofErr w:type="spellEnd"/>
       <w:r>
         <w:rPr>
           <w:rStyle w:val="NormalTok"/>
@@ -2609,6 +3237,7 @@
         </w:rPr>
         <w:t>(</w:t>
       </w:r>
+      <w:proofErr w:type="spellStart"/>
       <w:r>
         <w:rPr>
           <w:rStyle w:val="FunctionTok"/>
@@ -2616,6 +3245,7 @@
         </w:rPr>
         <w:t>aes</w:t>
       </w:r>
+      <w:proofErr w:type="spellEnd"/>
       <w:r>
         <w:rPr>
           <w:rStyle w:val="NormalTok"/>
@@ -2635,7 +3265,23 @@
           <w:rStyle w:val="NormalTok"/>
           <w:rFonts w:asciiTheme="majorBidi" w:hAnsiTheme="majorBidi" w:cstheme="majorBidi"/>
         </w:rPr>
-        <w:t xml:space="preserve"> parlamentarier_partei,</w:t>
+        <w:t xml:space="preserve"> </w:t>
+      </w:r>
+      <w:proofErr w:type="spellStart"/>
+      <w:r>
+        <w:rPr>
+          <w:rStyle w:val="NormalTok"/>
+          <w:rFonts w:asciiTheme="majorBidi" w:hAnsiTheme="majorBidi" w:cstheme="majorBidi"/>
+        </w:rPr>
+        <w:t>parlamentarier_partei</w:t>
+      </w:r>
+      <w:proofErr w:type="spellEnd"/>
+      <w:r>
+        <w:rPr>
+          <w:rStyle w:val="NormalTok"/>
+          <w:rFonts w:asciiTheme="majorBidi" w:hAnsiTheme="majorBidi" w:cstheme="majorBidi"/>
+        </w:rPr>
+        <w:t>,</w:t>
       </w:r>
       <w:r>
         <w:rPr>
@@ -2691,6 +3337,7 @@
         </w:rPr>
         <w:t xml:space="preserve">  </w:t>
       </w:r>
+      <w:proofErr w:type="spellStart"/>
       <w:r>
         <w:rPr>
           <w:rStyle w:val="FunctionTok"/>
@@ -2698,6 +3345,7 @@
         </w:rPr>
         <w:t>geom_node_text</w:t>
       </w:r>
+      <w:proofErr w:type="spellEnd"/>
       <w:r>
         <w:rPr>
           <w:rStyle w:val="NormalTok"/>
@@ -2705,6 +3353,7 @@
         </w:rPr>
         <w:t>(</w:t>
       </w:r>
+      <w:proofErr w:type="spellStart"/>
       <w:r>
         <w:rPr>
           <w:rStyle w:val="FunctionTok"/>
@@ -2712,6 +3361,7 @@
         </w:rPr>
         <w:t>aes</w:t>
       </w:r>
+      <w:proofErr w:type="spellEnd"/>
       <w:r>
         <w:rPr>
           <w:rStyle w:val="NormalTok"/>
@@ -2794,6 +3444,7 @@
         </w:rPr>
         <w:t xml:space="preserve">  </w:t>
       </w:r>
+      <w:proofErr w:type="spellStart"/>
       <w:r>
         <w:rPr>
           <w:rStyle w:val="FunctionTok"/>
@@ -2801,6 +3452,7 @@
         </w:rPr>
         <w:t>scale_size</w:t>
       </w:r>
+      <w:proofErr w:type="spellEnd"/>
       <w:r>
         <w:rPr>
           <w:rStyle w:val="NormalTok"/>
@@ -2884,6 +3536,7 @@
         </w:rPr>
         <w:t xml:space="preserve">  </w:t>
       </w:r>
+      <w:proofErr w:type="spellStart"/>
       <w:r>
         <w:rPr>
           <w:rStyle w:val="FunctionTok"/>
@@ -2891,6 +3544,7 @@
         </w:rPr>
         <w:t>geom_edge_link</w:t>
       </w:r>
+      <w:proofErr w:type="spellEnd"/>
       <w:r>
         <w:rPr>
           <w:rStyle w:val="NormalTok"/>
@@ -2918,6 +3572,7 @@
         </w:rPr>
         <w:t xml:space="preserve">  </w:t>
       </w:r>
+      <w:proofErr w:type="spellStart"/>
       <w:r>
         <w:rPr>
           <w:rStyle w:val="FunctionTok"/>
@@ -2925,6 +3580,7 @@
         </w:rPr>
         <w:t>scale_color_manual</w:t>
       </w:r>
+      <w:proofErr w:type="spellEnd"/>
       <w:r>
         <w:rPr>
           <w:rStyle w:val="NormalTok"/>
@@ -2993,7 +3649,23 @@
           <w:rStyle w:val="StringTok"/>
           <w:rFonts w:asciiTheme="majorBidi" w:hAnsiTheme="majorBidi" w:cstheme="majorBidi"/>
         </w:rPr>
-        <w:t>"cornflowerblue"</w:t>
+        <w:t>"</w:t>
+      </w:r>
+      <w:proofErr w:type="spellStart"/>
+      <w:r>
+        <w:rPr>
+          <w:rStyle w:val="StringTok"/>
+          <w:rFonts w:asciiTheme="majorBidi" w:hAnsiTheme="majorBidi" w:cstheme="majorBidi"/>
+        </w:rPr>
+        <w:t>cornflowerblue</w:t>
+      </w:r>
+      <w:proofErr w:type="spellEnd"/>
+      <w:r>
+        <w:rPr>
+          <w:rStyle w:val="StringTok"/>
+          <w:rFonts w:asciiTheme="majorBidi" w:hAnsiTheme="majorBidi" w:cstheme="majorBidi"/>
+        </w:rPr>
+        <w:t>"</w:t>
       </w:r>
       <w:r>
         <w:rPr>
@@ -3020,7 +3692,23 @@
           <w:rStyle w:val="StringTok"/>
           <w:rFonts w:asciiTheme="majorBidi" w:hAnsiTheme="majorBidi" w:cstheme="majorBidi"/>
         </w:rPr>
-        <w:t>"Grüne"</w:t>
+        <w:t>"</w:t>
+      </w:r>
+      <w:proofErr w:type="spellStart"/>
+      <w:r>
+        <w:rPr>
+          <w:rStyle w:val="StringTok"/>
+          <w:rFonts w:asciiTheme="majorBidi" w:hAnsiTheme="majorBidi" w:cstheme="majorBidi"/>
+        </w:rPr>
+        <w:t>Grüne</w:t>
+      </w:r>
+      <w:proofErr w:type="spellEnd"/>
+      <w:r>
+        <w:rPr>
+          <w:rStyle w:val="StringTok"/>
+          <w:rFonts w:asciiTheme="majorBidi" w:hAnsiTheme="majorBidi" w:cstheme="majorBidi"/>
+        </w:rPr>
+        <w:t>"</w:t>
       </w:r>
       <w:r>
         <w:rPr>
@@ -3103,7 +3791,23 @@
           <w:rStyle w:val="StringTok"/>
           <w:rFonts w:asciiTheme="majorBidi" w:hAnsiTheme="majorBidi" w:cstheme="majorBidi"/>
         </w:rPr>
-        <w:t>"darkorange"</w:t>
+        <w:t>"</w:t>
+      </w:r>
+      <w:proofErr w:type="spellStart"/>
+      <w:r>
+        <w:rPr>
+          <w:rStyle w:val="StringTok"/>
+          <w:rFonts w:asciiTheme="majorBidi" w:hAnsiTheme="majorBidi" w:cstheme="majorBidi"/>
+        </w:rPr>
+        <w:t>darkorange</w:t>
+      </w:r>
+      <w:proofErr w:type="spellEnd"/>
+      <w:r>
+        <w:rPr>
+          <w:rStyle w:val="StringTok"/>
+          <w:rFonts w:asciiTheme="majorBidi" w:hAnsiTheme="majorBidi" w:cstheme="majorBidi"/>
+        </w:rPr>
+        <w:t>"</w:t>
       </w:r>
       <w:r>
         <w:rPr>
@@ -3318,6 +4022,7 @@
         </w:rPr>
         <w:t xml:space="preserve">  </w:t>
       </w:r>
+      <w:proofErr w:type="spellStart"/>
       <w:r>
         <w:rPr>
           <w:rStyle w:val="FunctionTok"/>
@@ -3325,6 +4030,7 @@
         </w:rPr>
         <w:t>theme_graph</w:t>
       </w:r>
+      <w:proofErr w:type="spellEnd"/>
       <w:r>
         <w:rPr>
           <w:rStyle w:val="NormalTok"/>
@@ -3392,7 +4098,55 @@
           <w:rStyle w:val="StringTok"/>
           <w:rFonts w:asciiTheme="majorBidi" w:hAnsiTheme="majorBidi" w:cstheme="majorBidi"/>
         </w:rPr>
-        <w:t>"Ständerätliches Netzwerk - Fruchtermannreingold"</w:t>
+        <w:t>"</w:t>
+      </w:r>
+      <w:proofErr w:type="spellStart"/>
+      <w:r>
+        <w:rPr>
+          <w:rStyle w:val="StringTok"/>
+          <w:rFonts w:asciiTheme="majorBidi" w:hAnsiTheme="majorBidi" w:cstheme="majorBidi"/>
+        </w:rPr>
+        <w:t>Ständerätliches</w:t>
+      </w:r>
+      <w:proofErr w:type="spellEnd"/>
+      <w:r>
+        <w:rPr>
+          <w:rStyle w:val="StringTok"/>
+          <w:rFonts w:asciiTheme="majorBidi" w:hAnsiTheme="majorBidi" w:cstheme="majorBidi"/>
+        </w:rPr>
+        <w:t xml:space="preserve"> </w:t>
+      </w:r>
+      <w:proofErr w:type="spellStart"/>
+      <w:r>
+        <w:rPr>
+          <w:rStyle w:val="StringTok"/>
+          <w:rFonts w:asciiTheme="majorBidi" w:hAnsiTheme="majorBidi" w:cstheme="majorBidi"/>
+        </w:rPr>
+        <w:t>Netzwerk</w:t>
+      </w:r>
+      <w:proofErr w:type="spellEnd"/>
+      <w:r>
+        <w:rPr>
+          <w:rStyle w:val="StringTok"/>
+          <w:rFonts w:asciiTheme="majorBidi" w:hAnsiTheme="majorBidi" w:cstheme="majorBidi"/>
+        </w:rPr>
+        <w:t xml:space="preserve"> - </w:t>
+      </w:r>
+      <w:proofErr w:type="spellStart"/>
+      <w:r>
+        <w:rPr>
+          <w:rStyle w:val="StringTok"/>
+          <w:rFonts w:asciiTheme="majorBidi" w:hAnsiTheme="majorBidi" w:cstheme="majorBidi"/>
+        </w:rPr>
+        <w:t>Fruchtermannreingold</w:t>
+      </w:r>
+      <w:proofErr w:type="spellEnd"/>
+      <w:r>
+        <w:rPr>
+          <w:rStyle w:val="StringTok"/>
+          <w:rFonts w:asciiTheme="majorBidi" w:hAnsiTheme="majorBidi" w:cstheme="majorBidi"/>
+        </w:rPr>
+        <w:t>"</w:t>
       </w:r>
       <w:r>
         <w:rPr>
@@ -3433,7 +4187,55 @@
           <w:rStyle w:val="StringTok"/>
           <w:rFonts w:asciiTheme="majorBidi" w:hAnsiTheme="majorBidi" w:cstheme="majorBidi"/>
         </w:rPr>
-        <w:t>"Knotenattribute: Namen, Parteizugehörigkeit und Betweenness-Score</w:t>
+        <w:t>"</w:t>
+      </w:r>
+      <w:proofErr w:type="spellStart"/>
+      <w:r>
+        <w:rPr>
+          <w:rStyle w:val="StringTok"/>
+          <w:rFonts w:asciiTheme="majorBidi" w:hAnsiTheme="majorBidi" w:cstheme="majorBidi"/>
+        </w:rPr>
+        <w:t>Knotenattribute</w:t>
+      </w:r>
+      <w:proofErr w:type="spellEnd"/>
+      <w:r>
+        <w:rPr>
+          <w:rStyle w:val="StringTok"/>
+          <w:rFonts w:asciiTheme="majorBidi" w:hAnsiTheme="majorBidi" w:cstheme="majorBidi"/>
+        </w:rPr>
+        <w:t xml:space="preserve">: </w:t>
+      </w:r>
+      <w:proofErr w:type="spellStart"/>
+      <w:r>
+        <w:rPr>
+          <w:rStyle w:val="StringTok"/>
+          <w:rFonts w:asciiTheme="majorBidi" w:hAnsiTheme="majorBidi" w:cstheme="majorBidi"/>
+        </w:rPr>
+        <w:t>Namen</w:t>
+      </w:r>
+      <w:proofErr w:type="spellEnd"/>
+      <w:r>
+        <w:rPr>
+          <w:rStyle w:val="StringTok"/>
+          <w:rFonts w:asciiTheme="majorBidi" w:hAnsiTheme="majorBidi" w:cstheme="majorBidi"/>
+        </w:rPr>
+        <w:t xml:space="preserve">, </w:t>
+      </w:r>
+      <w:proofErr w:type="spellStart"/>
+      <w:r>
+        <w:rPr>
+          <w:rStyle w:val="StringTok"/>
+          <w:rFonts w:asciiTheme="majorBidi" w:hAnsiTheme="majorBidi" w:cstheme="majorBidi"/>
+        </w:rPr>
+        <w:t>Parteizugehörigkeit</w:t>
+      </w:r>
+      <w:proofErr w:type="spellEnd"/>
+      <w:r>
+        <w:rPr>
+          <w:rStyle w:val="StringTok"/>
+          <w:rFonts w:asciiTheme="majorBidi" w:hAnsiTheme="majorBidi" w:cstheme="majorBidi"/>
+        </w:rPr>
+        <w:t xml:space="preserve"> und Betweenness-Score</w:t>
       </w:r>
       <w:r>
         <w:rPr>
@@ -3488,7 +4290,23 @@
           <w:rStyle w:val="StringTok"/>
           <w:rFonts w:asciiTheme="majorBidi" w:hAnsiTheme="majorBidi" w:cstheme="majorBidi"/>
         </w:rPr>
-        <w:t>"Partei"</w:t>
+        <w:t>"</w:t>
+      </w:r>
+      <w:proofErr w:type="spellStart"/>
+      <w:r>
+        <w:rPr>
+          <w:rStyle w:val="StringTok"/>
+          <w:rFonts w:asciiTheme="majorBidi" w:hAnsiTheme="majorBidi" w:cstheme="majorBidi"/>
+        </w:rPr>
+        <w:t>Partei</w:t>
+      </w:r>
+      <w:proofErr w:type="spellEnd"/>
+      <w:r>
+        <w:rPr>
+          <w:rStyle w:val="StringTok"/>
+          <w:rFonts w:asciiTheme="majorBidi" w:hAnsiTheme="majorBidi" w:cstheme="majorBidi"/>
+        </w:rPr>
+        <w:t>"</w:t>
       </w:r>
       <w:r>
         <w:rPr>
@@ -3529,7 +4347,87 @@
           <w:rStyle w:val="StringTok"/>
           <w:rFonts w:asciiTheme="majorBidi" w:hAnsiTheme="majorBidi" w:cstheme="majorBidi"/>
         </w:rPr>
-        <w:t>"Knoten mit einem Betweenness-Score &lt; 5 wurden herausgefiltert"</w:t>
+        <w:t>"</w:t>
+      </w:r>
+      <w:proofErr w:type="spellStart"/>
+      <w:r>
+        <w:rPr>
+          <w:rStyle w:val="StringTok"/>
+          <w:rFonts w:asciiTheme="majorBidi" w:hAnsiTheme="majorBidi" w:cstheme="majorBidi"/>
+        </w:rPr>
+        <w:t>Knoten</w:t>
+      </w:r>
+      <w:proofErr w:type="spellEnd"/>
+      <w:r>
+        <w:rPr>
+          <w:rStyle w:val="StringTok"/>
+          <w:rFonts w:asciiTheme="majorBidi" w:hAnsiTheme="majorBidi" w:cstheme="majorBidi"/>
+        </w:rPr>
+        <w:t xml:space="preserve"> </w:t>
+      </w:r>
+      <w:proofErr w:type="spellStart"/>
+      <w:r>
+        <w:rPr>
+          <w:rStyle w:val="StringTok"/>
+          <w:rFonts w:asciiTheme="majorBidi" w:hAnsiTheme="majorBidi" w:cstheme="majorBidi"/>
+        </w:rPr>
+        <w:t>mit</w:t>
+      </w:r>
+      <w:proofErr w:type="spellEnd"/>
+      <w:r>
+        <w:rPr>
+          <w:rStyle w:val="StringTok"/>
+          <w:rFonts w:asciiTheme="majorBidi" w:hAnsiTheme="majorBidi" w:cstheme="majorBidi"/>
+        </w:rPr>
+        <w:t xml:space="preserve"> </w:t>
+      </w:r>
+      <w:proofErr w:type="spellStart"/>
+      <w:r>
+        <w:rPr>
+          <w:rStyle w:val="StringTok"/>
+          <w:rFonts w:asciiTheme="majorBidi" w:hAnsiTheme="majorBidi" w:cstheme="majorBidi"/>
+        </w:rPr>
+        <w:t>einem</w:t>
+      </w:r>
+      <w:proofErr w:type="spellEnd"/>
+      <w:r>
+        <w:rPr>
+          <w:rStyle w:val="StringTok"/>
+          <w:rFonts w:asciiTheme="majorBidi" w:hAnsiTheme="majorBidi" w:cstheme="majorBidi"/>
+        </w:rPr>
+        <w:t xml:space="preserve"> Betweenness-Score &lt; 5 </w:t>
+      </w:r>
+      <w:proofErr w:type="spellStart"/>
+      <w:r>
+        <w:rPr>
+          <w:rStyle w:val="StringTok"/>
+          <w:rFonts w:asciiTheme="majorBidi" w:hAnsiTheme="majorBidi" w:cstheme="majorBidi"/>
+        </w:rPr>
+        <w:t>wurden</w:t>
+      </w:r>
+      <w:proofErr w:type="spellEnd"/>
+      <w:r>
+        <w:rPr>
+          <w:rStyle w:val="StringTok"/>
+          <w:rFonts w:asciiTheme="majorBidi" w:hAnsiTheme="majorBidi" w:cstheme="majorBidi"/>
+        </w:rPr>
+        <w:t xml:space="preserve"> </w:t>
+      </w:r>
+      <w:proofErr w:type="spellStart"/>
+      <w:r>
+        <w:rPr>
+          <w:rStyle w:val="StringTok"/>
+          <w:rFonts w:asciiTheme="majorBidi" w:hAnsiTheme="majorBidi" w:cstheme="majorBidi"/>
+        </w:rPr>
+        <w:t>herausgefiltert</w:t>
+      </w:r>
+      <w:proofErr w:type="spellEnd"/>
+      <w:r>
+        <w:rPr>
+          <w:rStyle w:val="StringTok"/>
+          <w:rFonts w:asciiTheme="majorBidi" w:hAnsiTheme="majorBidi" w:cstheme="majorBidi"/>
+        </w:rPr>
+        <w:t>"</w:t>
       </w:r>
       <w:r>
         <w:rPr>
@@ -3657,11 +4555,19 @@
           <w:rFonts w:asciiTheme="majorBidi" w:hAnsiTheme="majorBidi" w:cstheme="majorBidi"/>
         </w:rPr>
       </w:pPr>
-      <w:r>
-        <w:rPr>
-          <w:rFonts w:asciiTheme="majorBidi" w:hAnsiTheme="majorBidi" w:cstheme="majorBidi"/>
-        </w:rPr>
-        <w:t>Abbildung 3.</w:t>
+      <w:proofErr w:type="spellStart"/>
+      <w:r>
+        <w:rPr>
+          <w:rFonts w:asciiTheme="majorBidi" w:hAnsiTheme="majorBidi" w:cstheme="majorBidi"/>
+        </w:rPr>
+        <w:t>Abbildung</w:t>
+      </w:r>
+      <w:proofErr w:type="spellEnd"/>
+      <w:r>
+        <w:rPr>
+          <w:rFonts w:asciiTheme="majorBidi" w:hAnsiTheme="majorBidi" w:cstheme="majorBidi"/>
+        </w:rPr>
+        <w:t xml:space="preserve"> 3.</w:t>
       </w:r>
       <w:r>
         <w:rPr>
@@ -3682,14 +4588,40 @@
           <w:rStyle w:val="CommentTok"/>
           <w:rFonts w:asciiTheme="majorBidi" w:hAnsiTheme="majorBidi" w:cstheme="majorBidi"/>
         </w:rPr>
-        <w:t># Hinzufügen der Kantenattribute</w:t>
-      </w:r>
+        <w:t xml:space="preserve"># </w:t>
+      </w:r>
+      <w:proofErr w:type="spellStart"/>
+      <w:r>
+        <w:rPr>
+          <w:rStyle w:val="CommentTok"/>
+          <w:rFonts w:asciiTheme="majorBidi" w:hAnsiTheme="majorBidi" w:cstheme="majorBidi"/>
+        </w:rPr>
+        <w:t>Hinzufügen</w:t>
+      </w:r>
+      <w:proofErr w:type="spellEnd"/>
+      <w:r>
+        <w:rPr>
+          <w:rStyle w:val="CommentTok"/>
+          <w:rFonts w:asciiTheme="majorBidi" w:hAnsiTheme="majorBidi" w:cstheme="majorBidi"/>
+        </w:rPr>
+        <w:t xml:space="preserve"> der </w:t>
+      </w:r>
+      <w:proofErr w:type="spellStart"/>
+      <w:r>
+        <w:rPr>
+          <w:rStyle w:val="CommentTok"/>
+          <w:rFonts w:asciiTheme="majorBidi" w:hAnsiTheme="majorBidi" w:cstheme="majorBidi"/>
+        </w:rPr>
+        <w:t>Kantenattribute</w:t>
+      </w:r>
+      <w:proofErr w:type="spellEnd"/>
       <w:r>
         <w:rPr>
           <w:rFonts w:asciiTheme="majorBidi" w:hAnsiTheme="majorBidi" w:cstheme="majorBidi"/>
         </w:rPr>
         <w:br/>
       </w:r>
+      <w:proofErr w:type="spellStart"/>
       <w:r>
         <w:rPr>
           <w:rStyle w:val="FunctionTok"/>
@@ -3697,6 +4629,7 @@
         </w:rPr>
         <w:t>set.seed</w:t>
       </w:r>
+      <w:proofErr w:type="spellEnd"/>
       <w:r>
         <w:rPr>
           <w:rStyle w:val="NormalTok"/>
@@ -3724,12 +4657,21 @@
         </w:rPr>
         <w:br/>
       </w:r>
-      <w:r>
-        <w:rPr>
-          <w:rStyle w:val="NormalTok"/>
-          <w:rFonts w:asciiTheme="majorBidi" w:hAnsiTheme="majorBidi" w:cstheme="majorBidi"/>
-        </w:rPr>
-        <w:t xml:space="preserve">net_SR </w:t>
+      <w:proofErr w:type="spellStart"/>
+      <w:r>
+        <w:rPr>
+          <w:rStyle w:val="NormalTok"/>
+          <w:rFonts w:asciiTheme="majorBidi" w:hAnsiTheme="majorBidi" w:cstheme="majorBidi"/>
+        </w:rPr>
+        <w:t>net_SR</w:t>
+      </w:r>
+      <w:proofErr w:type="spellEnd"/>
+      <w:r>
+        <w:rPr>
+          <w:rStyle w:val="NormalTok"/>
+          <w:rFonts w:asciiTheme="majorBidi" w:hAnsiTheme="majorBidi" w:cstheme="majorBidi"/>
+        </w:rPr>
+        <w:t xml:space="preserve"> </w:t>
       </w:r>
       <w:r>
         <w:rPr>
@@ -3869,6 +4811,7 @@
         <w:lastRenderedPageBreak/>
         <w:t xml:space="preserve">  </w:t>
       </w:r>
+      <w:proofErr w:type="spellStart"/>
       <w:r>
         <w:rPr>
           <w:rStyle w:val="FunctionTok"/>
@@ -3876,6 +4819,7 @@
         </w:rPr>
         <w:t>ggraph</w:t>
       </w:r>
+      <w:proofErr w:type="spellEnd"/>
       <w:r>
         <w:rPr>
           <w:rStyle w:val="NormalTok"/>
@@ -3902,7 +4846,23 @@
           <w:rStyle w:val="StringTok"/>
           <w:rFonts w:asciiTheme="majorBidi" w:hAnsiTheme="majorBidi" w:cstheme="majorBidi"/>
         </w:rPr>
-        <w:t>"fr"</w:t>
+        <w:t>"</w:t>
+      </w:r>
+      <w:proofErr w:type="spellStart"/>
+      <w:r>
+        <w:rPr>
+          <w:rStyle w:val="StringTok"/>
+          <w:rFonts w:asciiTheme="majorBidi" w:hAnsiTheme="majorBidi" w:cstheme="majorBidi"/>
+        </w:rPr>
+        <w:t>fr</w:t>
+      </w:r>
+      <w:proofErr w:type="spellEnd"/>
+      <w:r>
+        <w:rPr>
+          <w:rStyle w:val="StringTok"/>
+          <w:rFonts w:asciiTheme="majorBidi" w:hAnsiTheme="majorBidi" w:cstheme="majorBidi"/>
+        </w:rPr>
+        <w:t>"</w:t>
       </w:r>
       <w:r>
         <w:rPr>
@@ -3938,6 +4898,7 @@
         </w:rPr>
         <w:t xml:space="preserve">  </w:t>
       </w:r>
+      <w:proofErr w:type="spellStart"/>
       <w:r>
         <w:rPr>
           <w:rStyle w:val="FunctionTok"/>
@@ -3945,6 +4906,7 @@
         </w:rPr>
         <w:t>geom_node_point</w:t>
       </w:r>
+      <w:proofErr w:type="spellEnd"/>
       <w:r>
         <w:rPr>
           <w:rStyle w:val="NormalTok"/>
@@ -3952,6 +4914,7 @@
         </w:rPr>
         <w:t>(</w:t>
       </w:r>
+      <w:proofErr w:type="spellStart"/>
       <w:r>
         <w:rPr>
           <w:rStyle w:val="FunctionTok"/>
@@ -3959,6 +4922,7 @@
         </w:rPr>
         <w:t>aes</w:t>
       </w:r>
+      <w:proofErr w:type="spellEnd"/>
       <w:r>
         <w:rPr>
           <w:rStyle w:val="NormalTok"/>
@@ -3978,7 +4942,23 @@
           <w:rStyle w:val="NormalTok"/>
           <w:rFonts w:asciiTheme="majorBidi" w:hAnsiTheme="majorBidi" w:cstheme="majorBidi"/>
         </w:rPr>
-        <w:t xml:space="preserve"> parlamentarier_partei,</w:t>
+        <w:t xml:space="preserve"> </w:t>
+      </w:r>
+      <w:proofErr w:type="spellStart"/>
+      <w:r>
+        <w:rPr>
+          <w:rStyle w:val="NormalTok"/>
+          <w:rFonts w:asciiTheme="majorBidi" w:hAnsiTheme="majorBidi" w:cstheme="majorBidi"/>
+        </w:rPr>
+        <w:t>parlamentarier_partei</w:t>
+      </w:r>
+      <w:proofErr w:type="spellEnd"/>
+      <w:r>
+        <w:rPr>
+          <w:rStyle w:val="NormalTok"/>
+          <w:rFonts w:asciiTheme="majorBidi" w:hAnsiTheme="majorBidi" w:cstheme="majorBidi"/>
+        </w:rPr>
+        <w:t>,</w:t>
       </w:r>
       <w:r>
         <w:rPr>
@@ -4034,6 +5014,7 @@
         </w:rPr>
         <w:t xml:space="preserve">  </w:t>
       </w:r>
+      <w:proofErr w:type="spellStart"/>
       <w:r>
         <w:rPr>
           <w:rStyle w:val="FunctionTok"/>
@@ -4041,6 +5022,7 @@
         </w:rPr>
         <w:t>geom_node_text</w:t>
       </w:r>
+      <w:proofErr w:type="spellEnd"/>
       <w:r>
         <w:rPr>
           <w:rStyle w:val="NormalTok"/>
@@ -4048,6 +5030,7 @@
         </w:rPr>
         <w:t>(</w:t>
       </w:r>
+      <w:proofErr w:type="spellStart"/>
       <w:r>
         <w:rPr>
           <w:rStyle w:val="FunctionTok"/>
@@ -4055,6 +5038,7 @@
         </w:rPr>
         <w:t>aes</w:t>
       </w:r>
+      <w:proofErr w:type="spellEnd"/>
       <w:r>
         <w:rPr>
           <w:rStyle w:val="NormalTok"/>
@@ -4137,6 +5121,7 @@
         </w:rPr>
         <w:t xml:space="preserve">  </w:t>
       </w:r>
+      <w:proofErr w:type="spellStart"/>
       <w:r>
         <w:rPr>
           <w:rStyle w:val="FunctionTok"/>
@@ -4144,6 +5129,7 @@
         </w:rPr>
         <w:t>geom_edge_link</w:t>
       </w:r>
+      <w:proofErr w:type="spellEnd"/>
       <w:r>
         <w:rPr>
           <w:rStyle w:val="NormalTok"/>
@@ -4151,6 +5137,7 @@
         </w:rPr>
         <w:t>(</w:t>
       </w:r>
+      <w:proofErr w:type="spellStart"/>
       <w:r>
         <w:rPr>
           <w:rStyle w:val="FunctionTok"/>
@@ -4158,6 +5145,7 @@
         </w:rPr>
         <w:t>aes</w:t>
       </w:r>
+      <w:proofErr w:type="spellEnd"/>
       <w:r>
         <w:rPr>
           <w:rStyle w:val="NormalTok"/>
@@ -4177,7 +5165,23 @@
           <w:rStyle w:val="NormalTok"/>
           <w:rFonts w:asciiTheme="majorBidi" w:hAnsiTheme="majorBidi" w:cstheme="majorBidi"/>
         </w:rPr>
-        <w:t xml:space="preserve"> weight_std,</w:t>
+        <w:t xml:space="preserve"> </w:t>
+      </w:r>
+      <w:proofErr w:type="spellStart"/>
+      <w:r>
+        <w:rPr>
+          <w:rStyle w:val="NormalTok"/>
+          <w:rFonts w:asciiTheme="majorBidi" w:hAnsiTheme="majorBidi" w:cstheme="majorBidi"/>
+        </w:rPr>
+        <w:t>weight_std</w:t>
+      </w:r>
+      <w:proofErr w:type="spellEnd"/>
+      <w:r>
+        <w:rPr>
+          <w:rStyle w:val="NormalTok"/>
+          <w:rFonts w:asciiTheme="majorBidi" w:hAnsiTheme="majorBidi" w:cstheme="majorBidi"/>
+        </w:rPr>
+        <w:t>,</w:t>
       </w:r>
       <w:r>
         <w:rPr>
@@ -4204,7 +5208,23 @@
           <w:rStyle w:val="NormalTok"/>
           <w:rFonts w:asciiTheme="majorBidi" w:hAnsiTheme="majorBidi" w:cstheme="majorBidi"/>
         </w:rPr>
-        <w:t xml:space="preserve"> weight_std),</w:t>
+        <w:t xml:space="preserve"> </w:t>
+      </w:r>
+      <w:proofErr w:type="spellStart"/>
+      <w:r>
+        <w:rPr>
+          <w:rStyle w:val="NormalTok"/>
+          <w:rFonts w:asciiTheme="majorBidi" w:hAnsiTheme="majorBidi" w:cstheme="majorBidi"/>
+        </w:rPr>
+        <w:t>weight_std</w:t>
+      </w:r>
+      <w:proofErr w:type="spellEnd"/>
+      <w:r>
+        <w:rPr>
+          <w:rStyle w:val="NormalTok"/>
+          <w:rFonts w:asciiTheme="majorBidi" w:hAnsiTheme="majorBidi" w:cstheme="majorBidi"/>
+        </w:rPr>
+        <w:t>),</w:t>
       </w:r>
       <w:r>
         <w:rPr>
@@ -4219,12 +5239,21 @@
         </w:rPr>
         <w:t xml:space="preserve">                 </w:t>
       </w:r>
+      <w:proofErr w:type="spellStart"/>
       <w:r>
         <w:rPr>
           <w:rStyle w:val="AttributeTok"/>
           <w:rFonts w:asciiTheme="majorBidi" w:hAnsiTheme="majorBidi" w:cstheme="majorBidi"/>
         </w:rPr>
-        <w:t>show.legend =</w:t>
+        <w:t>show.legend</w:t>
+      </w:r>
+      <w:proofErr w:type="spellEnd"/>
+      <w:r>
+        <w:rPr>
+          <w:rStyle w:val="AttributeTok"/>
+          <w:rFonts w:asciiTheme="majorBidi" w:hAnsiTheme="majorBidi" w:cstheme="majorBidi"/>
+        </w:rPr>
+        <w:t xml:space="preserve"> =</w:t>
       </w:r>
       <w:r>
         <w:rPr>
@@ -4267,6 +5296,7 @@
         </w:rPr>
         <w:t xml:space="preserve">  </w:t>
       </w:r>
+      <w:proofErr w:type="spellStart"/>
       <w:r>
         <w:rPr>
           <w:rStyle w:val="FunctionTok"/>
@@ -4274,6 +5304,7 @@
         </w:rPr>
         <w:t>scale_size</w:t>
       </w:r>
+      <w:proofErr w:type="spellEnd"/>
       <w:r>
         <w:rPr>
           <w:rStyle w:val="NormalTok"/>
@@ -4357,6 +5388,7 @@
         </w:rPr>
         <w:t xml:space="preserve">  </w:t>
       </w:r>
+      <w:proofErr w:type="spellStart"/>
       <w:r>
         <w:rPr>
           <w:rStyle w:val="FunctionTok"/>
@@ -4364,6 +5396,7 @@
         </w:rPr>
         <w:t>scale_edge_width</w:t>
       </w:r>
+      <w:proofErr w:type="spellEnd"/>
       <w:r>
         <w:rPr>
           <w:rStyle w:val="NormalTok"/>
@@ -4454,6 +5487,7 @@
         </w:rPr>
         <w:t xml:space="preserve">  </w:t>
       </w:r>
+      <w:proofErr w:type="spellStart"/>
       <w:r>
         <w:rPr>
           <w:rStyle w:val="FunctionTok"/>
@@ -4461,6 +5495,7 @@
         </w:rPr>
         <w:t>scale_color_manual</w:t>
       </w:r>
+      <w:proofErr w:type="spellEnd"/>
       <w:r>
         <w:rPr>
           <w:rStyle w:val="NormalTok"/>
@@ -4529,7 +5564,23 @@
           <w:rStyle w:val="StringTok"/>
           <w:rFonts w:asciiTheme="majorBidi" w:hAnsiTheme="majorBidi" w:cstheme="majorBidi"/>
         </w:rPr>
-        <w:t>"cornflowerblue"</w:t>
+        <w:t>"</w:t>
+      </w:r>
+      <w:proofErr w:type="spellStart"/>
+      <w:r>
+        <w:rPr>
+          <w:rStyle w:val="StringTok"/>
+          <w:rFonts w:asciiTheme="majorBidi" w:hAnsiTheme="majorBidi" w:cstheme="majorBidi"/>
+        </w:rPr>
+        <w:t>cornflowerblue</w:t>
+      </w:r>
+      <w:proofErr w:type="spellEnd"/>
+      <w:r>
+        <w:rPr>
+          <w:rStyle w:val="StringTok"/>
+          <w:rFonts w:asciiTheme="majorBidi" w:hAnsiTheme="majorBidi" w:cstheme="majorBidi"/>
+        </w:rPr>
+        <w:t>"</w:t>
       </w:r>
       <w:r>
         <w:rPr>
@@ -4556,7 +5607,23 @@
           <w:rStyle w:val="StringTok"/>
           <w:rFonts w:asciiTheme="majorBidi" w:hAnsiTheme="majorBidi" w:cstheme="majorBidi"/>
         </w:rPr>
-        <w:t>"Grüne"</w:t>
+        <w:t>"</w:t>
+      </w:r>
+      <w:proofErr w:type="spellStart"/>
+      <w:r>
+        <w:rPr>
+          <w:rStyle w:val="StringTok"/>
+          <w:rFonts w:asciiTheme="majorBidi" w:hAnsiTheme="majorBidi" w:cstheme="majorBidi"/>
+        </w:rPr>
+        <w:t>Grüne</w:t>
+      </w:r>
+      <w:proofErr w:type="spellEnd"/>
+      <w:r>
+        <w:rPr>
+          <w:rStyle w:val="StringTok"/>
+          <w:rFonts w:asciiTheme="majorBidi" w:hAnsiTheme="majorBidi" w:cstheme="majorBidi"/>
+        </w:rPr>
+        <w:t>"</w:t>
       </w:r>
       <w:r>
         <w:rPr>
@@ -4639,7 +5706,23 @@
           <w:rStyle w:val="StringTok"/>
           <w:rFonts w:asciiTheme="majorBidi" w:hAnsiTheme="majorBidi" w:cstheme="majorBidi"/>
         </w:rPr>
-        <w:t>"darkorange"</w:t>
+        <w:t>"</w:t>
+      </w:r>
+      <w:proofErr w:type="spellStart"/>
+      <w:r>
+        <w:rPr>
+          <w:rStyle w:val="StringTok"/>
+          <w:rFonts w:asciiTheme="majorBidi" w:hAnsiTheme="majorBidi" w:cstheme="majorBidi"/>
+        </w:rPr>
+        <w:t>darkorange</w:t>
+      </w:r>
+      <w:proofErr w:type="spellEnd"/>
+      <w:r>
+        <w:rPr>
+          <w:rStyle w:val="StringTok"/>
+          <w:rFonts w:asciiTheme="majorBidi" w:hAnsiTheme="majorBidi" w:cstheme="majorBidi"/>
+        </w:rPr>
+        <w:t>"</w:t>
       </w:r>
       <w:r>
         <w:rPr>
@@ -4854,6 +5937,7 @@
         </w:rPr>
         <w:t xml:space="preserve">  </w:t>
       </w:r>
+      <w:proofErr w:type="spellStart"/>
       <w:r>
         <w:rPr>
           <w:rStyle w:val="FunctionTok"/>
@@ -4861,6 +5945,7 @@
         </w:rPr>
         <w:t>theme_graph</w:t>
       </w:r>
+      <w:proofErr w:type="spellEnd"/>
       <w:r>
         <w:rPr>
           <w:rStyle w:val="NormalTok"/>
@@ -4928,7 +6013,55 @@
           <w:rStyle w:val="StringTok"/>
           <w:rFonts w:asciiTheme="majorBidi" w:hAnsiTheme="majorBidi" w:cstheme="majorBidi"/>
         </w:rPr>
-        <w:t>"Ständerätliches Netzwerk - Fruchtermannreingold"</w:t>
+        <w:t>"</w:t>
+      </w:r>
+      <w:proofErr w:type="spellStart"/>
+      <w:r>
+        <w:rPr>
+          <w:rStyle w:val="StringTok"/>
+          <w:rFonts w:asciiTheme="majorBidi" w:hAnsiTheme="majorBidi" w:cstheme="majorBidi"/>
+        </w:rPr>
+        <w:t>Ständerätliches</w:t>
+      </w:r>
+      <w:proofErr w:type="spellEnd"/>
+      <w:r>
+        <w:rPr>
+          <w:rStyle w:val="StringTok"/>
+          <w:rFonts w:asciiTheme="majorBidi" w:hAnsiTheme="majorBidi" w:cstheme="majorBidi"/>
+        </w:rPr>
+        <w:t xml:space="preserve"> </w:t>
+      </w:r>
+      <w:proofErr w:type="spellStart"/>
+      <w:r>
+        <w:rPr>
+          <w:rStyle w:val="StringTok"/>
+          <w:rFonts w:asciiTheme="majorBidi" w:hAnsiTheme="majorBidi" w:cstheme="majorBidi"/>
+        </w:rPr>
+        <w:t>Netzwerk</w:t>
+      </w:r>
+      <w:proofErr w:type="spellEnd"/>
+      <w:r>
+        <w:rPr>
+          <w:rStyle w:val="StringTok"/>
+          <w:rFonts w:asciiTheme="majorBidi" w:hAnsiTheme="majorBidi" w:cstheme="majorBidi"/>
+        </w:rPr>
+        <w:t xml:space="preserve"> - </w:t>
+      </w:r>
+      <w:proofErr w:type="spellStart"/>
+      <w:r>
+        <w:rPr>
+          <w:rStyle w:val="StringTok"/>
+          <w:rFonts w:asciiTheme="majorBidi" w:hAnsiTheme="majorBidi" w:cstheme="majorBidi"/>
+        </w:rPr>
+        <w:t>Fruchtermannreingold</w:t>
+      </w:r>
+      <w:proofErr w:type="spellEnd"/>
+      <w:r>
+        <w:rPr>
+          <w:rStyle w:val="StringTok"/>
+          <w:rFonts w:asciiTheme="majorBidi" w:hAnsiTheme="majorBidi" w:cstheme="majorBidi"/>
+        </w:rPr>
+        <w:t>"</w:t>
       </w:r>
       <w:r>
         <w:rPr>
@@ -4969,21 +6102,85 @@
           <w:rStyle w:val="StringTok"/>
           <w:rFonts w:asciiTheme="majorBidi" w:hAnsiTheme="majorBidi" w:cstheme="majorBidi"/>
         </w:rPr>
-        <w:t>"Knotenattribute: Namen, Parteizugehörigkeit und Betweenness-Score</w:t>
+        <w:t>"</w:t>
+      </w:r>
+      <w:proofErr w:type="spellStart"/>
+      <w:r>
+        <w:rPr>
+          <w:rStyle w:val="StringTok"/>
+          <w:rFonts w:asciiTheme="majorBidi" w:hAnsiTheme="majorBidi" w:cstheme="majorBidi"/>
+        </w:rPr>
+        <w:t>Knotenattribute</w:t>
+      </w:r>
+      <w:proofErr w:type="spellEnd"/>
+      <w:r>
+        <w:rPr>
+          <w:rStyle w:val="StringTok"/>
+          <w:rFonts w:asciiTheme="majorBidi" w:hAnsiTheme="majorBidi" w:cstheme="majorBidi"/>
+        </w:rPr>
+        <w:t xml:space="preserve">: </w:t>
+      </w:r>
+      <w:proofErr w:type="spellStart"/>
+      <w:r>
+        <w:rPr>
+          <w:rStyle w:val="StringTok"/>
+          <w:rFonts w:asciiTheme="majorBidi" w:hAnsiTheme="majorBidi" w:cstheme="majorBidi"/>
+        </w:rPr>
+        <w:t>Namen</w:t>
+      </w:r>
+      <w:proofErr w:type="spellEnd"/>
+      <w:r>
+        <w:rPr>
+          <w:rStyle w:val="StringTok"/>
+          <w:rFonts w:asciiTheme="majorBidi" w:hAnsiTheme="majorBidi" w:cstheme="majorBidi"/>
+        </w:rPr>
+        <w:t xml:space="preserve">, </w:t>
+      </w:r>
+      <w:proofErr w:type="spellStart"/>
+      <w:r>
+        <w:rPr>
+          <w:rStyle w:val="StringTok"/>
+          <w:rFonts w:asciiTheme="majorBidi" w:hAnsiTheme="majorBidi" w:cstheme="majorBidi"/>
+        </w:rPr>
+        <w:t>Parteizugehörigkeit</w:t>
+      </w:r>
+      <w:proofErr w:type="spellEnd"/>
+      <w:r>
+        <w:rPr>
+          <w:rStyle w:val="StringTok"/>
+          <w:rFonts w:asciiTheme="majorBidi" w:hAnsiTheme="majorBidi" w:cstheme="majorBidi"/>
+        </w:rPr>
+        <w:t xml:space="preserve"> und Betweenness-Score</w:t>
       </w:r>
       <w:r>
         <w:rPr>
           <w:rStyle w:val="SpecialCharTok"/>
           <w:rFonts w:asciiTheme="majorBidi" w:hAnsiTheme="majorBidi" w:cstheme="majorBidi"/>
         </w:rPr>
-        <w:t>\n</w:t>
-      </w:r>
-      <w:r>
-        <w:rPr>
-          <w:rStyle w:val="StringTok"/>
-          <w:rFonts w:asciiTheme="majorBidi" w:hAnsiTheme="majorBidi" w:cstheme="majorBidi"/>
-        </w:rPr>
-        <w:t>Kantenattribute: Betweenness-Score"</w:t>
+        <w:t>\</w:t>
+      </w:r>
+      <w:proofErr w:type="spellStart"/>
+      <w:r>
+        <w:rPr>
+          <w:rStyle w:val="SpecialCharTok"/>
+          <w:rFonts w:asciiTheme="majorBidi" w:hAnsiTheme="majorBidi" w:cstheme="majorBidi"/>
+        </w:rPr>
+        <w:t>n</w:t>
+      </w:r>
+      <w:r>
+        <w:rPr>
+          <w:rStyle w:val="StringTok"/>
+          <w:rFonts w:asciiTheme="majorBidi" w:hAnsiTheme="majorBidi" w:cstheme="majorBidi"/>
+        </w:rPr>
+        <w:t>Kantenattribute</w:t>
+      </w:r>
+      <w:proofErr w:type="spellEnd"/>
+      <w:r>
+        <w:rPr>
+          <w:rStyle w:val="StringTok"/>
+          <w:rFonts w:asciiTheme="majorBidi" w:hAnsiTheme="majorBidi" w:cstheme="majorBidi"/>
+        </w:rPr>
+        <w:t>: Betweenness-Score"</w:t>
       </w:r>
       <w:r>
         <w:rPr>
@@ -5024,7 +6221,23 @@
           <w:rStyle w:val="StringTok"/>
           <w:rFonts w:asciiTheme="majorBidi" w:hAnsiTheme="majorBidi" w:cstheme="majorBidi"/>
         </w:rPr>
-        <w:t>"Partei"</w:t>
+        <w:t>"</w:t>
+      </w:r>
+      <w:proofErr w:type="spellStart"/>
+      <w:r>
+        <w:rPr>
+          <w:rStyle w:val="StringTok"/>
+          <w:rFonts w:asciiTheme="majorBidi" w:hAnsiTheme="majorBidi" w:cstheme="majorBidi"/>
+        </w:rPr>
+        <w:t>Partei</w:t>
+      </w:r>
+      <w:proofErr w:type="spellEnd"/>
+      <w:r>
+        <w:rPr>
+          <w:rStyle w:val="StringTok"/>
+          <w:rFonts w:asciiTheme="majorBidi" w:hAnsiTheme="majorBidi" w:cstheme="majorBidi"/>
+        </w:rPr>
+        <w:t>"</w:t>
       </w:r>
       <w:r>
         <w:rPr>
@@ -5065,7 +6278,87 @@
           <w:rStyle w:val="StringTok"/>
           <w:rFonts w:asciiTheme="majorBidi" w:hAnsiTheme="majorBidi" w:cstheme="majorBidi"/>
         </w:rPr>
-        <w:t>"Knoten mit einem Betweenness-Score &lt; 5 wurden herausgefiltert"</w:t>
+        <w:t>"</w:t>
+      </w:r>
+      <w:proofErr w:type="spellStart"/>
+      <w:r>
+        <w:rPr>
+          <w:rStyle w:val="StringTok"/>
+          <w:rFonts w:asciiTheme="majorBidi" w:hAnsiTheme="majorBidi" w:cstheme="majorBidi"/>
+        </w:rPr>
+        <w:t>Knoten</w:t>
+      </w:r>
+      <w:proofErr w:type="spellEnd"/>
+      <w:r>
+        <w:rPr>
+          <w:rStyle w:val="StringTok"/>
+          <w:rFonts w:asciiTheme="majorBidi" w:hAnsiTheme="majorBidi" w:cstheme="majorBidi"/>
+        </w:rPr>
+        <w:t xml:space="preserve"> </w:t>
+      </w:r>
+      <w:proofErr w:type="spellStart"/>
+      <w:r>
+        <w:rPr>
+          <w:rStyle w:val="StringTok"/>
+          <w:rFonts w:asciiTheme="majorBidi" w:hAnsiTheme="majorBidi" w:cstheme="majorBidi"/>
+        </w:rPr>
+        <w:t>mit</w:t>
+      </w:r>
+      <w:proofErr w:type="spellEnd"/>
+      <w:r>
+        <w:rPr>
+          <w:rStyle w:val="StringTok"/>
+          <w:rFonts w:asciiTheme="majorBidi" w:hAnsiTheme="majorBidi" w:cstheme="majorBidi"/>
+        </w:rPr>
+        <w:t xml:space="preserve"> </w:t>
+      </w:r>
+      <w:proofErr w:type="spellStart"/>
+      <w:r>
+        <w:rPr>
+          <w:rStyle w:val="StringTok"/>
+          <w:rFonts w:asciiTheme="majorBidi" w:hAnsiTheme="majorBidi" w:cstheme="majorBidi"/>
+        </w:rPr>
+        <w:t>einem</w:t>
+      </w:r>
+      <w:proofErr w:type="spellEnd"/>
+      <w:r>
+        <w:rPr>
+          <w:rStyle w:val="StringTok"/>
+          <w:rFonts w:asciiTheme="majorBidi" w:hAnsiTheme="majorBidi" w:cstheme="majorBidi"/>
+        </w:rPr>
+        <w:t xml:space="preserve"> Betweenness-Score &lt; 5 </w:t>
+      </w:r>
+      <w:proofErr w:type="spellStart"/>
+      <w:r>
+        <w:rPr>
+          <w:rStyle w:val="StringTok"/>
+          <w:rFonts w:asciiTheme="majorBidi" w:hAnsiTheme="majorBidi" w:cstheme="majorBidi"/>
+        </w:rPr>
+        <w:t>wurden</w:t>
+      </w:r>
+      <w:proofErr w:type="spellEnd"/>
+      <w:r>
+        <w:rPr>
+          <w:rStyle w:val="StringTok"/>
+          <w:rFonts w:asciiTheme="majorBidi" w:hAnsiTheme="majorBidi" w:cstheme="majorBidi"/>
+        </w:rPr>
+        <w:t xml:space="preserve"> </w:t>
+      </w:r>
+      <w:proofErr w:type="spellStart"/>
+      <w:r>
+        <w:rPr>
+          <w:rStyle w:val="StringTok"/>
+          <w:rFonts w:asciiTheme="majorBidi" w:hAnsiTheme="majorBidi" w:cstheme="majorBidi"/>
+        </w:rPr>
+        <w:t>herausgefiltert</w:t>
+      </w:r>
+      <w:proofErr w:type="spellEnd"/>
+      <w:r>
+        <w:rPr>
+          <w:rStyle w:val="StringTok"/>
+          <w:rFonts w:asciiTheme="majorBidi" w:hAnsiTheme="majorBidi" w:cstheme="majorBidi"/>
+        </w:rPr>
+        <w:t>"</w:t>
       </w:r>
       <w:r>
         <w:rPr>
@@ -5092,11 +6385,19 @@
           <w:rFonts w:asciiTheme="majorBidi" w:hAnsiTheme="majorBidi" w:cstheme="majorBidi"/>
         </w:rPr>
       </w:pPr>
-      <w:r>
-        <w:rPr>
-          <w:rFonts w:asciiTheme="majorBidi" w:hAnsiTheme="majorBidi" w:cstheme="majorBidi"/>
-        </w:rPr>
-        <w:t>Abbildung 3.2</w:t>
+      <w:proofErr w:type="spellStart"/>
+      <w:r>
+        <w:rPr>
+          <w:rFonts w:asciiTheme="majorBidi" w:hAnsiTheme="majorBidi" w:cstheme="majorBidi"/>
+        </w:rPr>
+        <w:t>Abbildung</w:t>
+      </w:r>
+      <w:proofErr w:type="spellEnd"/>
+      <w:r>
+        <w:rPr>
+          <w:rFonts w:asciiTheme="majorBidi" w:hAnsiTheme="majorBidi" w:cstheme="majorBidi"/>
+        </w:rPr>
+        <w:t xml:space="preserve"> 3.2</w:t>
       </w:r>
     </w:p>
     <w:p>
